--- a/Cadencii/manual/manual_ja.docx
+++ b/Cadencii/manual/manual_ja.docx
@@ -176,6 +176,8 @@
         </w:rPr>
         <w:fldChar w:fldCharType="separate"/>
       </w:r>
+      <w:bookmarkStart w:id="0" w:name="_GoBack"/>
+      <w:bookmarkEnd w:id="0"/>
       <w:r>
         <w:rPr>
           <w:noProof/>
@@ -213,7 +215,7 @@
         <w:rPr>
           <w:noProof/>
         </w:rPr>
-        <w:instrText xml:space="preserve"> PAGEREF _Toc163798824 \h </w:instrText>
+        <w:instrText xml:space="preserve"> PAGEREF _Toc165904338 \h </w:instrText>
       </w:r>
       <w:r>
         <w:rPr>
@@ -290,7 +292,7 @@
         <w:rPr>
           <w:noProof/>
         </w:rPr>
-        <w:instrText xml:space="preserve"> PAGEREF _Toc163798825 \h </w:instrText>
+        <w:instrText xml:space="preserve"> PAGEREF _Toc165904339 \h </w:instrText>
       </w:r>
       <w:r>
         <w:rPr>
@@ -352,7 +354,7 @@
         <w:rPr>
           <w:noProof/>
         </w:rPr>
-        <w:instrText xml:space="preserve"> PAGEREF _Toc163798826 \h </w:instrText>
+        <w:instrText xml:space="preserve"> PAGEREF _Toc165904340 \h </w:instrText>
       </w:r>
       <w:r>
         <w:rPr>
@@ -414,7 +416,7 @@
         <w:rPr>
           <w:noProof/>
         </w:rPr>
-        <w:instrText xml:space="preserve"> PAGEREF _Toc163798827 \h </w:instrText>
+        <w:instrText xml:space="preserve"> PAGEREF _Toc165904341 \h </w:instrText>
       </w:r>
       <w:r>
         <w:rPr>
@@ -476,7 +478,7 @@
         <w:rPr>
           <w:noProof/>
         </w:rPr>
-        <w:instrText xml:space="preserve"> PAGEREF _Toc163798828 \h </w:instrText>
+        <w:instrText xml:space="preserve"> PAGEREF _Toc165904342 \h </w:instrText>
       </w:r>
       <w:r>
         <w:rPr>
@@ -553,7 +555,7 @@
         <w:rPr>
           <w:noProof/>
         </w:rPr>
-        <w:instrText xml:space="preserve"> PAGEREF _Toc163798829 \h </w:instrText>
+        <w:instrText xml:space="preserve"> PAGEREF _Toc165904343 \h </w:instrText>
       </w:r>
       <w:r>
         <w:rPr>
@@ -615,7 +617,7 @@
         <w:rPr>
           <w:noProof/>
         </w:rPr>
-        <w:instrText xml:space="preserve"> PAGEREF _Toc163798830 \h </w:instrText>
+        <w:instrText xml:space="preserve"> PAGEREF _Toc165904344 \h </w:instrText>
       </w:r>
       <w:r>
         <w:rPr>
@@ -677,7 +679,7 @@
         <w:rPr>
           <w:noProof/>
         </w:rPr>
-        <w:instrText xml:space="preserve"> PAGEREF _Toc163798831 \h </w:instrText>
+        <w:instrText xml:space="preserve"> PAGEREF _Toc165904345 \h </w:instrText>
       </w:r>
       <w:r>
         <w:rPr>
@@ -739,7 +741,7 @@
         <w:rPr>
           <w:noProof/>
         </w:rPr>
-        <w:instrText xml:space="preserve"> PAGEREF _Toc163798832 \h </w:instrText>
+        <w:instrText xml:space="preserve"> PAGEREF _Toc165904346 \h </w:instrText>
       </w:r>
       <w:r>
         <w:rPr>
@@ -801,7 +803,7 @@
         <w:rPr>
           <w:noProof/>
         </w:rPr>
-        <w:instrText xml:space="preserve"> PAGEREF _Toc163798833 \h </w:instrText>
+        <w:instrText xml:space="preserve"> PAGEREF _Toc165904347 \h </w:instrText>
       </w:r>
       <w:r>
         <w:rPr>
@@ -863,7 +865,7 @@
         <w:rPr>
           <w:noProof/>
         </w:rPr>
-        <w:instrText xml:space="preserve"> PAGEREF _Toc163798834 \h </w:instrText>
+        <w:instrText xml:space="preserve"> PAGEREF _Toc165904348 \h </w:instrText>
       </w:r>
       <w:r>
         <w:rPr>
@@ -940,7 +942,7 @@
         <w:rPr>
           <w:noProof/>
         </w:rPr>
-        <w:instrText xml:space="preserve"> PAGEREF _Toc163798835 \h </w:instrText>
+        <w:instrText xml:space="preserve"> PAGEREF _Toc165904349 \h </w:instrText>
       </w:r>
       <w:r>
         <w:rPr>
@@ -1002,7 +1004,7 @@
         <w:rPr>
           <w:noProof/>
         </w:rPr>
-        <w:instrText xml:space="preserve"> PAGEREF _Toc163798836 \h </w:instrText>
+        <w:instrText xml:space="preserve"> PAGEREF _Toc165904350 \h </w:instrText>
       </w:r>
       <w:r>
         <w:rPr>
@@ -1064,7 +1066,7 @@
         <w:rPr>
           <w:noProof/>
         </w:rPr>
-        <w:instrText xml:space="preserve"> PAGEREF _Toc163798837 \h </w:instrText>
+        <w:instrText xml:space="preserve"> PAGEREF _Toc165904351 \h </w:instrText>
       </w:r>
       <w:r>
         <w:rPr>
@@ -1141,7 +1143,7 @@
         <w:rPr>
           <w:noProof/>
         </w:rPr>
-        <w:instrText xml:space="preserve"> PAGEREF _Toc163798838 \h </w:instrText>
+        <w:instrText xml:space="preserve"> PAGEREF _Toc165904352 \h </w:instrText>
       </w:r>
       <w:r>
         <w:rPr>
@@ -1203,7 +1205,7 @@
         <w:rPr>
           <w:noProof/>
         </w:rPr>
-        <w:instrText xml:space="preserve"> PAGEREF _Toc163798839 \h </w:instrText>
+        <w:instrText xml:space="preserve"> PAGEREF _Toc165904353 \h </w:instrText>
       </w:r>
       <w:r>
         <w:rPr>
@@ -1280,7 +1282,7 @@
         <w:rPr>
           <w:noProof/>
         </w:rPr>
-        <w:instrText xml:space="preserve"> PAGEREF _Toc163798840 \h </w:instrText>
+        <w:instrText xml:space="preserve"> PAGEREF _Toc165904354 \h </w:instrText>
       </w:r>
       <w:r>
         <w:rPr>
@@ -1357,7 +1359,7 @@
         <w:rPr>
           <w:noProof/>
         </w:rPr>
-        <w:instrText xml:space="preserve"> PAGEREF _Toc163798841 \h </w:instrText>
+        <w:instrText xml:space="preserve"> PAGEREF _Toc165904355 \h </w:instrText>
       </w:r>
       <w:r>
         <w:rPr>
@@ -1419,7 +1421,7 @@
         <w:rPr>
           <w:noProof/>
         </w:rPr>
-        <w:instrText xml:space="preserve"> PAGEREF _Toc163798842 \h </w:instrText>
+        <w:instrText xml:space="preserve"> PAGEREF _Toc165904356 \h </w:instrText>
       </w:r>
       <w:r>
         <w:rPr>
@@ -1481,7 +1483,7 @@
         <w:rPr>
           <w:noProof/>
         </w:rPr>
-        <w:instrText xml:space="preserve"> PAGEREF _Toc163798843 \h </w:instrText>
+        <w:instrText xml:space="preserve"> PAGEREF _Toc165904357 \h </w:instrText>
       </w:r>
       <w:r>
         <w:rPr>
@@ -1543,7 +1545,7 @@
         <w:rPr>
           <w:noProof/>
         </w:rPr>
-        <w:instrText xml:space="preserve"> PAGEREF _Toc163798844 \h </w:instrText>
+        <w:instrText xml:space="preserve"> PAGEREF _Toc165904358 \h </w:instrText>
       </w:r>
       <w:r>
         <w:rPr>
@@ -1605,7 +1607,7 @@
         <w:rPr>
           <w:noProof/>
         </w:rPr>
-        <w:instrText xml:space="preserve"> PAGEREF _Toc163798845 \h </w:instrText>
+        <w:instrText xml:space="preserve"> PAGEREF _Toc165904359 \h </w:instrText>
       </w:r>
       <w:r>
         <w:rPr>
@@ -1682,7 +1684,7 @@
         <w:rPr>
           <w:noProof/>
         </w:rPr>
-        <w:instrText xml:space="preserve"> PAGEREF _Toc163798846 \h </w:instrText>
+        <w:instrText xml:space="preserve"> PAGEREF _Toc165904360 \h </w:instrText>
       </w:r>
       <w:r>
         <w:rPr>
@@ -1759,7 +1761,7 @@
         <w:rPr>
           <w:noProof/>
         </w:rPr>
-        <w:instrText xml:space="preserve"> PAGEREF _Toc163798847 \h </w:instrText>
+        <w:instrText xml:space="preserve"> PAGEREF _Toc165904361 \h </w:instrText>
       </w:r>
       <w:r>
         <w:rPr>
@@ -1835,7 +1837,7 @@
         <w:rPr>
           <w:noProof/>
         </w:rPr>
-        <w:instrText xml:space="preserve"> PAGEREF _Toc163798848 \h </w:instrText>
+        <w:instrText xml:space="preserve"> PAGEREF _Toc165904362 \h </w:instrText>
       </w:r>
       <w:r>
         <w:rPr>
@@ -1912,7 +1914,7 @@
         <w:rPr>
           <w:noProof/>
         </w:rPr>
-        <w:instrText xml:space="preserve"> PAGEREF _Toc163798849 \h </w:instrText>
+        <w:instrText xml:space="preserve"> PAGEREF _Toc165904363 \h </w:instrText>
       </w:r>
       <w:r>
         <w:rPr>
@@ -1995,7 +1997,7 @@
         <w:rPr>
           <w:noProof/>
         </w:rPr>
-        <w:instrText xml:space="preserve"> PAGEREF _Toc163798850 \h </w:instrText>
+        <w:instrText xml:space="preserve"> PAGEREF _Toc165904364 \h </w:instrText>
       </w:r>
       <w:r>
         <w:rPr>
@@ -2071,7 +2073,7 @@
         <w:rPr>
           <w:noProof/>
         </w:rPr>
-        <w:instrText xml:space="preserve"> PAGEREF _Toc163798851 \h </w:instrText>
+        <w:instrText xml:space="preserve"> PAGEREF _Toc165904365 \h </w:instrText>
       </w:r>
       <w:r>
         <w:rPr>
@@ -2148,7 +2150,7 @@
         <w:rPr>
           <w:noProof/>
         </w:rPr>
-        <w:instrText xml:space="preserve"> PAGEREF _Toc163798852 \h </w:instrText>
+        <w:instrText xml:space="preserve"> PAGEREF _Toc165904366 \h </w:instrText>
       </w:r>
       <w:r>
         <w:rPr>
@@ -2225,7 +2227,7 @@
         <w:rPr>
           <w:noProof/>
         </w:rPr>
-        <w:instrText xml:space="preserve"> PAGEREF _Toc163798853 \h </w:instrText>
+        <w:instrText xml:space="preserve"> PAGEREF _Toc165904367 \h </w:instrText>
       </w:r>
       <w:r>
         <w:rPr>
@@ -2302,7 +2304,7 @@
         <w:rPr>
           <w:noProof/>
         </w:rPr>
-        <w:instrText xml:space="preserve"> PAGEREF _Toc163798854 \h </w:instrText>
+        <w:instrText xml:space="preserve"> PAGEREF _Toc165904368 \h </w:instrText>
       </w:r>
       <w:r>
         <w:rPr>
@@ -2379,7 +2381,7 @@
         <w:rPr>
           <w:noProof/>
         </w:rPr>
-        <w:instrText xml:space="preserve"> PAGEREF _Toc163798855 \h </w:instrText>
+        <w:instrText xml:space="preserve"> PAGEREF _Toc165904369 \h </w:instrText>
       </w:r>
       <w:r>
         <w:rPr>
@@ -2456,7 +2458,7 @@
         <w:rPr>
           <w:noProof/>
         </w:rPr>
-        <w:instrText xml:space="preserve"> PAGEREF _Toc163798856 \h </w:instrText>
+        <w:instrText xml:space="preserve"> PAGEREF _Toc165904370 \h </w:instrText>
       </w:r>
       <w:r>
         <w:rPr>
@@ -2533,7 +2535,7 @@
         <w:rPr>
           <w:noProof/>
         </w:rPr>
-        <w:instrText xml:space="preserve"> PAGEREF _Toc163798857 \h </w:instrText>
+        <w:instrText xml:space="preserve"> PAGEREF _Toc165904371 \h </w:instrText>
       </w:r>
       <w:r>
         <w:rPr>
@@ -2609,7 +2611,7 @@
         <w:rPr>
           <w:noProof/>
         </w:rPr>
-        <w:instrText xml:space="preserve"> PAGEREF _Toc163798858 \h </w:instrText>
+        <w:instrText xml:space="preserve"> PAGEREF _Toc165904372 \h </w:instrText>
       </w:r>
       <w:r>
         <w:rPr>
@@ -2686,7 +2688,7 @@
         <w:rPr>
           <w:noProof/>
         </w:rPr>
-        <w:instrText xml:space="preserve"> PAGEREF _Toc163798859 \h </w:instrText>
+        <w:instrText xml:space="preserve"> PAGEREF _Toc165904373 \h </w:instrText>
       </w:r>
       <w:r>
         <w:rPr>
@@ -2754,7 +2756,7 @@
         <w:rPr>
           <w:noProof/>
         </w:rPr>
-        <w:instrText xml:space="preserve"> PAGEREF _Toc163798860 \h </w:instrText>
+        <w:instrText xml:space="preserve"> PAGEREF _Toc165904374 \h </w:instrText>
       </w:r>
       <w:r>
         <w:rPr>
@@ -2822,7 +2824,7 @@
         <w:rPr>
           <w:noProof/>
         </w:rPr>
-        <w:instrText xml:space="preserve"> PAGEREF _Toc163798861 \h </w:instrText>
+        <w:instrText xml:space="preserve"> PAGEREF _Toc165904375 \h </w:instrText>
       </w:r>
       <w:r>
         <w:rPr>
@@ -2890,7 +2892,7 @@
         <w:rPr>
           <w:noProof/>
         </w:rPr>
-        <w:instrText xml:space="preserve"> PAGEREF _Toc163798862 \h </w:instrText>
+        <w:instrText xml:space="preserve"> PAGEREF _Toc165904376 \h </w:instrText>
       </w:r>
       <w:r>
         <w:rPr>
@@ -2958,7 +2960,7 @@
         <w:rPr>
           <w:noProof/>
         </w:rPr>
-        <w:instrText xml:space="preserve"> PAGEREF _Toc163798863 \h </w:instrText>
+        <w:instrText xml:space="preserve"> PAGEREF _Toc165904377 \h </w:instrText>
       </w:r>
       <w:r>
         <w:rPr>
@@ -3026,7 +3028,7 @@
         <w:rPr>
           <w:noProof/>
         </w:rPr>
-        <w:instrText xml:space="preserve"> PAGEREF _Toc163798864 \h </w:instrText>
+        <w:instrText xml:space="preserve"> PAGEREF _Toc165904378 \h </w:instrText>
       </w:r>
       <w:r>
         <w:rPr>
@@ -3094,7 +3096,7 @@
         <w:rPr>
           <w:noProof/>
         </w:rPr>
-        <w:instrText xml:space="preserve"> PAGEREF _Toc163798865 \h </w:instrText>
+        <w:instrText xml:space="preserve"> PAGEREF _Toc165904379 \h </w:instrText>
       </w:r>
       <w:r>
         <w:rPr>
@@ -3162,7 +3164,7 @@
         <w:rPr>
           <w:noProof/>
         </w:rPr>
-        <w:instrText xml:space="preserve"> PAGEREF _Toc163798866 \h </w:instrText>
+        <w:instrText xml:space="preserve"> PAGEREF _Toc165904380 \h </w:instrText>
       </w:r>
       <w:r>
         <w:rPr>
@@ -3239,7 +3241,7 @@
         <w:rPr>
           <w:noProof/>
         </w:rPr>
-        <w:instrText xml:space="preserve"> PAGEREF _Toc163798867 \h </w:instrText>
+        <w:instrText xml:space="preserve"> PAGEREF _Toc165904381 \h </w:instrText>
       </w:r>
       <w:r>
         <w:rPr>
@@ -3307,7 +3309,7 @@
         <w:rPr>
           <w:noProof/>
         </w:rPr>
-        <w:instrText xml:space="preserve"> PAGEREF _Toc163798868 \h </w:instrText>
+        <w:instrText xml:space="preserve"> PAGEREF _Toc165904382 \h </w:instrText>
       </w:r>
       <w:r>
         <w:rPr>
@@ -3375,7 +3377,7 @@
         <w:rPr>
           <w:noProof/>
         </w:rPr>
-        <w:instrText xml:space="preserve"> PAGEREF _Toc163798869 \h </w:instrText>
+        <w:instrText xml:space="preserve"> PAGEREF _Toc165904383 \h </w:instrText>
       </w:r>
       <w:r>
         <w:rPr>
@@ -3443,7 +3445,7 @@
         <w:rPr>
           <w:noProof/>
         </w:rPr>
-        <w:instrText xml:space="preserve"> PAGEREF _Toc163798870 \h </w:instrText>
+        <w:instrText xml:space="preserve"> PAGEREF _Toc165904384 \h </w:instrText>
       </w:r>
       <w:r>
         <w:rPr>
@@ -3511,7 +3513,7 @@
         <w:rPr>
           <w:noProof/>
         </w:rPr>
-        <w:instrText xml:space="preserve"> PAGEREF _Toc163798871 \h </w:instrText>
+        <w:instrText xml:space="preserve"> PAGEREF _Toc165904385 \h </w:instrText>
       </w:r>
       <w:r>
         <w:rPr>
@@ -3594,7 +3596,7 @@
         <w:rPr>
           <w:noProof/>
         </w:rPr>
-        <w:instrText xml:space="preserve"> PAGEREF _Toc163798872 \h </w:instrText>
+        <w:instrText xml:space="preserve"> PAGEREF _Toc165904386 \h </w:instrText>
       </w:r>
       <w:r>
         <w:rPr>
@@ -3671,7 +3673,7 @@
         <w:rPr>
           <w:noProof/>
         </w:rPr>
-        <w:instrText xml:space="preserve"> PAGEREF _Toc163798873 \h </w:instrText>
+        <w:instrText xml:space="preserve"> PAGEREF _Toc165904387 \h </w:instrText>
       </w:r>
       <w:r>
         <w:rPr>
@@ -3746,7 +3748,7 @@
         <w:rPr>
           <w:noProof/>
         </w:rPr>
-        <w:instrText xml:space="preserve"> PAGEREF _Toc163798874 \h </w:instrText>
+        <w:instrText xml:space="preserve"> PAGEREF _Toc165904388 \h </w:instrText>
       </w:r>
       <w:r>
         <w:rPr>
@@ -3808,7 +3810,7 @@
         <w:rPr>
           <w:noProof/>
         </w:rPr>
-        <w:instrText xml:space="preserve"> PAGEREF _Toc163798875 \h </w:instrText>
+        <w:instrText xml:space="preserve"> PAGEREF _Toc165904389 \h </w:instrText>
       </w:r>
       <w:r>
         <w:rPr>
@@ -3885,7 +3887,7 @@
         <w:rPr>
           <w:noProof/>
         </w:rPr>
-        <w:instrText xml:space="preserve"> PAGEREF _Toc163798876 \h </w:instrText>
+        <w:instrText xml:space="preserve"> PAGEREF _Toc165904390 \h </w:instrText>
       </w:r>
       <w:r>
         <w:rPr>
@@ -3947,7 +3949,7 @@
         <w:rPr>
           <w:noProof/>
         </w:rPr>
-        <w:instrText xml:space="preserve"> PAGEREF _Toc163798877 \h </w:instrText>
+        <w:instrText xml:space="preserve"> PAGEREF _Toc165904391 \h </w:instrText>
       </w:r>
       <w:r>
         <w:rPr>
@@ -4009,7 +4011,7 @@
         <w:rPr>
           <w:noProof/>
         </w:rPr>
-        <w:instrText xml:space="preserve"> PAGEREF _Toc163798878 \h </w:instrText>
+        <w:instrText xml:space="preserve"> PAGEREF _Toc165904392 \h </w:instrText>
       </w:r>
       <w:r>
         <w:rPr>
@@ -4071,7 +4073,7 @@
         <w:rPr>
           <w:noProof/>
         </w:rPr>
-        <w:instrText xml:space="preserve"> PAGEREF _Toc163798879 \h </w:instrText>
+        <w:instrText xml:space="preserve"> PAGEREF _Toc165904393 \h </w:instrText>
       </w:r>
       <w:r>
         <w:rPr>
@@ -4133,7 +4135,7 @@
         <w:rPr>
           <w:noProof/>
         </w:rPr>
-        <w:instrText xml:space="preserve"> PAGEREF _Toc163798880 \h </w:instrText>
+        <w:instrText xml:space="preserve"> PAGEREF _Toc165904394 \h </w:instrText>
       </w:r>
       <w:r>
         <w:rPr>
@@ -4195,7 +4197,7 @@
         <w:rPr>
           <w:noProof/>
         </w:rPr>
-        <w:instrText xml:space="preserve"> PAGEREF _Toc163798881 \h </w:instrText>
+        <w:instrText xml:space="preserve"> PAGEREF _Toc165904395 \h </w:instrText>
       </w:r>
       <w:r>
         <w:rPr>
@@ -4272,7 +4274,7 @@
         <w:rPr>
           <w:noProof/>
         </w:rPr>
-        <w:instrText xml:space="preserve"> PAGEREF _Toc163798882 \h </w:instrText>
+        <w:instrText xml:space="preserve"> PAGEREF _Toc165904396 \h </w:instrText>
       </w:r>
       <w:r>
         <w:rPr>
@@ -4334,7 +4336,7 @@
         <w:rPr>
           <w:noProof/>
         </w:rPr>
-        <w:instrText xml:space="preserve"> PAGEREF _Toc163798883 \h </w:instrText>
+        <w:instrText xml:space="preserve"> PAGEREF _Toc165904397 \h </w:instrText>
       </w:r>
       <w:r>
         <w:rPr>
@@ -4402,7 +4404,7 @@
         <w:rPr>
           <w:noProof/>
         </w:rPr>
-        <w:instrText xml:space="preserve"> PAGEREF _Toc163798884 \h </w:instrText>
+        <w:instrText xml:space="preserve"> PAGEREF _Toc165904398 \h </w:instrText>
       </w:r>
       <w:r>
         <w:rPr>
@@ -4464,7 +4466,7 @@
         <w:rPr>
           <w:noProof/>
         </w:rPr>
-        <w:instrText xml:space="preserve"> PAGEREF _Toc163798885 \h </w:instrText>
+        <w:instrText xml:space="preserve"> PAGEREF _Toc165904399 \h </w:instrText>
       </w:r>
       <w:r>
         <w:rPr>
@@ -4526,7 +4528,7 @@
         <w:rPr>
           <w:noProof/>
         </w:rPr>
-        <w:instrText xml:space="preserve"> PAGEREF _Toc163798886 \h </w:instrText>
+        <w:instrText xml:space="preserve"> PAGEREF _Toc165904400 \h </w:instrText>
       </w:r>
       <w:r>
         <w:rPr>
@@ -4603,7 +4605,7 @@
         <w:rPr>
           <w:noProof/>
         </w:rPr>
-        <w:instrText xml:space="preserve"> PAGEREF _Toc163798887 \h </w:instrText>
+        <w:instrText xml:space="preserve"> PAGEREF _Toc165904401 \h </w:instrText>
       </w:r>
       <w:r>
         <w:rPr>
@@ -4665,7 +4667,7 @@
         <w:rPr>
           <w:noProof/>
         </w:rPr>
-        <w:instrText xml:space="preserve"> PAGEREF _Toc163798888 \h </w:instrText>
+        <w:instrText xml:space="preserve"> PAGEREF _Toc165904402 \h </w:instrText>
       </w:r>
       <w:r>
         <w:rPr>
@@ -4727,7 +4729,7 @@
         <w:rPr>
           <w:noProof/>
         </w:rPr>
-        <w:instrText xml:space="preserve"> PAGEREF _Toc163798889 \h </w:instrText>
+        <w:instrText xml:space="preserve"> PAGEREF _Toc165904403 \h </w:instrText>
       </w:r>
       <w:r>
         <w:rPr>
@@ -4804,7 +4806,7 @@
         <w:rPr>
           <w:noProof/>
         </w:rPr>
-        <w:instrText xml:space="preserve"> PAGEREF _Toc163798890 \h </w:instrText>
+        <w:instrText xml:space="preserve"> PAGEREF _Toc165904404 \h </w:instrText>
       </w:r>
       <w:r>
         <w:rPr>
@@ -4872,7 +4874,7 @@
         <w:rPr>
           <w:noProof/>
         </w:rPr>
-        <w:instrText xml:space="preserve"> PAGEREF _Toc163798891 \h </w:instrText>
+        <w:instrText xml:space="preserve"> PAGEREF _Toc165904405 \h </w:instrText>
       </w:r>
       <w:r>
         <w:rPr>
@@ -4966,7 +4968,7 @@
         <w:rPr>
           <w:noProof/>
         </w:rPr>
-        <w:instrText xml:space="preserve"> PAGEREF _Toc163798892 \h </w:instrText>
+        <w:instrText xml:space="preserve"> PAGEREF _Toc165904406 \h </w:instrText>
       </w:r>
       <w:r>
         <w:rPr>
@@ -5056,7 +5058,7 @@
         <w:rPr>
           <w:noProof/>
         </w:rPr>
-        <w:instrText xml:space="preserve"> PAGEREF _Toc163798893 \h </w:instrText>
+        <w:instrText xml:space="preserve"> PAGEREF _Toc165904407 \h </w:instrText>
       </w:r>
       <w:r>
         <w:rPr>
@@ -5133,7 +5135,7 @@
         <w:rPr>
           <w:noProof/>
         </w:rPr>
-        <w:instrText xml:space="preserve"> PAGEREF _Toc163798894 \h </w:instrText>
+        <w:instrText xml:space="preserve"> PAGEREF _Toc165904408 \h </w:instrText>
       </w:r>
       <w:r>
         <w:rPr>
@@ -5195,7 +5197,7 @@
         <w:rPr>
           <w:noProof/>
         </w:rPr>
-        <w:instrText xml:space="preserve"> PAGEREF _Toc163798895 \h </w:instrText>
+        <w:instrText xml:space="preserve"> PAGEREF _Toc165904409 \h </w:instrText>
       </w:r>
       <w:r>
         <w:rPr>
@@ -5257,7 +5259,7 @@
         <w:rPr>
           <w:noProof/>
         </w:rPr>
-        <w:instrText xml:space="preserve"> PAGEREF _Toc163798896 \h </w:instrText>
+        <w:instrText xml:space="preserve"> PAGEREF _Toc165904410 \h </w:instrText>
       </w:r>
       <w:r>
         <w:rPr>
@@ -5334,7 +5336,7 @@
         <w:rPr>
           <w:noProof/>
         </w:rPr>
-        <w:instrText xml:space="preserve"> PAGEREF _Toc163798897 \h </w:instrText>
+        <w:instrText xml:space="preserve"> PAGEREF _Toc165904411 \h </w:instrText>
       </w:r>
       <w:r>
         <w:rPr>
@@ -5395,7 +5397,7 @@
         <w:rPr>
           <w:noProof/>
         </w:rPr>
-        <w:instrText xml:space="preserve"> PAGEREF _Toc163798898 \h </w:instrText>
+        <w:instrText xml:space="preserve"> PAGEREF _Toc165904412 \h </w:instrText>
       </w:r>
       <w:r>
         <w:rPr>
@@ -5470,7 +5472,7 @@
         <w:rPr>
           <w:noProof/>
         </w:rPr>
-        <w:instrText xml:space="preserve"> PAGEREF _Toc163798899 \h </w:instrText>
+        <w:instrText xml:space="preserve"> PAGEREF _Toc165904413 \h </w:instrText>
       </w:r>
       <w:r>
         <w:rPr>
@@ -5532,7 +5534,7 @@
         <w:rPr>
           <w:noProof/>
         </w:rPr>
-        <w:instrText xml:space="preserve"> PAGEREF _Toc163798900 \h </w:instrText>
+        <w:instrText xml:space="preserve"> PAGEREF _Toc165904414 \h </w:instrText>
       </w:r>
       <w:r>
         <w:rPr>
@@ -5608,7 +5610,7 @@
         <w:rPr>
           <w:noProof/>
         </w:rPr>
-        <w:instrText xml:space="preserve"> PAGEREF _Toc163798901 \h </w:instrText>
+        <w:instrText xml:space="preserve"> PAGEREF _Toc165904415 \h </w:instrText>
       </w:r>
       <w:r>
         <w:rPr>
@@ -5685,7 +5687,7 @@
         <w:rPr>
           <w:noProof/>
         </w:rPr>
-        <w:instrText xml:space="preserve"> PAGEREF _Toc163798902 \h </w:instrText>
+        <w:instrText xml:space="preserve"> PAGEREF _Toc165904416 \h </w:instrText>
       </w:r>
       <w:r>
         <w:rPr>
@@ -5747,7 +5749,7 @@
         <w:rPr>
           <w:noProof/>
         </w:rPr>
-        <w:instrText xml:space="preserve"> PAGEREF _Toc163798903 \h </w:instrText>
+        <w:instrText xml:space="preserve"> PAGEREF _Toc165904417 \h </w:instrText>
       </w:r>
       <w:r>
         <w:rPr>
@@ -5809,7 +5811,7 @@
         <w:rPr>
           <w:noProof/>
         </w:rPr>
-        <w:instrText xml:space="preserve"> PAGEREF _Toc163798904 \h </w:instrText>
+        <w:instrText xml:space="preserve"> PAGEREF _Toc165904418 \h </w:instrText>
       </w:r>
       <w:r>
         <w:rPr>
@@ -5871,7 +5873,7 @@
         <w:rPr>
           <w:noProof/>
         </w:rPr>
-        <w:instrText xml:space="preserve"> PAGEREF _Toc163798905 \h </w:instrText>
+        <w:instrText xml:space="preserve"> PAGEREF _Toc165904419 \h </w:instrText>
       </w:r>
       <w:r>
         <w:rPr>
@@ -5933,7 +5935,7 @@
         <w:rPr>
           <w:noProof/>
         </w:rPr>
-        <w:instrText xml:space="preserve"> PAGEREF _Toc163798906 \h </w:instrText>
+        <w:instrText xml:space="preserve"> PAGEREF _Toc165904420 \h </w:instrText>
       </w:r>
       <w:r>
         <w:rPr>
@@ -6001,7 +6003,7 @@
         <w:rPr>
           <w:noProof/>
         </w:rPr>
-        <w:instrText xml:space="preserve"> PAGEREF _Toc163798907 \h </w:instrText>
+        <w:instrText xml:space="preserve"> PAGEREF _Toc165904421 \h </w:instrText>
       </w:r>
       <w:r>
         <w:rPr>
@@ -6069,7 +6071,7 @@
         <w:rPr>
           <w:noProof/>
         </w:rPr>
-        <w:instrText xml:space="preserve"> PAGEREF _Toc163798908 \h </w:instrText>
+        <w:instrText xml:space="preserve"> PAGEREF _Toc165904422 \h </w:instrText>
       </w:r>
       <w:r>
         <w:rPr>
@@ -6131,7 +6133,7 @@
         <w:rPr>
           <w:noProof/>
         </w:rPr>
-        <w:instrText xml:space="preserve"> PAGEREF _Toc163798909 \h </w:instrText>
+        <w:instrText xml:space="preserve"> PAGEREF _Toc165904423 \h </w:instrText>
       </w:r>
       <w:r>
         <w:rPr>
@@ -6193,7 +6195,7 @@
         <w:rPr>
           <w:noProof/>
         </w:rPr>
-        <w:instrText xml:space="preserve"> PAGEREF _Toc163798910 \h </w:instrText>
+        <w:instrText xml:space="preserve"> PAGEREF _Toc165904424 \h </w:instrText>
       </w:r>
       <w:r>
         <w:rPr>
@@ -6255,7 +6257,7 @@
         <w:rPr>
           <w:noProof/>
         </w:rPr>
-        <w:instrText xml:space="preserve"> PAGEREF _Toc163798911 \h </w:instrText>
+        <w:instrText xml:space="preserve"> PAGEREF _Toc165904425 \h </w:instrText>
       </w:r>
       <w:r>
         <w:rPr>
@@ -6317,7 +6319,7 @@
         <w:rPr>
           <w:noProof/>
         </w:rPr>
-        <w:instrText xml:space="preserve"> PAGEREF _Toc163798912 \h </w:instrText>
+        <w:instrText xml:space="preserve"> PAGEREF _Toc165904426 \h </w:instrText>
       </w:r>
       <w:r>
         <w:rPr>
@@ -6394,7 +6396,7 @@
         <w:rPr>
           <w:noProof/>
         </w:rPr>
-        <w:instrText xml:space="preserve"> PAGEREF _Toc163798913 \h </w:instrText>
+        <w:instrText xml:space="preserve"> PAGEREF _Toc165904427 \h </w:instrText>
       </w:r>
       <w:r>
         <w:rPr>
@@ -6456,7 +6458,7 @@
         <w:rPr>
           <w:noProof/>
         </w:rPr>
-        <w:instrText xml:space="preserve"> PAGEREF _Toc163798914 \h </w:instrText>
+        <w:instrText xml:space="preserve"> PAGEREF _Toc165904428 \h </w:instrText>
       </w:r>
       <w:r>
         <w:rPr>
@@ -6518,7 +6520,7 @@
         <w:rPr>
           <w:noProof/>
         </w:rPr>
-        <w:instrText xml:space="preserve"> PAGEREF _Toc163798915 \h </w:instrText>
+        <w:instrText xml:space="preserve"> PAGEREF _Toc165904429 \h </w:instrText>
       </w:r>
       <w:r>
         <w:rPr>
@@ -6580,7 +6582,7 @@
         <w:rPr>
           <w:noProof/>
         </w:rPr>
-        <w:instrText xml:space="preserve"> PAGEREF _Toc163798916 \h </w:instrText>
+        <w:instrText xml:space="preserve"> PAGEREF _Toc165904430 \h </w:instrText>
       </w:r>
       <w:r>
         <w:rPr>
@@ -6642,7 +6644,7 @@
         <w:rPr>
           <w:noProof/>
         </w:rPr>
-        <w:instrText xml:space="preserve"> PAGEREF _Toc163798917 \h </w:instrText>
+        <w:instrText xml:space="preserve"> PAGEREF _Toc165904431 \h </w:instrText>
       </w:r>
       <w:r>
         <w:rPr>
@@ -6704,7 +6706,7 @@
         <w:rPr>
           <w:noProof/>
         </w:rPr>
-        <w:instrText xml:space="preserve"> PAGEREF _Toc163798918 \h </w:instrText>
+        <w:instrText xml:space="preserve"> PAGEREF _Toc165904432 \h </w:instrText>
       </w:r>
       <w:r>
         <w:rPr>
@@ -6766,7 +6768,7 @@
         <w:rPr>
           <w:noProof/>
         </w:rPr>
-        <w:instrText xml:space="preserve"> PAGEREF _Toc163798919 \h </w:instrText>
+        <w:instrText xml:space="preserve"> PAGEREF _Toc165904433 \h </w:instrText>
       </w:r>
       <w:r>
         <w:rPr>
@@ -6828,7 +6830,7 @@
         <w:rPr>
           <w:noProof/>
         </w:rPr>
-        <w:instrText xml:space="preserve"> PAGEREF _Toc163798920 \h </w:instrText>
+        <w:instrText xml:space="preserve"> PAGEREF _Toc165904434 \h </w:instrText>
       </w:r>
       <w:r>
         <w:rPr>
@@ -6890,7 +6892,7 @@
         <w:rPr>
           <w:noProof/>
         </w:rPr>
-        <w:instrText xml:space="preserve"> PAGEREF _Toc163798921 \h </w:instrText>
+        <w:instrText xml:space="preserve"> PAGEREF _Toc165904435 \h </w:instrText>
       </w:r>
       <w:r>
         <w:rPr>
@@ -6952,7 +6954,7 @@
         <w:rPr>
           <w:noProof/>
         </w:rPr>
-        <w:instrText xml:space="preserve"> PAGEREF _Toc163798922 \h </w:instrText>
+        <w:instrText xml:space="preserve"> PAGEREF _Toc165904436 \h </w:instrText>
       </w:r>
       <w:r>
         <w:rPr>
@@ -7029,7 +7031,7 @@
         <w:rPr>
           <w:noProof/>
         </w:rPr>
-        <w:instrText xml:space="preserve"> PAGEREF _Toc163798923 \h </w:instrText>
+        <w:instrText xml:space="preserve"> PAGEREF _Toc165904437 \h </w:instrText>
       </w:r>
       <w:r>
         <w:rPr>
@@ -7091,7 +7093,7 @@
         <w:rPr>
           <w:noProof/>
         </w:rPr>
-        <w:instrText xml:space="preserve"> PAGEREF _Toc163798924 \h </w:instrText>
+        <w:instrText xml:space="preserve"> PAGEREF _Toc165904438 \h </w:instrText>
       </w:r>
       <w:r>
         <w:rPr>
@@ -7153,7 +7155,7 @@
         <w:rPr>
           <w:noProof/>
         </w:rPr>
-        <w:instrText xml:space="preserve"> PAGEREF _Toc163798925 \h </w:instrText>
+        <w:instrText xml:space="preserve"> PAGEREF _Toc165904439 \h </w:instrText>
       </w:r>
       <w:r>
         <w:rPr>
@@ -7215,7 +7217,7 @@
         <w:rPr>
           <w:noProof/>
         </w:rPr>
-        <w:instrText xml:space="preserve"> PAGEREF _Toc163798926 \h </w:instrText>
+        <w:instrText xml:space="preserve"> PAGEREF _Toc165904440 \h </w:instrText>
       </w:r>
       <w:r>
         <w:rPr>
@@ -7277,7 +7279,7 @@
         <w:rPr>
           <w:noProof/>
         </w:rPr>
-        <w:instrText xml:space="preserve"> PAGEREF _Toc163798927 \h </w:instrText>
+        <w:instrText xml:space="preserve"> PAGEREF _Toc165904441 \h </w:instrText>
       </w:r>
       <w:r>
         <w:rPr>
@@ -7339,7 +7341,7 @@
         <w:rPr>
           <w:noProof/>
         </w:rPr>
-        <w:instrText xml:space="preserve"> PAGEREF _Toc163798928 \h </w:instrText>
+        <w:instrText xml:space="preserve"> PAGEREF _Toc165904442 \h </w:instrText>
       </w:r>
       <w:r>
         <w:rPr>
@@ -7401,7 +7403,7 @@
         <w:rPr>
           <w:noProof/>
         </w:rPr>
-        <w:instrText xml:space="preserve"> PAGEREF _Toc163798929 \h </w:instrText>
+        <w:instrText xml:space="preserve"> PAGEREF _Toc165904443 \h </w:instrText>
       </w:r>
       <w:r>
         <w:rPr>
@@ -7463,7 +7465,7 @@
         <w:rPr>
           <w:noProof/>
         </w:rPr>
-        <w:instrText xml:space="preserve"> PAGEREF _Toc163798930 \h </w:instrText>
+        <w:instrText xml:space="preserve"> PAGEREF _Toc165904444 \h </w:instrText>
       </w:r>
       <w:r>
         <w:rPr>
@@ -7525,7 +7527,7 @@
         <w:rPr>
           <w:noProof/>
         </w:rPr>
-        <w:instrText xml:space="preserve"> PAGEREF _Toc163798931 \h </w:instrText>
+        <w:instrText xml:space="preserve"> PAGEREF _Toc165904445 \h </w:instrText>
       </w:r>
       <w:r>
         <w:rPr>
@@ -7587,7 +7589,7 @@
         <w:rPr>
           <w:noProof/>
         </w:rPr>
-        <w:instrText xml:space="preserve"> PAGEREF _Toc163798932 \h </w:instrText>
+        <w:instrText xml:space="preserve"> PAGEREF _Toc165904446 \h </w:instrText>
       </w:r>
       <w:r>
         <w:rPr>
@@ -7662,7 +7664,7 @@
         <w:rPr>
           <w:noProof/>
         </w:rPr>
-        <w:instrText xml:space="preserve"> PAGEREF _Toc163798933 \h </w:instrText>
+        <w:instrText xml:space="preserve"> PAGEREF _Toc165904447 \h </w:instrText>
       </w:r>
       <w:r>
         <w:rPr>
@@ -7737,7 +7739,7 @@
         <w:rPr>
           <w:noProof/>
         </w:rPr>
-        <w:instrText xml:space="preserve"> PAGEREF _Toc163798934 \h </w:instrText>
+        <w:instrText xml:space="preserve"> PAGEREF _Toc165904448 \h </w:instrText>
       </w:r>
       <w:r>
         <w:rPr>
@@ -7799,7 +7801,7 @@
         <w:rPr>
           <w:noProof/>
         </w:rPr>
-        <w:instrText xml:space="preserve"> PAGEREF _Toc163798935 \h </w:instrText>
+        <w:instrText xml:space="preserve"> PAGEREF _Toc165904449 \h </w:instrText>
       </w:r>
       <w:r>
         <w:rPr>
@@ -7876,7 +7878,7 @@
         <w:rPr>
           <w:noProof/>
         </w:rPr>
-        <w:instrText xml:space="preserve"> PAGEREF _Toc163798936 \h </w:instrText>
+        <w:instrText xml:space="preserve"> PAGEREF _Toc165904450 \h </w:instrText>
       </w:r>
       <w:r>
         <w:rPr>
@@ -7938,7 +7940,7 @@
         <w:rPr>
           <w:noProof/>
         </w:rPr>
-        <w:instrText xml:space="preserve"> PAGEREF _Toc163798937 \h </w:instrText>
+        <w:instrText xml:space="preserve"> PAGEREF _Toc165904451 \h </w:instrText>
       </w:r>
       <w:r>
         <w:rPr>
@@ -8000,7 +8002,7 @@
         <w:rPr>
           <w:noProof/>
         </w:rPr>
-        <w:instrText xml:space="preserve"> PAGEREF _Toc163798938 \h </w:instrText>
+        <w:instrText xml:space="preserve"> PAGEREF _Toc165904452 \h </w:instrText>
       </w:r>
       <w:r>
         <w:rPr>
@@ -8062,7 +8064,7 @@
         <w:rPr>
           <w:noProof/>
         </w:rPr>
-        <w:instrText xml:space="preserve"> PAGEREF _Toc163798939 \h </w:instrText>
+        <w:instrText xml:space="preserve"> PAGEREF _Toc165904453 \h </w:instrText>
       </w:r>
       <w:r>
         <w:rPr>
@@ -8124,7 +8126,7 @@
         <w:rPr>
           <w:noProof/>
         </w:rPr>
-        <w:instrText xml:space="preserve"> PAGEREF _Toc163798940 \h </w:instrText>
+        <w:instrText xml:space="preserve"> PAGEREF _Toc165904454 \h </w:instrText>
       </w:r>
       <w:r>
         <w:rPr>
@@ -8186,7 +8188,7 @@
         <w:rPr>
           <w:noProof/>
         </w:rPr>
-        <w:instrText xml:space="preserve"> PAGEREF _Toc163798941 \h </w:instrText>
+        <w:instrText xml:space="preserve"> PAGEREF _Toc165904455 \h </w:instrText>
       </w:r>
       <w:r>
         <w:rPr>
@@ -8248,7 +8250,7 @@
         <w:rPr>
           <w:noProof/>
         </w:rPr>
-        <w:instrText xml:space="preserve"> PAGEREF _Toc163798942 \h </w:instrText>
+        <w:instrText xml:space="preserve"> PAGEREF _Toc165904456 \h </w:instrText>
       </w:r>
       <w:r>
         <w:rPr>
@@ -8325,7 +8327,7 @@
         <w:rPr>
           <w:noProof/>
         </w:rPr>
-        <w:instrText xml:space="preserve"> PAGEREF _Toc163798943 \h </w:instrText>
+        <w:instrText xml:space="preserve"> PAGEREF _Toc165904457 \h </w:instrText>
       </w:r>
       <w:r>
         <w:rPr>
@@ -8387,7 +8389,7 @@
         <w:rPr>
           <w:noProof/>
         </w:rPr>
-        <w:instrText xml:space="preserve"> PAGEREF _Toc163798944 \h </w:instrText>
+        <w:instrText xml:space="preserve"> PAGEREF _Toc165904458 \h </w:instrText>
       </w:r>
       <w:r>
         <w:rPr>
@@ -8449,7 +8451,7 @@
         <w:rPr>
           <w:noProof/>
         </w:rPr>
-        <w:instrText xml:space="preserve"> PAGEREF _Toc163798945 \h </w:instrText>
+        <w:instrText xml:space="preserve"> PAGEREF _Toc165904459 \h </w:instrText>
       </w:r>
       <w:r>
         <w:rPr>
@@ -8511,7 +8513,7 @@
         <w:rPr>
           <w:noProof/>
         </w:rPr>
-        <w:instrText xml:space="preserve"> PAGEREF _Toc163798946 \h </w:instrText>
+        <w:instrText xml:space="preserve"> PAGEREF _Toc165904460 \h </w:instrText>
       </w:r>
       <w:r>
         <w:rPr>
@@ -8573,7 +8575,7 @@
         <w:rPr>
           <w:noProof/>
         </w:rPr>
-        <w:instrText xml:space="preserve"> PAGEREF _Toc163798947 \h </w:instrText>
+        <w:instrText xml:space="preserve"> PAGEREF _Toc165904461 \h </w:instrText>
       </w:r>
       <w:r>
         <w:rPr>
@@ -8635,7 +8637,7 @@
         <w:rPr>
           <w:noProof/>
         </w:rPr>
-        <w:instrText xml:space="preserve"> PAGEREF _Toc163798948 \h </w:instrText>
+        <w:instrText xml:space="preserve"> PAGEREF _Toc165904462 \h </w:instrText>
       </w:r>
       <w:r>
         <w:rPr>
@@ -8697,7 +8699,7 @@
         <w:rPr>
           <w:noProof/>
         </w:rPr>
-        <w:instrText xml:space="preserve"> PAGEREF _Toc163798949 \h </w:instrText>
+        <w:instrText xml:space="preserve"> PAGEREF _Toc165904463 \h </w:instrText>
       </w:r>
       <w:r>
         <w:rPr>
@@ -8759,7 +8761,7 @@
         <w:rPr>
           <w:noProof/>
         </w:rPr>
-        <w:instrText xml:space="preserve"> PAGEREF _Toc163798950 \h </w:instrText>
+        <w:instrText xml:space="preserve"> PAGEREF _Toc165904464 \h </w:instrText>
       </w:r>
       <w:r>
         <w:rPr>
@@ -8821,7 +8823,7 @@
         <w:rPr>
           <w:noProof/>
         </w:rPr>
-        <w:instrText xml:space="preserve"> PAGEREF _Toc163798951 \h </w:instrText>
+        <w:instrText xml:space="preserve"> PAGEREF _Toc165904465 \h </w:instrText>
       </w:r>
       <w:r>
         <w:rPr>
@@ -8883,7 +8885,7 @@
         <w:rPr>
           <w:noProof/>
         </w:rPr>
-        <w:instrText xml:space="preserve"> PAGEREF _Toc163798952 \h </w:instrText>
+        <w:instrText xml:space="preserve"> PAGEREF _Toc165904466 \h </w:instrText>
       </w:r>
       <w:r>
         <w:rPr>
@@ -8944,7 +8946,7 @@
         <w:rPr>
           <w:noProof/>
         </w:rPr>
-        <w:instrText xml:space="preserve"> PAGEREF _Toc163798953 \h </w:instrText>
+        <w:instrText xml:space="preserve"> PAGEREF _Toc165904467 \h </w:instrText>
       </w:r>
       <w:r>
         <w:rPr>
@@ -9021,7 +9023,7 @@
         <w:rPr>
           <w:noProof/>
         </w:rPr>
-        <w:instrText xml:space="preserve"> PAGEREF _Toc163798954 \h </w:instrText>
+        <w:instrText xml:space="preserve"> PAGEREF _Toc165904468 \h </w:instrText>
       </w:r>
       <w:r>
         <w:rPr>
@@ -9083,7 +9085,7 @@
         <w:rPr>
           <w:noProof/>
         </w:rPr>
-        <w:instrText xml:space="preserve"> PAGEREF _Toc163798955 \h </w:instrText>
+        <w:instrText xml:space="preserve"> PAGEREF _Toc165904469 \h </w:instrText>
       </w:r>
       <w:r>
         <w:rPr>
@@ -9145,7 +9147,7 @@
         <w:rPr>
           <w:noProof/>
         </w:rPr>
-        <w:instrText xml:space="preserve"> PAGEREF _Toc163798956 \h </w:instrText>
+        <w:instrText xml:space="preserve"> PAGEREF _Toc165904470 \h </w:instrText>
       </w:r>
       <w:r>
         <w:rPr>
@@ -9213,7 +9215,7 @@
         <w:rPr>
           <w:noProof/>
         </w:rPr>
-        <w:instrText xml:space="preserve"> PAGEREF _Toc163798957 \h </w:instrText>
+        <w:instrText xml:space="preserve"> PAGEREF _Toc165904471 \h </w:instrText>
       </w:r>
       <w:r>
         <w:rPr>
@@ -9275,7 +9277,7 @@
         <w:rPr>
           <w:noProof/>
         </w:rPr>
-        <w:instrText xml:space="preserve"> PAGEREF _Toc163798958 \h </w:instrText>
+        <w:instrText xml:space="preserve"> PAGEREF _Toc165904472 \h </w:instrText>
       </w:r>
       <w:r>
         <w:rPr>
@@ -9337,7 +9339,7 @@
         <w:rPr>
           <w:noProof/>
         </w:rPr>
-        <w:instrText xml:space="preserve"> PAGEREF _Toc163798959 \h </w:instrText>
+        <w:instrText xml:space="preserve"> PAGEREF _Toc165904473 \h </w:instrText>
       </w:r>
       <w:r>
         <w:rPr>
@@ -9399,7 +9401,7 @@
         <w:rPr>
           <w:noProof/>
         </w:rPr>
-        <w:instrText xml:space="preserve"> PAGEREF _Toc163798960 \h </w:instrText>
+        <w:instrText xml:space="preserve"> PAGEREF _Toc165904474 \h </w:instrText>
       </w:r>
       <w:r>
         <w:rPr>
@@ -9476,7 +9478,7 @@
         <w:rPr>
           <w:noProof/>
         </w:rPr>
-        <w:instrText xml:space="preserve"> PAGEREF _Toc163798961 \h </w:instrText>
+        <w:instrText xml:space="preserve"> PAGEREF _Toc165904475 \h </w:instrText>
       </w:r>
       <w:r>
         <w:rPr>
@@ -9538,7 +9540,7 @@
         <w:rPr>
           <w:noProof/>
         </w:rPr>
-        <w:instrText xml:space="preserve"> PAGEREF _Toc163798962 \h </w:instrText>
+        <w:instrText xml:space="preserve"> PAGEREF _Toc165904476 \h </w:instrText>
       </w:r>
       <w:r>
         <w:rPr>
@@ -9600,7 +9602,7 @@
         <w:rPr>
           <w:noProof/>
         </w:rPr>
-        <w:instrText xml:space="preserve"> PAGEREF _Toc163798963 \h </w:instrText>
+        <w:instrText xml:space="preserve"> PAGEREF _Toc165904477 \h </w:instrText>
       </w:r>
       <w:r>
         <w:rPr>
@@ -9662,7 +9664,7 @@
         <w:rPr>
           <w:noProof/>
         </w:rPr>
-        <w:instrText xml:space="preserve"> PAGEREF _Toc163798964 \h </w:instrText>
+        <w:instrText xml:space="preserve"> PAGEREF _Toc165904478 \h </w:instrText>
       </w:r>
       <w:r>
         <w:rPr>
@@ -9724,7 +9726,7 @@
         <w:rPr>
           <w:noProof/>
         </w:rPr>
-        <w:instrText xml:space="preserve"> PAGEREF _Toc163798965 \h </w:instrText>
+        <w:instrText xml:space="preserve"> PAGEREF _Toc165904479 \h </w:instrText>
       </w:r>
       <w:r>
         <w:rPr>
@@ -9786,7 +9788,7 @@
         <w:rPr>
           <w:noProof/>
         </w:rPr>
-        <w:instrText xml:space="preserve"> PAGEREF _Toc163798966 \h </w:instrText>
+        <w:instrText xml:space="preserve"> PAGEREF _Toc165904480 \h </w:instrText>
       </w:r>
       <w:r>
         <w:rPr>
@@ -9863,7 +9865,7 @@
         <w:rPr>
           <w:noProof/>
         </w:rPr>
-        <w:instrText xml:space="preserve"> PAGEREF _Toc163798967 \h </w:instrText>
+        <w:instrText xml:space="preserve"> PAGEREF _Toc165904481 \h </w:instrText>
       </w:r>
       <w:r>
         <w:rPr>
@@ -9925,7 +9927,7 @@
         <w:rPr>
           <w:noProof/>
         </w:rPr>
-        <w:instrText xml:space="preserve"> PAGEREF _Toc163798968 \h </w:instrText>
+        <w:instrText xml:space="preserve"> PAGEREF _Toc165904482 \h </w:instrText>
       </w:r>
       <w:r>
         <w:rPr>
@@ -10002,7 +10004,7 @@
         <w:rPr>
           <w:noProof/>
         </w:rPr>
-        <w:instrText xml:space="preserve"> PAGEREF _Toc163798969 \h </w:instrText>
+        <w:instrText xml:space="preserve"> PAGEREF _Toc165904483 \h </w:instrText>
       </w:r>
       <w:r>
         <w:rPr>
@@ -10077,7 +10079,7 @@
         <w:rPr>
           <w:noProof/>
         </w:rPr>
-        <w:instrText xml:space="preserve"> PAGEREF _Toc163798970 \h </w:instrText>
+        <w:instrText xml:space="preserve"> PAGEREF _Toc165904484 \h </w:instrText>
       </w:r>
       <w:r>
         <w:rPr>
@@ -10139,7 +10141,7 @@
         <w:rPr>
           <w:noProof/>
         </w:rPr>
-        <w:instrText xml:space="preserve"> PAGEREF _Toc163798971 \h </w:instrText>
+        <w:instrText xml:space="preserve"> PAGEREF _Toc165904485 \h </w:instrText>
       </w:r>
       <w:r>
         <w:rPr>
@@ -10215,7 +10217,7 @@
         <w:rPr>
           <w:noProof/>
         </w:rPr>
-        <w:instrText xml:space="preserve"> PAGEREF _Toc163798972 \h </w:instrText>
+        <w:instrText xml:space="preserve"> PAGEREF _Toc165904486 \h </w:instrText>
       </w:r>
       <w:r>
         <w:rPr>
@@ -10292,7 +10294,7 @@
         <w:rPr>
           <w:noProof/>
         </w:rPr>
-        <w:instrText xml:space="preserve"> PAGEREF _Toc163798973 \h </w:instrText>
+        <w:instrText xml:space="preserve"> PAGEREF _Toc165904487 \h </w:instrText>
       </w:r>
       <w:r>
         <w:rPr>
@@ -10369,7 +10371,7 @@
         <w:rPr>
           <w:noProof/>
         </w:rPr>
-        <w:instrText xml:space="preserve"> PAGEREF _Toc163798974 \h </w:instrText>
+        <w:instrText xml:space="preserve"> PAGEREF _Toc165904488 \h </w:instrText>
       </w:r>
       <w:r>
         <w:rPr>
@@ -10459,7 +10461,7 @@
         <w:rPr>
           <w:noProof/>
         </w:rPr>
-        <w:instrText xml:space="preserve"> PAGEREF _Toc163798975 \h </w:instrText>
+        <w:instrText xml:space="preserve"> PAGEREF _Toc165904489 \h </w:instrText>
       </w:r>
       <w:r>
         <w:rPr>
@@ -10520,7 +10522,7 @@
         <w:rPr>
           <w:noProof/>
         </w:rPr>
-        <w:instrText xml:space="preserve"> PAGEREF _Toc163798976 \h </w:instrText>
+        <w:instrText xml:space="preserve"> PAGEREF _Toc165904490 \h </w:instrText>
       </w:r>
       <w:r>
         <w:rPr>
@@ -10581,7 +10583,7 @@
         <w:rPr>
           <w:noProof/>
         </w:rPr>
-        <w:instrText xml:space="preserve"> PAGEREF _Toc163798977 \h </w:instrText>
+        <w:instrText xml:space="preserve"> PAGEREF _Toc165904491 \h </w:instrText>
       </w:r>
       <w:r>
         <w:rPr>
@@ -10642,7 +10644,7 @@
         <w:rPr>
           <w:noProof/>
         </w:rPr>
-        <w:instrText xml:space="preserve"> PAGEREF _Toc163798978 \h </w:instrText>
+        <w:instrText xml:space="preserve"> PAGEREF _Toc165904492 \h </w:instrText>
       </w:r>
       <w:r>
         <w:rPr>
@@ -10703,7 +10705,7 @@
         <w:rPr>
           <w:noProof/>
         </w:rPr>
-        <w:instrText xml:space="preserve"> PAGEREF _Toc163798979 \h </w:instrText>
+        <w:instrText xml:space="preserve"> PAGEREF _Toc165904493 \h </w:instrText>
       </w:r>
       <w:r>
         <w:rPr>
@@ -10793,7 +10795,7 @@
         <w:rPr>
           <w:noProof/>
         </w:rPr>
-        <w:instrText xml:space="preserve"> PAGEREF _Toc163798980 \h </w:instrText>
+        <w:instrText xml:space="preserve"> PAGEREF _Toc165904494 \h </w:instrText>
       </w:r>
       <w:r>
         <w:rPr>
@@ -10854,7 +10856,7 @@
         <w:rPr>
           <w:noProof/>
         </w:rPr>
-        <w:instrText xml:space="preserve"> PAGEREF _Toc163798981 \h </w:instrText>
+        <w:instrText xml:space="preserve"> PAGEREF _Toc165904495 \h </w:instrText>
       </w:r>
       <w:r>
         <w:rPr>
@@ -10915,7 +10917,7 @@
         <w:rPr>
           <w:noProof/>
         </w:rPr>
-        <w:instrText xml:space="preserve"> PAGEREF _Toc163798982 \h </w:instrText>
+        <w:instrText xml:space="preserve"> PAGEREF _Toc165904496 \h </w:instrText>
       </w:r>
       <w:r>
         <w:rPr>
@@ -10976,7 +10978,7 @@
         <w:rPr>
           <w:noProof/>
         </w:rPr>
-        <w:instrText xml:space="preserve"> PAGEREF _Toc163798983 \h </w:instrText>
+        <w:instrText xml:space="preserve"> PAGEREF _Toc165904497 \h </w:instrText>
       </w:r>
       <w:r>
         <w:rPr>
@@ -11052,7 +11054,7 @@
         <w:rPr>
           <w:noProof/>
         </w:rPr>
-        <w:instrText xml:space="preserve"> PAGEREF _Toc163798984 \h </w:instrText>
+        <w:instrText xml:space="preserve"> PAGEREF _Toc165904498 \h </w:instrText>
       </w:r>
       <w:r>
         <w:rPr>
@@ -11142,7 +11144,7 @@
         <w:rPr>
           <w:noProof/>
         </w:rPr>
-        <w:instrText xml:space="preserve"> PAGEREF _Toc163798985 \h </w:instrText>
+        <w:instrText xml:space="preserve"> PAGEREF _Toc165904499 \h </w:instrText>
       </w:r>
       <w:r>
         <w:rPr>
@@ -11204,7 +11206,7 @@
         <w:rPr>
           <w:noProof/>
         </w:rPr>
-        <w:instrText xml:space="preserve"> PAGEREF _Toc163798986 \h </w:instrText>
+        <w:instrText xml:space="preserve"> PAGEREF _Toc165904500 \h </w:instrText>
       </w:r>
       <w:r>
         <w:rPr>
@@ -11266,7 +11268,7 @@
         <w:rPr>
           <w:noProof/>
         </w:rPr>
-        <w:instrText xml:space="preserve"> PAGEREF _Toc163798987 \h </w:instrText>
+        <w:instrText xml:space="preserve"> PAGEREF _Toc165904501 \h </w:instrText>
       </w:r>
       <w:r>
         <w:rPr>
@@ -11328,7 +11330,7 @@
         <w:rPr>
           <w:noProof/>
         </w:rPr>
-        <w:instrText xml:space="preserve"> PAGEREF _Toc163798988 \h </w:instrText>
+        <w:instrText xml:space="preserve"> PAGEREF _Toc165904502 \h </w:instrText>
       </w:r>
       <w:r>
         <w:rPr>
@@ -11390,7 +11392,7 @@
         <w:rPr>
           <w:noProof/>
         </w:rPr>
-        <w:instrText xml:space="preserve"> PAGEREF _Toc163798989 \h </w:instrText>
+        <w:instrText xml:space="preserve"> PAGEREF _Toc165904503 \h </w:instrText>
       </w:r>
       <w:r>
         <w:rPr>
@@ -11452,7 +11454,7 @@
         <w:rPr>
           <w:noProof/>
         </w:rPr>
-        <w:instrText xml:space="preserve"> PAGEREF _Toc163798990 \h </w:instrText>
+        <w:instrText xml:space="preserve"> PAGEREF _Toc165904504 \h </w:instrText>
       </w:r>
       <w:r>
         <w:rPr>
@@ -11548,7 +11550,7 @@
         <w:rPr>
           <w:noProof/>
         </w:rPr>
-        <w:instrText xml:space="preserve"> PAGEREF _Toc163798991 \h </w:instrText>
+        <w:instrText xml:space="preserve"> PAGEREF _Toc165904505 \h </w:instrText>
       </w:r>
       <w:r>
         <w:rPr>
@@ -11625,7 +11627,7 @@
         <w:rPr>
           <w:noProof/>
         </w:rPr>
-        <w:instrText xml:space="preserve"> PAGEREF _Toc163798992 \h </w:instrText>
+        <w:instrText xml:space="preserve"> PAGEREF _Toc165904506 \h </w:instrText>
       </w:r>
       <w:r>
         <w:rPr>
@@ -11687,7 +11689,7 @@
         <w:rPr>
           <w:noProof/>
         </w:rPr>
-        <w:instrText xml:space="preserve"> PAGEREF _Toc163798993 \h </w:instrText>
+        <w:instrText xml:space="preserve"> PAGEREF _Toc165904507 \h </w:instrText>
       </w:r>
       <w:r>
         <w:rPr>
@@ -11749,7 +11751,7 @@
         <w:rPr>
           <w:noProof/>
         </w:rPr>
-        <w:instrText xml:space="preserve"> PAGEREF _Toc163798994 \h </w:instrText>
+        <w:instrText xml:space="preserve"> PAGEREF _Toc165904508 \h </w:instrText>
       </w:r>
       <w:r>
         <w:rPr>
@@ -11811,7 +11813,7 @@
         <w:rPr>
           <w:noProof/>
         </w:rPr>
-        <w:instrText xml:space="preserve"> PAGEREF _Toc163798995 \h </w:instrText>
+        <w:instrText xml:space="preserve"> PAGEREF _Toc165904509 \h </w:instrText>
       </w:r>
       <w:r>
         <w:rPr>
@@ -11871,14 +11873,14 @@
       <w:r>
         <w:br w:type="page"/>
       </w:r>
-      <w:bookmarkStart w:id="0" w:name="_Toc163798824"/>
+      <w:bookmarkStart w:id="1" w:name="_Toc165904338"/>
       <w:r>
         <w:rPr>
           <w:rFonts w:hint="eastAsia"/>
         </w:rPr>
         <w:t>操作画面について</w:t>
       </w:r>
-      <w:bookmarkEnd w:id="0"/>
+      <w:bookmarkEnd w:id="1"/>
     </w:p>
     <w:p>
       <w:pPr>
@@ -12128,14 +12130,14 @@
         </w:numPr>
         <w:textAlignment w:val="center"/>
       </w:pPr>
-      <w:bookmarkStart w:id="1" w:name="_Toc163798825"/>
+      <w:bookmarkStart w:id="2" w:name="_Toc165904339"/>
       <w:r>
         <w:rPr>
           <w:rFonts w:hint="eastAsia"/>
         </w:rPr>
         <w:t>ツールバー</w:t>
       </w:r>
-      <w:bookmarkEnd w:id="1"/>
+      <w:bookmarkEnd w:id="2"/>
     </w:p>
     <w:p>
       <w:pPr>
@@ -12197,14 +12199,14 @@
         <w:ind w:right="200"/>
         <w:textAlignment w:val="center"/>
       </w:pPr>
-      <w:bookmarkStart w:id="2" w:name="_Toc163798826"/>
+      <w:bookmarkStart w:id="3" w:name="_Toc165904340"/>
       <w:r>
         <w:rPr>
           <w:rFonts w:hint="eastAsia"/>
         </w:rPr>
         <w:t>「編集」ツールバー</w:t>
       </w:r>
-      <w:bookmarkEnd w:id="2"/>
+      <w:bookmarkEnd w:id="3"/>
     </w:p>
     <w:p>
       <w:pPr>
@@ -12272,14 +12274,14 @@
         <w:ind w:right="200"/>
         <w:textAlignment w:val="center"/>
       </w:pPr>
-      <w:bookmarkStart w:id="3" w:name="_Toc163798827"/>
+      <w:bookmarkStart w:id="4" w:name="_Toc165904341"/>
       <w:r>
         <w:rPr>
           <w:rFonts w:hint="eastAsia"/>
         </w:rPr>
         <w:t>「ナビゲーション」ツールバー</w:t>
       </w:r>
-      <w:bookmarkEnd w:id="3"/>
+      <w:bookmarkEnd w:id="4"/>
     </w:p>
     <w:p>
       <w:pPr>
@@ -12354,14 +12356,14 @@
         <w:ind w:right="200"/>
         <w:textAlignment w:val="center"/>
       </w:pPr>
-      <w:bookmarkStart w:id="4" w:name="_Toc163798828"/>
+      <w:bookmarkStart w:id="5" w:name="_Toc165904342"/>
       <w:r>
         <w:rPr>
           <w:rFonts w:hint="eastAsia"/>
         </w:rPr>
         <w:t>「ツール」ツールバー</w:t>
       </w:r>
-      <w:bookmarkEnd w:id="4"/>
+      <w:bookmarkEnd w:id="5"/>
     </w:p>
     <w:p>
       <w:pPr>
@@ -12438,14 +12440,14 @@
         </w:numPr>
         <w:textAlignment w:val="center"/>
       </w:pPr>
-      <w:bookmarkStart w:id="5" w:name="_Toc163798829"/>
+      <w:bookmarkStart w:id="6" w:name="_Toc165904343"/>
       <w:r>
         <w:rPr>
           <w:rFonts w:hint="eastAsia"/>
         </w:rPr>
         <w:t>ピアノロール</w:t>
       </w:r>
-      <w:bookmarkEnd w:id="5"/>
+      <w:bookmarkEnd w:id="6"/>
     </w:p>
     <w:p>
       <w:pPr>
@@ -12471,14 +12473,14 @@
         <w:ind w:right="200"/>
         <w:textAlignment w:val="center"/>
       </w:pPr>
-      <w:bookmarkStart w:id="6" w:name="_Toc163798830"/>
+      <w:bookmarkStart w:id="7" w:name="_Toc165904344"/>
       <w:r>
         <w:rPr>
           <w:rFonts w:hint="eastAsia"/>
         </w:rPr>
         <w:t>ソングポジション</w:t>
       </w:r>
-      <w:bookmarkEnd w:id="6"/>
+      <w:bookmarkEnd w:id="7"/>
     </w:p>
     <w:p>
       <w:pPr>
@@ -12771,61 +12773,6 @@
       </w:r>
       <w:r>
         <w:rPr>
-          <w:rFonts w:hint="eastAsia"/>
-          <w:b w:val="0"/>
-          <w:noProof/>
-        </w:rPr>
-        <w:drawing>
-          <wp:inline distT="0" distB="0" distL="0" distR="0" wp14:anchorId="5086B784" wp14:editId="23A6041E">
-            <wp:extent cx="162560" cy="162560"/>
-            <wp:effectExtent l="0" t="0" r="0" b="0"/>
-            <wp:docPr id="12" name="図 1" descr="Macintosh HD:Users:kbinani:Desktop:Win.png"/>
-            <wp:cNvGraphicFramePr>
-              <a:graphicFrameLocks xmlns:a="http://schemas.openxmlformats.org/drawingml/2006/main" noChangeAspect="1"/>
-            </wp:cNvGraphicFramePr>
-            <a:graphic xmlns:a="http://schemas.openxmlformats.org/drawingml/2006/main">
-              <a:graphicData uri="http://schemas.openxmlformats.org/drawingml/2006/picture">
-                <pic:pic xmlns:pic="http://schemas.openxmlformats.org/drawingml/2006/picture">
-                  <pic:nvPicPr>
-                    <pic:cNvPr id="0" name="Picture 1" descr="Macintosh HD:Users:kbinani:Desktop:Win.png"/>
-                    <pic:cNvPicPr>
-                      <a:picLocks noChangeAspect="1" noChangeArrowheads="1"/>
-                    </pic:cNvPicPr>
-                  </pic:nvPicPr>
-                  <pic:blipFill>
-                    <a:blip r:embed="rId15">
-                      <a:extLst>
-                        <a:ext uri="{28A0092B-C50C-407E-A947-70E740481C1C}">
-                          <a14:useLocalDpi xmlns:a14="http://schemas.microsoft.com/office/drawing/2010/main" val="0"/>
-                        </a:ext>
-                      </a:extLst>
-                    </a:blip>
-                    <a:srcRect/>
-                    <a:stretch>
-                      <a:fillRect/>
-                    </a:stretch>
-                  </pic:blipFill>
-                  <pic:spPr bwMode="auto">
-                    <a:xfrm>
-                      <a:off x="0" y="0"/>
-                      <a:ext cx="162560" cy="162560"/>
-                    </a:xfrm>
-                    <a:prstGeom prst="rect">
-                      <a:avLst/>
-                    </a:prstGeom>
-                    <a:noFill/>
-                    <a:ln>
-                      <a:noFill/>
-                    </a:ln>
-                  </pic:spPr>
-                </pic:pic>
-              </a:graphicData>
-            </a:graphic>
-          </wp:inline>
-        </w:drawing>
-      </w:r>
-      <w:r>
-        <w:rPr>
           <w:b w:val="0"/>
         </w:rPr>
         <w:t>Windows</w:t>
@@ -12893,14 +12840,14 @@
         <w:ind w:right="200"/>
         <w:textAlignment w:val="center"/>
       </w:pPr>
-      <w:bookmarkStart w:id="7" w:name="_Toc163798831"/>
+      <w:bookmarkStart w:id="8" w:name="_Toc165904345"/>
       <w:r>
         <w:rPr>
           <w:rFonts w:hint="eastAsia"/>
         </w:rPr>
         <w:t>ピアノロールのスクロール操作</w:t>
       </w:r>
-      <w:bookmarkEnd w:id="7"/>
+      <w:bookmarkEnd w:id="8"/>
     </w:p>
     <w:p>
       <w:pPr>
@@ -13036,56 +12983,17 @@
       <w:r>
         <w:rPr>
           <w:rFonts w:hint="eastAsia"/>
-          <w:noProof/>
-        </w:rPr>
-        <w:drawing>
-          <wp:inline distT="0" distB="0" distL="0" distR="0" wp14:anchorId="2ABA7B5E" wp14:editId="4F1BA056">
-            <wp:extent cx="162560" cy="162560"/>
-            <wp:effectExtent l="0" t="0" r="0" b="0"/>
-            <wp:docPr id="16" name="図 1" descr="Macintosh HD:Users:kbinani:Desktop:Win.png"/>
-            <wp:cNvGraphicFramePr>
-              <a:graphicFrameLocks xmlns:a="http://schemas.openxmlformats.org/drawingml/2006/main" noChangeAspect="1"/>
-            </wp:cNvGraphicFramePr>
-            <a:graphic xmlns:a="http://schemas.openxmlformats.org/drawingml/2006/main">
-              <a:graphicData uri="http://schemas.openxmlformats.org/drawingml/2006/picture">
-                <pic:pic xmlns:pic="http://schemas.openxmlformats.org/drawingml/2006/picture">
-                  <pic:nvPicPr>
-                    <pic:cNvPr id="0" name="Picture 1" descr="Macintosh HD:Users:kbinani:Desktop:Win.png"/>
-                    <pic:cNvPicPr>
-                      <a:picLocks noChangeAspect="1" noChangeArrowheads="1"/>
-                    </pic:cNvPicPr>
-                  </pic:nvPicPr>
-                  <pic:blipFill>
-                    <a:blip r:embed="rId15">
-                      <a:extLst>
-                        <a:ext uri="{28A0092B-C50C-407E-A947-70E740481C1C}">
-                          <a14:useLocalDpi xmlns:a14="http://schemas.microsoft.com/office/drawing/2010/main" val="0"/>
-                        </a:ext>
-                      </a:extLst>
-                    </a:blip>
-                    <a:srcRect/>
-                    <a:stretch>
-                      <a:fillRect/>
-                    </a:stretch>
-                  </pic:blipFill>
-                  <pic:spPr bwMode="auto">
-                    <a:xfrm>
-                      <a:off x="0" y="0"/>
-                      <a:ext cx="162560" cy="162560"/>
-                    </a:xfrm>
-                    <a:prstGeom prst="rect">
-                      <a:avLst/>
-                    </a:prstGeom>
-                    <a:noFill/>
-                    <a:ln>
-                      <a:noFill/>
-                    </a:ln>
-                  </pic:spPr>
-                </pic:pic>
-              </a:graphicData>
-            </a:graphic>
-          </wp:inline>
-        </w:drawing>
+        </w:rPr>
+        <w:t>（</w:t>
+      </w:r>
+      <w:r>
+        <w:t>Windows</w:t>
+      </w:r>
+      <w:r>
+        <w:rPr>
+          <w:rFonts w:hint="eastAsia"/>
+        </w:rPr>
+        <w:t>版のみ）</w:t>
       </w:r>
     </w:p>
     <w:p>
@@ -13125,7 +13033,7 @@
         <w:ind w:right="200"/>
         <w:textAlignment w:val="center"/>
       </w:pPr>
-      <w:bookmarkStart w:id="8" w:name="_Toc163798832"/>
+      <w:bookmarkStart w:id="9" w:name="_Toc165904346"/>
       <w:r>
         <w:rPr>
           <w:rFonts w:hint="eastAsia"/>
@@ -13144,7 +13052,7 @@
         </w:rPr>
         <w:t>の表示レーン</w:t>
       </w:r>
-      <w:bookmarkEnd w:id="8"/>
+      <w:bookmarkEnd w:id="9"/>
     </w:p>
     <w:p>
       <w:pPr>
@@ -13229,7 +13137,7 @@
                     </pic:cNvPicPr>
                   </pic:nvPicPr>
                   <pic:blipFill>
-                    <a:blip r:embed="rId16">
+                    <a:blip r:embed="rId15">
                       <a:extLst>
                         <a:ext uri="{28A0092B-C50C-407E-A947-70E740481C1C}">
                           <a14:useLocalDpi xmlns:a14="http://schemas.microsoft.com/office/drawing/2010/main" val="0"/>
@@ -13273,14 +13181,14 @@
         <w:ind w:right="200"/>
         <w:textAlignment w:val="center"/>
       </w:pPr>
-      <w:bookmarkStart w:id="9" w:name="_Toc163798833"/>
+      <w:bookmarkStart w:id="10" w:name="_Toc165904347"/>
       <w:r>
         <w:rPr>
           <w:rFonts w:hint="eastAsia"/>
         </w:rPr>
         <w:t>音符</w:t>
       </w:r>
-      <w:bookmarkEnd w:id="9"/>
+      <w:bookmarkEnd w:id="10"/>
     </w:p>
     <w:p>
       <w:pPr>
@@ -13341,7 +13249,7 @@
                     </pic:cNvPicPr>
                   </pic:nvPicPr>
                   <pic:blipFill>
-                    <a:blip r:embed="rId17">
+                    <a:blip r:embed="rId16">
                       <a:extLst>
                         <a:ext uri="{28A0092B-C50C-407E-A947-70E740481C1C}">
                           <a14:useLocalDpi xmlns:a14="http://schemas.microsoft.com/office/drawing/2010/main" val="0"/>
@@ -13484,14 +13392,14 @@
         <w:ind w:right="200"/>
         <w:textAlignment w:val="center"/>
       </w:pPr>
-      <w:bookmarkStart w:id="10" w:name="_Toc163798834"/>
+      <w:bookmarkStart w:id="11" w:name="_Toc165904348"/>
       <w:r>
         <w:rPr>
           <w:rFonts w:hint="eastAsia"/>
         </w:rPr>
         <w:t>表示倍率</w:t>
       </w:r>
-      <w:bookmarkEnd w:id="10"/>
+      <w:bookmarkEnd w:id="11"/>
     </w:p>
     <w:p>
       <w:pPr>
@@ -13540,7 +13448,7 @@
                     </pic:cNvPicPr>
                   </pic:nvPicPr>
                   <pic:blipFill>
-                    <a:blip r:embed="rId18">
+                    <a:blip r:embed="rId17">
                       <a:extLst>
                         <a:ext uri="{28A0092B-C50C-407E-A947-70E740481C1C}">
                           <a14:useLocalDpi xmlns:a14="http://schemas.microsoft.com/office/drawing/2010/main" val="0"/>
@@ -13605,14 +13513,14 @@
         </w:numPr>
         <w:textAlignment w:val="center"/>
       </w:pPr>
-      <w:bookmarkStart w:id="11" w:name="_Toc163798835"/>
+      <w:bookmarkStart w:id="12" w:name="_Toc165904349"/>
       <w:r>
         <w:rPr>
           <w:rFonts w:hint="eastAsia"/>
         </w:rPr>
         <w:t>プロパティエディタ</w:t>
       </w:r>
-      <w:bookmarkEnd w:id="11"/>
+      <w:bookmarkEnd w:id="12"/>
     </w:p>
     <w:p>
       <w:pPr>
@@ -13666,14 +13574,14 @@
         <w:ind w:right="200"/>
         <w:textAlignment w:val="center"/>
       </w:pPr>
-      <w:bookmarkStart w:id="12" w:name="_Toc163798836"/>
+      <w:bookmarkStart w:id="13" w:name="_Toc165904350"/>
       <w:r>
         <w:rPr>
           <w:rFonts w:hint="eastAsia"/>
         </w:rPr>
         <w:t>メイン画面からの分離</w:t>
       </w:r>
-      <w:bookmarkEnd w:id="12"/>
+      <w:bookmarkEnd w:id="13"/>
     </w:p>
     <w:p>
       <w:pPr>
@@ -13737,7 +13645,7 @@
                     </pic:cNvPicPr>
                   </pic:nvPicPr>
                   <pic:blipFill>
-                    <a:blip r:embed="rId19">
+                    <a:blip r:embed="rId18">
                       <a:extLst>
                         <a:ext uri="{28A0092B-C50C-407E-A947-70E740481C1C}">
                           <a14:useLocalDpi xmlns:a14="http://schemas.microsoft.com/office/drawing/2010/main" val="0"/>
@@ -13832,7 +13740,7 @@
                     </pic:cNvPicPr>
                   </pic:nvPicPr>
                   <pic:blipFill>
-                    <a:blip r:embed="rId20">
+                    <a:blip r:embed="rId19">
                       <a:extLst>
                         <a:ext uri="{28A0092B-C50C-407E-A947-70E740481C1C}">
                           <a14:useLocalDpi xmlns:a14="http://schemas.microsoft.com/office/drawing/2010/main" val="0"/>
@@ -13904,7 +13812,7 @@
                     </pic:cNvPicPr>
                   </pic:nvPicPr>
                   <pic:blipFill>
-                    <a:blip r:embed="rId21">
+                    <a:blip r:embed="rId20">
                       <a:extLst>
                         <a:ext uri="{28A0092B-C50C-407E-A947-70E740481C1C}">
                           <a14:useLocalDpi xmlns:a14="http://schemas.microsoft.com/office/drawing/2010/main" val="0"/>
@@ -13981,7 +13889,7 @@
                     </pic:cNvPicPr>
                   </pic:nvPicPr>
                   <pic:blipFill>
-                    <a:blip r:embed="rId22">
+                    <a:blip r:embed="rId21">
                       <a:extLst>
                         <a:ext uri="{28A0092B-C50C-407E-A947-70E740481C1C}">
                           <a14:useLocalDpi xmlns:a14="http://schemas.microsoft.com/office/drawing/2010/main" val="0"/>
@@ -14030,7 +13938,7 @@
         <w:ind w:right="200"/>
         <w:textAlignment w:val="center"/>
       </w:pPr>
-      <w:bookmarkStart w:id="13" w:name="_Toc163798837"/>
+      <w:bookmarkStart w:id="14" w:name="_Toc165904351"/>
       <w:r>
         <w:rPr>
           <w:rFonts w:hint="eastAsia"/>
@@ -14043,7 +13951,7 @@
         </w:rPr>
         <w:t>の折りたたみ</w:t>
       </w:r>
-      <w:bookmarkEnd w:id="13"/>
+      <w:bookmarkEnd w:id="14"/>
     </w:p>
     <w:p>
       <w:pPr>
@@ -14118,7 +14026,7 @@
                     </pic:cNvPicPr>
                   </pic:nvPicPr>
                   <pic:blipFill>
-                    <a:blip r:embed="rId23">
+                    <a:blip r:embed="rId22">
                       <a:extLst>
                         <a:ext uri="{28A0092B-C50C-407E-A947-70E740481C1C}">
                           <a14:useLocalDpi xmlns:a14="http://schemas.microsoft.com/office/drawing/2010/main" val="0"/>
@@ -14179,14 +14087,14 @@
         </w:numPr>
         <w:textAlignment w:val="center"/>
       </w:pPr>
-      <w:bookmarkStart w:id="14" w:name="_Toc163798838"/>
+      <w:bookmarkStart w:id="15" w:name="_Toc165904352"/>
       <w:r>
         <w:rPr>
           <w:rFonts w:hint="eastAsia"/>
         </w:rPr>
         <w:t>波形ビュー</w:t>
       </w:r>
-      <w:bookmarkEnd w:id="14"/>
+      <w:bookmarkEnd w:id="15"/>
     </w:p>
     <w:p>
       <w:pPr>
@@ -14228,7 +14136,7 @@
         <w:ind w:right="200"/>
         <w:textAlignment w:val="center"/>
       </w:pPr>
-      <w:bookmarkStart w:id="15" w:name="_Toc163798839"/>
+      <w:bookmarkStart w:id="16" w:name="_Toc165904353"/>
       <w:r>
         <w:rPr>
           <w:rFonts w:hint="eastAsia"/>
@@ -14241,7 +14149,7 @@
         </w:rPr>
         <w:t>の拡大率</w:t>
       </w:r>
-      <w:bookmarkEnd w:id="15"/>
+      <w:bookmarkEnd w:id="16"/>
     </w:p>
     <w:p>
       <w:pPr>
@@ -14351,14 +14259,14 @@
         </w:numPr>
         <w:textAlignment w:val="center"/>
       </w:pPr>
-      <w:bookmarkStart w:id="16" w:name="_Toc163798840"/>
+      <w:bookmarkStart w:id="17" w:name="_Toc165904354"/>
       <w:r>
         <w:rPr>
           <w:rFonts w:hint="eastAsia"/>
         </w:rPr>
         <w:t>ナビゲーション・ビュー</w:t>
       </w:r>
-      <w:bookmarkEnd w:id="16"/>
+      <w:bookmarkEnd w:id="17"/>
     </w:p>
     <w:p>
       <w:pPr>
@@ -14574,14 +14482,14 @@
         </w:numPr>
         <w:textAlignment w:val="center"/>
       </w:pPr>
-      <w:bookmarkStart w:id="17" w:name="_Toc163798841"/>
+      <w:bookmarkStart w:id="18" w:name="_Toc165904355"/>
       <w:r>
         <w:rPr>
           <w:rFonts w:hint="eastAsia"/>
         </w:rPr>
         <w:t>コントロールトラック</w:t>
       </w:r>
-      <w:bookmarkEnd w:id="17"/>
+      <w:bookmarkEnd w:id="18"/>
     </w:p>
     <w:p>
       <w:pPr>
@@ -14639,7 +14547,7 @@
                     </pic:cNvPicPr>
                   </pic:nvPicPr>
                   <pic:blipFill>
-                    <a:blip r:embed="rId24">
+                    <a:blip r:embed="rId23">
                       <a:extLst>
                         <a:ext uri="{28A0092B-C50C-407E-A947-70E740481C1C}">
                           <a14:useLocalDpi xmlns:a14="http://schemas.microsoft.com/office/drawing/2010/main" val="0"/>
@@ -14688,14 +14596,14 @@
         <w:ind w:right="200"/>
         <w:textAlignment w:val="center"/>
       </w:pPr>
-      <w:bookmarkStart w:id="18" w:name="_Toc163798842"/>
+      <w:bookmarkStart w:id="19" w:name="_Toc165904356"/>
       <w:r>
         <w:rPr>
           <w:rFonts w:hint="eastAsia"/>
         </w:rPr>
         <w:t>カーブの種類一覧</w:t>
       </w:r>
-      <w:bookmarkEnd w:id="18"/>
+      <w:bookmarkEnd w:id="19"/>
     </w:p>
     <w:p>
       <w:pPr>
@@ -14782,7 +14690,7 @@
                     </pic:cNvPicPr>
                   </pic:nvPicPr>
                   <pic:blipFill>
-                    <a:blip r:embed="rId25">
+                    <a:blip r:embed="rId24">
                       <a:extLst>
                         <a:ext uri="{28A0092B-C50C-407E-A947-70E740481C1C}">
                           <a14:useLocalDpi xmlns:a14="http://schemas.microsoft.com/office/drawing/2010/main" val="0"/>
@@ -14891,14 +14799,14 @@
         <w:ind w:right="200"/>
         <w:textAlignment w:val="center"/>
       </w:pPr>
-      <w:bookmarkStart w:id="19" w:name="_Toc163798843"/>
+      <w:bookmarkStart w:id="20" w:name="_Toc165904357"/>
       <w:r>
         <w:rPr>
           <w:rFonts w:hint="eastAsia"/>
         </w:rPr>
         <w:t>編集エリア</w:t>
       </w:r>
-      <w:bookmarkEnd w:id="19"/>
+      <w:bookmarkEnd w:id="20"/>
     </w:p>
     <w:p>
       <w:pPr>
@@ -14940,14 +14848,14 @@
         <w:ind w:right="200"/>
         <w:textAlignment w:val="center"/>
       </w:pPr>
-      <w:bookmarkStart w:id="20" w:name="_Toc163798844"/>
+      <w:bookmarkStart w:id="21" w:name="_Toc165904358"/>
       <w:r>
         <w:rPr>
           <w:rFonts w:hint="eastAsia"/>
         </w:rPr>
         <w:t>歌手変更の表示レーン</w:t>
       </w:r>
-      <w:bookmarkEnd w:id="20"/>
+      <w:bookmarkEnd w:id="21"/>
     </w:p>
     <w:p>
       <w:pPr>
@@ -15011,7 +14919,7 @@
                     </pic:cNvPicPr>
                   </pic:nvPicPr>
                   <pic:blipFill>
-                    <a:blip r:embed="rId26">
+                    <a:blip r:embed="rId25">
                       <a:extLst>
                         <a:ext uri="{28A0092B-C50C-407E-A947-70E740481C1C}">
                           <a14:useLocalDpi xmlns:a14="http://schemas.microsoft.com/office/drawing/2010/main" val="0"/>
@@ -15101,14 +15009,14 @@
         <w:ind w:right="200"/>
         <w:textAlignment w:val="center"/>
       </w:pPr>
-      <w:bookmarkStart w:id="21" w:name="_Toc163798845"/>
+      <w:bookmarkStart w:id="22" w:name="_Toc165904359"/>
       <w:r>
         <w:rPr>
           <w:rFonts w:hint="eastAsia"/>
         </w:rPr>
         <w:t>トラックの一覧</w:t>
       </w:r>
-      <w:bookmarkEnd w:id="21"/>
+      <w:bookmarkEnd w:id="22"/>
     </w:p>
     <w:p>
       <w:pPr>
@@ -15172,7 +15080,7 @@
                     </pic:cNvPicPr>
                   </pic:nvPicPr>
                   <pic:blipFill>
-                    <a:blip r:embed="rId27">
+                    <a:blip r:embed="rId26">
                       <a:extLst>
                         <a:ext uri="{28A0092B-C50C-407E-A947-70E740481C1C}">
                           <a14:useLocalDpi xmlns:a14="http://schemas.microsoft.com/office/drawing/2010/main" val="0"/>
@@ -15224,14 +15132,14 @@
         </w:numPr>
         <w:textAlignment w:val="center"/>
       </w:pPr>
-      <w:bookmarkStart w:id="22" w:name="_Toc163798846"/>
+      <w:bookmarkStart w:id="23" w:name="_Toc165904360"/>
       <w:r>
         <w:rPr>
           <w:rFonts w:hint="eastAsia"/>
         </w:rPr>
         <w:t>ミキサーウィンドウ</w:t>
       </w:r>
-      <w:bookmarkEnd w:id="22"/>
+      <w:bookmarkEnd w:id="23"/>
     </w:p>
     <w:p>
       <w:pPr>
@@ -15313,7 +15221,7 @@
                     </pic:cNvPicPr>
                   </pic:nvPicPr>
                   <pic:blipFill>
-                    <a:blip r:embed="rId28">
+                    <a:blip r:embed="rId27">
                       <a:extLst>
                         <a:ext uri="{28A0092B-C50C-407E-A947-70E740481C1C}">
                           <a14:useLocalDpi xmlns:a14="http://schemas.microsoft.com/office/drawing/2010/main" val="0"/>
@@ -15399,14 +15307,14 @@
         </w:numPr>
         <w:textAlignment w:val="center"/>
       </w:pPr>
-      <w:bookmarkStart w:id="23" w:name="_Toc163798847"/>
+      <w:bookmarkStart w:id="24" w:name="_Toc165904361"/>
       <w:r>
         <w:rPr>
           <w:rFonts w:hint="eastAsia"/>
         </w:rPr>
         <w:t>アイコンパレットウィンドウ</w:t>
       </w:r>
-      <w:bookmarkEnd w:id="23"/>
+      <w:bookmarkEnd w:id="24"/>
     </w:p>
     <w:p>
       <w:pPr>
@@ -15462,7 +15370,7 @@
                     </pic:cNvPicPr>
                   </pic:nvPicPr>
                   <pic:blipFill>
-                    <a:blip r:embed="rId29">
+                    <a:blip r:embed="rId28">
                       <a:extLst>
                         <a:ext uri="{28A0092B-C50C-407E-A947-70E740481C1C}">
                           <a14:useLocalDpi xmlns:a14="http://schemas.microsoft.com/office/drawing/2010/main" val="0"/>
@@ -15549,7 +15457,7 @@
         </w:numPr>
         <w:textAlignment w:val="center"/>
       </w:pPr>
-      <w:bookmarkStart w:id="24" w:name="_Toc163798848"/>
+      <w:bookmarkStart w:id="25" w:name="_Toc165904362"/>
       <w:r>
         <w:rPr>
           <w:rFonts w:hint="eastAsia"/>
@@ -15562,7 +15470,7 @@
         </w:rPr>
         <w:t>と編集</w:t>
       </w:r>
-      <w:bookmarkEnd w:id="24"/>
+      <w:bookmarkEnd w:id="25"/>
     </w:p>
     <w:p>
       <w:pPr>
@@ -15573,7 +15481,7 @@
         </w:numPr>
         <w:textAlignment w:val="center"/>
       </w:pPr>
-      <w:bookmarkStart w:id="25" w:name="_Toc163798849"/>
+      <w:bookmarkStart w:id="26" w:name="_Toc165904363"/>
       <w:r>
         <w:rPr>
           <w:rFonts w:hint="eastAsia"/>
@@ -15586,7 +15494,7 @@
         </w:rPr>
         <w:t>入力</w:t>
       </w:r>
-      <w:bookmarkEnd w:id="25"/>
+      <w:bookmarkEnd w:id="26"/>
     </w:p>
     <w:p>
       <w:pPr>
@@ -15634,7 +15542,7 @@
                     </pic:cNvPicPr>
                   </pic:nvPicPr>
                   <pic:blipFill>
-                    <a:blip r:embed="rId30">
+                    <a:blip r:embed="rId29">
                       <a:extLst>
                         <a:ext uri="{28A0092B-C50C-407E-A947-70E740481C1C}">
                           <a14:useLocalDpi xmlns:a14="http://schemas.microsoft.com/office/drawing/2010/main" val="0"/>
@@ -15699,7 +15607,7 @@
                     </pic:cNvPicPr>
                   </pic:nvPicPr>
                   <pic:blipFill>
-                    <a:blip r:embed="rId31">
+                    <a:blip r:embed="rId30">
                       <a:extLst>
                         <a:ext uri="{28A0092B-C50C-407E-A947-70E740481C1C}">
                           <a14:useLocalDpi xmlns:a14="http://schemas.microsoft.com/office/drawing/2010/main" val="0"/>
@@ -15806,7 +15714,7 @@
                     </pic:cNvPicPr>
                   </pic:nvPicPr>
                   <pic:blipFill>
-                    <a:blip r:embed="rId32">
+                    <a:blip r:embed="rId31">
                       <a:extLst>
                         <a:ext uri="{28A0092B-C50C-407E-A947-70E740481C1C}">
                           <a14:useLocalDpi xmlns:a14="http://schemas.microsoft.com/office/drawing/2010/main" val="0"/>
@@ -15852,7 +15760,7 @@
         </w:numPr>
         <w:textAlignment w:val="center"/>
       </w:pPr>
-      <w:bookmarkStart w:id="26" w:name="_Toc163798850"/>
+      <w:bookmarkStart w:id="27" w:name="_Toc165904364"/>
       <w:r>
         <w:t>MIDI</w:t>
       </w:r>
@@ -15862,7 +15770,7 @@
         </w:rPr>
         <w:t>ステップ入力による入力</w:t>
       </w:r>
-      <w:bookmarkEnd w:id="26"/>
+      <w:bookmarkEnd w:id="27"/>
     </w:p>
     <w:p>
       <w:pPr>
@@ -15996,7 +15904,7 @@
                     </pic:cNvPicPr>
                   </pic:nvPicPr>
                   <pic:blipFill>
-                    <a:blip r:embed="rId33">
+                    <a:blip r:embed="rId32">
                       <a:extLst>
                         <a:ext uri="{28A0092B-C50C-407E-A947-70E740481C1C}">
                           <a14:useLocalDpi xmlns:a14="http://schemas.microsoft.com/office/drawing/2010/main" val="0"/>
@@ -16104,14 +16012,14 @@
         </w:numPr>
         <w:textAlignment w:val="center"/>
       </w:pPr>
-      <w:bookmarkStart w:id="27" w:name="_Toc163798851"/>
+      <w:bookmarkStart w:id="28" w:name="_Toc165904365"/>
       <w:r>
         <w:rPr>
           <w:rFonts w:hint="eastAsia"/>
         </w:rPr>
         <w:t>歌声合成</w:t>
       </w:r>
-      <w:bookmarkEnd w:id="27"/>
+      <w:bookmarkEnd w:id="28"/>
     </w:p>
     <w:p>
       <w:pPr>
@@ -16121,14 +16029,14 @@
           <w:numId w:val="6"/>
         </w:numPr>
       </w:pPr>
-      <w:bookmarkStart w:id="28" w:name="_Toc163798852"/>
+      <w:bookmarkStart w:id="29" w:name="_Toc165904366"/>
       <w:r>
         <w:rPr>
           <w:rFonts w:hint="eastAsia"/>
         </w:rPr>
         <w:t>概要</w:t>
       </w:r>
-      <w:bookmarkEnd w:id="28"/>
+      <w:bookmarkEnd w:id="29"/>
     </w:p>
     <w:p>
       <w:pPr>
@@ -16520,7 +16428,7 @@
           <w:numId w:val="6"/>
         </w:numPr>
       </w:pPr>
-      <w:bookmarkStart w:id="29" w:name="_Toc163798853"/>
+      <w:bookmarkStart w:id="30" w:name="_Toc165904367"/>
       <w:r>
         <w:rPr>
           <w:rFonts w:hint="eastAsia"/>
@@ -16533,7 +16441,7 @@
         </w:rPr>
         <w:t>設定方法</w:t>
       </w:r>
-      <w:bookmarkEnd w:id="29"/>
+      <w:bookmarkEnd w:id="30"/>
     </w:p>
     <w:p>
       <w:pPr>
@@ -16657,7 +16565,7 @@
                     </pic:cNvPicPr>
                   </pic:nvPicPr>
                   <pic:blipFill>
-                    <a:blip r:embed="rId34">
+                    <a:blip r:embed="rId33">
                       <a:extLst>
                         <a:ext uri="{28A0092B-C50C-407E-A947-70E740481C1C}">
                           <a14:useLocalDpi xmlns:a14="http://schemas.microsoft.com/office/drawing/2010/main" val="0"/>
@@ -16813,14 +16721,14 @@
           <w:numId w:val="6"/>
         </w:numPr>
       </w:pPr>
-      <w:bookmarkStart w:id="30" w:name="_Toc163798854"/>
+      <w:bookmarkStart w:id="31" w:name="_Toc165904368"/>
       <w:r>
         <w:rPr>
           <w:rFonts w:hint="eastAsia"/>
         </w:rPr>
         <w:t>歌手の変更方法</w:t>
       </w:r>
-      <w:bookmarkEnd w:id="30"/>
+      <w:bookmarkEnd w:id="31"/>
     </w:p>
     <w:p>
       <w:pPr>
@@ -16926,7 +16834,7 @@
                     </pic:cNvPicPr>
                   </pic:nvPicPr>
                   <pic:blipFill>
-                    <a:blip r:embed="rId35">
+                    <a:blip r:embed="rId34">
                       <a:extLst>
                         <a:ext uri="{28A0092B-C50C-407E-A947-70E740481C1C}">
                           <a14:useLocalDpi xmlns:a14="http://schemas.microsoft.com/office/drawing/2010/main" val="0"/>
@@ -16974,14 +16882,14 @@
           <w:numId w:val="6"/>
         </w:numPr>
       </w:pPr>
-      <w:bookmarkStart w:id="31" w:name="_Toc163798855"/>
+      <w:bookmarkStart w:id="32" w:name="_Toc165904369"/>
       <w:r>
         <w:rPr>
           <w:rFonts w:hint="eastAsia"/>
         </w:rPr>
         <w:t>サンプリング周波数およびチャンネル数の設定方法</w:t>
       </w:r>
-      <w:bookmarkEnd w:id="31"/>
+      <w:bookmarkEnd w:id="32"/>
     </w:p>
     <w:p>
       <w:pPr>
@@ -17032,14 +16940,14 @@
           <w:numId w:val="6"/>
         </w:numPr>
       </w:pPr>
-      <w:bookmarkStart w:id="32" w:name="_Toc163798856"/>
+      <w:bookmarkStart w:id="33" w:name="_Toc165904370"/>
       <w:r>
         <w:rPr>
           <w:rFonts w:hint="eastAsia"/>
         </w:rPr>
         <w:t>プレビュー再生</w:t>
       </w:r>
-      <w:bookmarkEnd w:id="32"/>
+      <w:bookmarkEnd w:id="33"/>
     </w:p>
     <w:p>
       <w:pPr>
@@ -17133,14 +17041,14 @@
           <w:numId w:val="6"/>
         </w:numPr>
       </w:pPr>
-      <w:bookmarkStart w:id="33" w:name="_Toc163798857"/>
+      <w:bookmarkStart w:id="34" w:name="_Toc165904371"/>
       <w:r>
         <w:rPr>
           <w:rFonts w:hint="eastAsia"/>
         </w:rPr>
         <w:t>歌声合成結果の保存</w:t>
       </w:r>
-      <w:bookmarkEnd w:id="33"/>
+      <w:bookmarkEnd w:id="34"/>
     </w:p>
     <w:p>
       <w:pPr>
@@ -17244,14 +17152,14 @@
         </w:numPr>
         <w:textAlignment w:val="center"/>
       </w:pPr>
-      <w:bookmarkStart w:id="34" w:name="_Toc163798858"/>
+      <w:bookmarkStart w:id="35" w:name="_Toc165904372"/>
       <w:r>
         <w:rPr>
           <w:rFonts w:hint="eastAsia"/>
         </w:rPr>
         <w:t>シーケンスの保存とインポート・エクスポート</w:t>
       </w:r>
-      <w:bookmarkEnd w:id="34"/>
+      <w:bookmarkEnd w:id="35"/>
     </w:p>
     <w:p>
       <w:pPr>
@@ -17261,7 +17169,7 @@
           <w:numId w:val="6"/>
         </w:numPr>
       </w:pPr>
-      <w:bookmarkStart w:id="35" w:name="_Toc163798859"/>
+      <w:bookmarkStart w:id="36" w:name="_Toc165904373"/>
       <w:r>
         <w:rPr>
           <w:rFonts w:hint="eastAsia"/>
@@ -17280,14 +17188,14 @@
         </w:rPr>
         <w:t>方法一覧</w:t>
       </w:r>
-      <w:bookmarkEnd w:id="35"/>
+      <w:bookmarkEnd w:id="36"/>
     </w:p>
     <w:p>
       <w:pPr>
         <w:pStyle w:val="3"/>
         <w:ind w:right="200"/>
       </w:pPr>
-      <w:bookmarkStart w:id="36" w:name="_Toc163798860"/>
+      <w:bookmarkStart w:id="37" w:name="_Toc165904374"/>
       <w:r>
         <w:t>Cadencii</w:t>
       </w:r>
@@ -17321,7 +17229,7 @@
         </w:rPr>
         <w:t>保存</w:t>
       </w:r>
-      <w:bookmarkEnd w:id="36"/>
+      <w:bookmarkEnd w:id="37"/>
     </w:p>
     <w:p>
       <w:pPr>
@@ -17467,7 +17375,7 @@
         <w:pStyle w:val="3"/>
         <w:ind w:right="200"/>
       </w:pPr>
-      <w:bookmarkStart w:id="37" w:name="_Toc163798861"/>
+      <w:bookmarkStart w:id="38" w:name="_Toc165904375"/>
       <w:r>
         <w:t>VSQ</w:t>
       </w:r>
@@ -17495,7 +17403,7 @@
         </w:rPr>
         <w:t>保存</w:t>
       </w:r>
-      <w:bookmarkEnd w:id="37"/>
+      <w:bookmarkEnd w:id="38"/>
     </w:p>
     <w:p>
       <w:pPr>
@@ -17586,8 +17494,6 @@
         </w:rPr>
         <w:t>UTAU</w:t>
       </w:r>
-      <w:bookmarkStart w:id="38" w:name="_GoBack"/>
-      <w:bookmarkEnd w:id="38"/>
       <w:r>
         <w:rPr>
           <w:rFonts w:ascii="ヒラギノ角ゴ ProN W3" w:hAnsi="ヒラギノ角ゴ ProN W3" w:hint="eastAsia"/>
@@ -17600,7 +17506,7 @@
         <w:pStyle w:val="3"/>
         <w:ind w:right="200"/>
       </w:pPr>
-      <w:bookmarkStart w:id="39" w:name="_Toc163798862"/>
+      <w:bookmarkStart w:id="39" w:name="_Toc165904376"/>
       <w:r>
         <w:t>Standard MIDI</w:t>
       </w:r>
@@ -17686,7 +17592,7 @@
         <w:pStyle w:val="3"/>
         <w:ind w:right="200"/>
       </w:pPr>
-      <w:bookmarkStart w:id="40" w:name="_Toc163798863"/>
+      <w:bookmarkStart w:id="40" w:name="_Toc165904377"/>
       <w:r>
         <w:t>MusicXML</w:t>
       </w:r>
@@ -17772,7 +17678,7 @@
         <w:pStyle w:val="3"/>
         <w:ind w:right="200"/>
       </w:pPr>
-      <w:bookmarkStart w:id="41" w:name="_Toc163798864"/>
+      <w:bookmarkStart w:id="41" w:name="_Toc165904378"/>
       <w:r>
         <w:t>UTAU</w:t>
       </w:r>
@@ -17852,7 +17758,7 @@
         <w:pStyle w:val="3"/>
         <w:ind w:right="200"/>
       </w:pPr>
-      <w:bookmarkStart w:id="42" w:name="_Toc163798865"/>
+      <w:bookmarkStart w:id="42" w:name="_Toc165904379"/>
       <w:r>
         <w:t>WAVE</w:t>
       </w:r>
@@ -18147,7 +18053,7 @@
         <w:pStyle w:val="3"/>
         <w:ind w:right="200"/>
       </w:pPr>
-      <w:bookmarkStart w:id="43" w:name="_Toc163798866"/>
+      <w:bookmarkStart w:id="43" w:name="_Toc165904380"/>
       <w:r>
         <w:t>vConnect</w:t>
       </w:r>
@@ -18215,7 +18121,7 @@
           <w:numId w:val="6"/>
         </w:numPr>
       </w:pPr>
-      <w:bookmarkStart w:id="44" w:name="_Toc163798867"/>
+      <w:bookmarkStart w:id="44" w:name="_Toc165904381"/>
       <w:r>
         <w:rPr>
           <w:rFonts w:hint="eastAsia"/>
@@ -18241,7 +18147,7 @@
         <w:pStyle w:val="3"/>
         <w:ind w:right="200"/>
       </w:pPr>
-      <w:bookmarkStart w:id="45" w:name="_Toc163798868"/>
+      <w:bookmarkStart w:id="45" w:name="_Toc165904382"/>
       <w:r>
         <w:t>Cadencii</w:t>
       </w:r>
@@ -18336,7 +18242,7 @@
         <w:pStyle w:val="3"/>
         <w:ind w:right="200"/>
       </w:pPr>
-      <w:bookmarkStart w:id="46" w:name="_Toc163798869"/>
+      <w:bookmarkStart w:id="46" w:name="_Toc165904383"/>
       <w:r>
         <w:t>VSQ</w:t>
       </w:r>
@@ -18549,7 +18455,7 @@
         <w:pStyle w:val="3"/>
         <w:ind w:right="200"/>
       </w:pPr>
-      <w:bookmarkStart w:id="47" w:name="_Toc163798870"/>
+      <w:bookmarkStart w:id="47" w:name="_Toc165904384"/>
       <w:r>
         <w:t>UTAU</w:t>
       </w:r>
@@ -18756,7 +18662,7 @@
         <w:pStyle w:val="3"/>
         <w:ind w:right="200"/>
       </w:pPr>
-      <w:bookmarkStart w:id="48" w:name="_Toc163798871"/>
+      <w:bookmarkStart w:id="48" w:name="_Toc165904385"/>
       <w:r>
         <w:t>Standard MIDI</w:t>
       </w:r>
@@ -18889,7 +18795,7 @@
       <w:bookmarkStart w:id="52" w:name="_Ref160737299"/>
       <w:bookmarkStart w:id="53" w:name="_Ref160737313"/>
       <w:bookmarkStart w:id="54" w:name="_Ref160737325"/>
-      <w:bookmarkStart w:id="55" w:name="_Toc163798872"/>
+      <w:bookmarkStart w:id="55" w:name="_Toc165904386"/>
       <w:r>
         <w:rPr>
           <w:rFonts w:ascii="ヒラギノ角ゴ ProN W3" w:eastAsia="ヒラギノ角ゴ ProN W3" w:hAnsi="ヒラギノ角ゴ ProN W3" w:hint="eastAsia"/>
@@ -18921,7 +18827,7 @@
       </w:pPr>
       <w:bookmarkStart w:id="56" w:name="_Ref163380597"/>
       <w:bookmarkStart w:id="57" w:name="_Ref163380604"/>
-      <w:bookmarkStart w:id="58" w:name="_Toc163798873"/>
+      <w:bookmarkStart w:id="58" w:name="_Toc165904387"/>
       <w:r>
         <w:rPr>
           <w:rFonts w:hint="eastAsia"/>
@@ -18938,7 +18844,7 @@
         <w:ind w:right="200"/>
         <w:textAlignment w:val="center"/>
       </w:pPr>
-      <w:bookmarkStart w:id="59" w:name="_Toc163798874"/>
+      <w:bookmarkStart w:id="59" w:name="_Toc165904388"/>
       <w:r>
         <w:rPr>
           <w:rFonts w:hint="eastAsia"/>
@@ -19013,7 +18919,7 @@
         <w:ind w:right="200"/>
         <w:textAlignment w:val="center"/>
       </w:pPr>
-      <w:bookmarkStart w:id="60" w:name="_Toc163798875"/>
+      <w:bookmarkStart w:id="60" w:name="_Toc165904389"/>
       <w:r>
         <w:rPr>
           <w:rFonts w:hint="eastAsia"/>
@@ -19301,7 +19207,7 @@
         </w:numPr>
         <w:textAlignment w:val="center"/>
       </w:pPr>
-      <w:bookmarkStart w:id="62" w:name="_Toc163798876"/>
+      <w:bookmarkStart w:id="62" w:name="_Toc165904390"/>
       <w:r>
         <w:rPr>
           <w:rFonts w:hint="eastAsia"/>
@@ -19316,7 +19222,7 @@
         <w:ind w:right="200"/>
         <w:textAlignment w:val="center"/>
       </w:pPr>
-      <w:bookmarkStart w:id="63" w:name="_Toc163798877"/>
+      <w:bookmarkStart w:id="63" w:name="_Toc165904391"/>
       <w:r>
         <w:rPr>
           <w:rFonts w:hint="eastAsia"/>
@@ -19346,7 +19252,7 @@
         <w:ind w:right="200"/>
         <w:textAlignment w:val="center"/>
       </w:pPr>
-      <w:bookmarkStart w:id="64" w:name="_Toc163798878"/>
+      <w:bookmarkStart w:id="64" w:name="_Toc165904392"/>
       <w:r>
         <w:rPr>
           <w:rFonts w:hint="eastAsia"/>
@@ -19394,7 +19300,7 @@
         <w:ind w:right="200"/>
         <w:textAlignment w:val="center"/>
       </w:pPr>
-      <w:bookmarkStart w:id="65" w:name="_Toc163798879"/>
+      <w:bookmarkStart w:id="65" w:name="_Toc165904393"/>
       <w:r>
         <w:rPr>
           <w:rFonts w:hint="eastAsia"/>
@@ -19430,7 +19336,7 @@
         <w:ind w:right="200"/>
         <w:textAlignment w:val="center"/>
       </w:pPr>
-      <w:bookmarkStart w:id="66" w:name="_Toc163798880"/>
+      <w:bookmarkStart w:id="66" w:name="_Toc165904394"/>
       <w:r>
         <w:rPr>
           <w:rFonts w:hint="eastAsia"/>
@@ -19466,7 +19372,7 @@
         <w:ind w:right="200"/>
         <w:textAlignment w:val="center"/>
       </w:pPr>
-      <w:bookmarkStart w:id="67" w:name="_Toc163798881"/>
+      <w:bookmarkStart w:id="67" w:name="_Toc165904395"/>
       <w:r>
         <w:rPr>
           <w:rFonts w:hint="eastAsia"/>
@@ -19516,7 +19422,7 @@
       </w:pPr>
       <w:bookmarkStart w:id="68" w:name="_Ref161136125"/>
       <w:bookmarkStart w:id="69" w:name="_Ref161136131"/>
-      <w:bookmarkStart w:id="70" w:name="_Toc163798882"/>
+      <w:bookmarkStart w:id="70" w:name="_Toc165904396"/>
       <w:r>
         <w:rPr>
           <w:rFonts w:hint="eastAsia"/>
@@ -19533,7 +19439,7 @@
         <w:ind w:right="200"/>
         <w:textAlignment w:val="center"/>
       </w:pPr>
-      <w:bookmarkStart w:id="71" w:name="_Toc163798883"/>
+      <w:bookmarkStart w:id="71" w:name="_Toc165904397"/>
       <w:r>
         <w:rPr>
           <w:rFonts w:hint="eastAsia"/>
@@ -19559,61 +19465,6 @@
           <w:b w:val="0"/>
         </w:rPr>
         <w:t>（</w:t>
-      </w:r>
-      <w:r>
-        <w:rPr>
-          <w:rFonts w:hint="eastAsia"/>
-          <w:b w:val="0"/>
-          <w:noProof/>
-        </w:rPr>
-        <w:drawing>
-          <wp:inline distT="0" distB="0" distL="0" distR="0" wp14:anchorId="7EB8A80C" wp14:editId="0D13C8CD">
-            <wp:extent cx="162560" cy="162560"/>
-            <wp:effectExtent l="0" t="0" r="0" b="0"/>
-            <wp:docPr id="23" name="図 1" descr="Macintosh HD:Users:kbinani:Desktop:Win.png"/>
-            <wp:cNvGraphicFramePr>
-              <a:graphicFrameLocks xmlns:a="http://schemas.openxmlformats.org/drawingml/2006/main" noChangeAspect="1"/>
-            </wp:cNvGraphicFramePr>
-            <a:graphic xmlns:a="http://schemas.openxmlformats.org/drawingml/2006/main">
-              <a:graphicData uri="http://schemas.openxmlformats.org/drawingml/2006/picture">
-                <pic:pic xmlns:pic="http://schemas.openxmlformats.org/drawingml/2006/picture">
-                  <pic:nvPicPr>
-                    <pic:cNvPr id="0" name="Picture 1" descr="Macintosh HD:Users:kbinani:Desktop:Win.png"/>
-                    <pic:cNvPicPr>
-                      <a:picLocks noChangeAspect="1" noChangeArrowheads="1"/>
-                    </pic:cNvPicPr>
-                  </pic:nvPicPr>
-                  <pic:blipFill>
-                    <a:blip r:embed="rId15">
-                      <a:extLst>
-                        <a:ext uri="{28A0092B-C50C-407E-A947-70E740481C1C}">
-                          <a14:useLocalDpi xmlns:a14="http://schemas.microsoft.com/office/drawing/2010/main" val="0"/>
-                        </a:ext>
-                      </a:extLst>
-                    </a:blip>
-                    <a:srcRect/>
-                    <a:stretch>
-                      <a:fillRect/>
-                    </a:stretch>
-                  </pic:blipFill>
-                  <pic:spPr bwMode="auto">
-                    <a:xfrm>
-                      <a:off x="0" y="0"/>
-                      <a:ext cx="162560" cy="162560"/>
-                    </a:xfrm>
-                    <a:prstGeom prst="rect">
-                      <a:avLst/>
-                    </a:prstGeom>
-                    <a:noFill/>
-                    <a:ln>
-                      <a:noFill/>
-                    </a:ln>
-                  </pic:spPr>
-                </pic:pic>
-              </a:graphicData>
-            </a:graphic>
-          </wp:inline>
-        </w:drawing>
       </w:r>
       <w:r>
         <w:rPr>
@@ -19684,7 +19535,7 @@
         <w:ind w:right="200"/>
         <w:textAlignment w:val="center"/>
       </w:pPr>
-      <w:bookmarkStart w:id="72" w:name="_Toc163798884"/>
+      <w:bookmarkStart w:id="72" w:name="_Toc165904398"/>
       <w:r>
         <w:t>UI</w:t>
       </w:r>
@@ -19717,7 +19568,7 @@
         <w:ind w:right="200"/>
         <w:textAlignment w:val="center"/>
       </w:pPr>
-      <w:bookmarkStart w:id="73" w:name="_Toc163798885"/>
+      <w:bookmarkStart w:id="73" w:name="_Toc165904399"/>
       <w:r>
         <w:rPr>
           <w:rFonts w:hint="eastAsia"/>
@@ -19748,7 +19599,7 @@
         <w:textAlignment w:val="center"/>
       </w:pPr>
       <w:bookmarkStart w:id="74" w:name="_Ref162492765"/>
-      <w:bookmarkStart w:id="75" w:name="_Toc163798886"/>
+      <w:bookmarkStart w:id="75" w:name="_Toc165904400"/>
       <w:r>
         <w:rPr>
           <w:rFonts w:hint="eastAsia"/>
@@ -19804,7 +19655,7 @@
       </w:pPr>
       <w:bookmarkStart w:id="76" w:name="_Ref162492623"/>
       <w:bookmarkStart w:id="77" w:name="_Ref162492629"/>
-      <w:bookmarkStart w:id="78" w:name="_Toc163798887"/>
+      <w:bookmarkStart w:id="78" w:name="_Toc165904401"/>
       <w:r>
         <w:rPr>
           <w:rFonts w:hint="eastAsia"/>
@@ -19821,7 +19672,7 @@
         <w:ind w:right="200"/>
         <w:textAlignment w:val="center"/>
       </w:pPr>
-      <w:bookmarkStart w:id="79" w:name="_Toc163798888"/>
+      <w:bookmarkStart w:id="79" w:name="_Toc165904402"/>
       <w:r>
         <w:rPr>
           <w:rFonts w:hint="eastAsia"/>
@@ -20015,60 +19866,6 @@
           <w:b w:val="0"/>
         </w:rPr>
         <w:t>（</w:t>
-      </w:r>
-      <w:r>
-        <w:rPr>
-          <w:rFonts w:hint="eastAsia"/>
-          <w:noProof/>
-        </w:rPr>
-        <w:drawing>
-          <wp:inline distT="0" distB="0" distL="0" distR="0" wp14:anchorId="312B372A" wp14:editId="61F0069F">
-            <wp:extent cx="162560" cy="162560"/>
-            <wp:effectExtent l="0" t="0" r="0" b="0"/>
-            <wp:docPr id="30" name="図 1" descr="Macintosh HD:Users:kbinani:Desktop:Win.png"/>
-            <wp:cNvGraphicFramePr>
-              <a:graphicFrameLocks xmlns:a="http://schemas.openxmlformats.org/drawingml/2006/main" noChangeAspect="1"/>
-            </wp:cNvGraphicFramePr>
-            <a:graphic xmlns:a="http://schemas.openxmlformats.org/drawingml/2006/main">
-              <a:graphicData uri="http://schemas.openxmlformats.org/drawingml/2006/picture">
-                <pic:pic xmlns:pic="http://schemas.openxmlformats.org/drawingml/2006/picture">
-                  <pic:nvPicPr>
-                    <pic:cNvPr id="0" name="Picture 1" descr="Macintosh HD:Users:kbinani:Desktop:Win.png"/>
-                    <pic:cNvPicPr>
-                      <a:picLocks noChangeAspect="1" noChangeArrowheads="1"/>
-                    </pic:cNvPicPr>
-                  </pic:nvPicPr>
-                  <pic:blipFill>
-                    <a:blip r:embed="rId15">
-                      <a:extLst>
-                        <a:ext uri="{28A0092B-C50C-407E-A947-70E740481C1C}">
-                          <a14:useLocalDpi xmlns:a14="http://schemas.microsoft.com/office/drawing/2010/main" val="0"/>
-                        </a:ext>
-                      </a:extLst>
-                    </a:blip>
-                    <a:srcRect/>
-                    <a:stretch>
-                      <a:fillRect/>
-                    </a:stretch>
-                  </pic:blipFill>
-                  <pic:spPr bwMode="auto">
-                    <a:xfrm>
-                      <a:off x="0" y="0"/>
-                      <a:ext cx="162560" cy="162560"/>
-                    </a:xfrm>
-                    <a:prstGeom prst="rect">
-                      <a:avLst/>
-                    </a:prstGeom>
-                    <a:noFill/>
-                    <a:ln>
-                      <a:noFill/>
-                    </a:ln>
-                  </pic:spPr>
-                </pic:pic>
-              </a:graphicData>
-            </a:graphic>
-          </wp:inline>
-        </w:drawing>
       </w:r>
       <w:r>
         <w:rPr>
@@ -20172,7 +19969,7 @@
         <w:textAlignment w:val="center"/>
       </w:pPr>
       <w:bookmarkStart w:id="80" w:name="_Ref162492655"/>
-      <w:bookmarkStart w:id="81" w:name="_Toc163798889"/>
+      <w:bookmarkStart w:id="81" w:name="_Toc165904403"/>
       <w:r>
         <w:rPr>
           <w:rFonts w:hint="eastAsia"/>
@@ -20382,7 +20179,7 @@
         </w:numPr>
         <w:textAlignment w:val="center"/>
       </w:pPr>
-      <w:bookmarkStart w:id="83" w:name="_Toc163798890"/>
+      <w:bookmarkStart w:id="83" w:name="_Toc165904404"/>
       <w:r>
         <w:rPr>
           <w:rFonts w:hint="eastAsia"/>
@@ -20397,7 +20194,7 @@
         <w:ind w:right="200"/>
         <w:textAlignment w:val="center"/>
       </w:pPr>
-      <w:bookmarkStart w:id="84" w:name="_Toc163798891"/>
+      <w:bookmarkStart w:id="84" w:name="_Toc165904405"/>
       <w:r>
         <w:t>UTAU</w:t>
       </w:r>
@@ -20808,7 +20605,7 @@
         <w:ind w:rightChars="0" w:right="200"/>
         <w:textAlignment w:val="center"/>
       </w:pPr>
-      <w:bookmarkStart w:id="85" w:name="_Toc163798892"/>
+      <w:bookmarkStart w:id="85" w:name="_Toc165904406"/>
       <w:r>
         <w:t>Wine</w:t>
       </w:r>
@@ -20819,60 +20616,6 @@
         <w:t>（</w:t>
       </w:r>
       <w:r>
-        <w:rPr>
-          <w:rFonts w:hint="eastAsia"/>
-          <w:noProof/>
-        </w:rPr>
-        <w:drawing>
-          <wp:inline distT="0" distB="0" distL="0" distR="0" wp14:anchorId="3C332301" wp14:editId="669CBBC2">
-            <wp:extent cx="162560" cy="162560"/>
-            <wp:effectExtent l="0" t="0" r="0" b="0"/>
-            <wp:docPr id="29" name="図 1" descr="Macintosh HD:Users:kbinani:Documents:Mac.png"/>
-            <wp:cNvGraphicFramePr>
-              <a:graphicFrameLocks xmlns:a="http://schemas.openxmlformats.org/drawingml/2006/main" noChangeAspect="1"/>
-            </wp:cNvGraphicFramePr>
-            <a:graphic xmlns:a="http://schemas.openxmlformats.org/drawingml/2006/main">
-              <a:graphicData uri="http://schemas.openxmlformats.org/drawingml/2006/picture">
-                <pic:pic xmlns:pic="http://schemas.openxmlformats.org/drawingml/2006/picture">
-                  <pic:nvPicPr>
-                    <pic:cNvPr id="0" name="Picture 1" descr="Macintosh HD:Users:kbinani:Documents:Mac.png"/>
-                    <pic:cNvPicPr>
-                      <a:picLocks noChangeAspect="1" noChangeArrowheads="1"/>
-                    </pic:cNvPicPr>
-                  </pic:nvPicPr>
-                  <pic:blipFill>
-                    <a:blip r:embed="rId36">
-                      <a:extLst>
-                        <a:ext uri="{28A0092B-C50C-407E-A947-70E740481C1C}">
-                          <a14:useLocalDpi xmlns:a14="http://schemas.microsoft.com/office/drawing/2010/main" val="0"/>
-                        </a:ext>
-                      </a:extLst>
-                    </a:blip>
-                    <a:srcRect/>
-                    <a:stretch>
-                      <a:fillRect/>
-                    </a:stretch>
-                  </pic:blipFill>
-                  <pic:spPr bwMode="auto">
-                    <a:xfrm>
-                      <a:off x="0" y="0"/>
-                      <a:ext cx="162560" cy="162560"/>
-                    </a:xfrm>
-                    <a:prstGeom prst="rect">
-                      <a:avLst/>
-                    </a:prstGeom>
-                    <a:noFill/>
-                    <a:ln>
-                      <a:noFill/>
-                    </a:ln>
-                  </pic:spPr>
-                </pic:pic>
-              </a:graphicData>
-            </a:graphic>
-          </wp:inline>
-        </w:drawing>
-      </w:r>
-      <w:r>
         <w:t>Macintosh</w:t>
       </w:r>
       <w:r>
@@ -20888,60 +20631,6 @@
         <w:t>，</w:t>
       </w:r>
       <w:r>
-        <w:rPr>
-          <w:rFonts w:hint="eastAsia"/>
-          <w:noProof/>
-        </w:rPr>
-        <w:drawing>
-          <wp:inline distT="0" distB="0" distL="0" distR="0" wp14:anchorId="0F8149C3" wp14:editId="6DF76FE4">
-            <wp:extent cx="138381" cy="162720"/>
-            <wp:effectExtent l="0" t="0" r="0" b="0"/>
-            <wp:docPr id="32" name="図 1" descr="Macintosh HD:Users:kbinani:Desktop:20090318190000.png"/>
-            <wp:cNvGraphicFramePr>
-              <a:graphicFrameLocks xmlns:a="http://schemas.openxmlformats.org/drawingml/2006/main" noChangeAspect="1"/>
-            </wp:cNvGraphicFramePr>
-            <a:graphic xmlns:a="http://schemas.openxmlformats.org/drawingml/2006/main">
-              <a:graphicData uri="http://schemas.openxmlformats.org/drawingml/2006/picture">
-                <pic:pic xmlns:pic="http://schemas.openxmlformats.org/drawingml/2006/picture">
-                  <pic:nvPicPr>
-                    <pic:cNvPr id="0" name="Picture 1" descr="Macintosh HD:Users:kbinani:Desktop:20090318190000.png"/>
-                    <pic:cNvPicPr>
-                      <a:picLocks noChangeAspect="1" noChangeArrowheads="1"/>
-                    </pic:cNvPicPr>
-                  </pic:nvPicPr>
-                  <pic:blipFill>
-                    <a:blip r:embed="rId37">
-                      <a:extLst>
-                        <a:ext uri="{28A0092B-C50C-407E-A947-70E740481C1C}">
-                          <a14:useLocalDpi xmlns:a14="http://schemas.microsoft.com/office/drawing/2010/main" val="0"/>
-                        </a:ext>
-                      </a:extLst>
-                    </a:blip>
-                    <a:srcRect/>
-                    <a:stretch>
-                      <a:fillRect/>
-                    </a:stretch>
-                  </pic:blipFill>
-                  <pic:spPr bwMode="auto">
-                    <a:xfrm>
-                      <a:off x="0" y="0"/>
-                      <a:ext cx="138381" cy="162720"/>
-                    </a:xfrm>
-                    <a:prstGeom prst="rect">
-                      <a:avLst/>
-                    </a:prstGeom>
-                    <a:noFill/>
-                    <a:ln>
-                      <a:noFill/>
-                    </a:ln>
-                  </pic:spPr>
-                </pic:pic>
-              </a:graphicData>
-            </a:graphic>
-          </wp:inline>
-        </w:drawing>
-      </w:r>
-      <w:r>
         <w:t>Linux</w:t>
       </w:r>
       <w:r>
@@ -21230,60 +20919,6 @@
           <w:rFonts w:hint="eastAsia"/>
         </w:rPr>
         <w:t>（</w:t>
-      </w:r>
-      <w:r>
-        <w:rPr>
-          <w:rFonts w:hint="eastAsia"/>
-          <w:noProof/>
-        </w:rPr>
-        <w:drawing>
-          <wp:inline distT="0" distB="0" distL="0" distR="0" wp14:anchorId="02E7566F" wp14:editId="7FEBA3FB">
-            <wp:extent cx="162560" cy="162560"/>
-            <wp:effectExtent l="0" t="0" r="0" b="0"/>
-            <wp:docPr id="47" name="図 1" descr="Macintosh HD:Users:kbinani:Documents:Mac.png"/>
-            <wp:cNvGraphicFramePr>
-              <a:graphicFrameLocks xmlns:a="http://schemas.openxmlformats.org/drawingml/2006/main" noChangeAspect="1"/>
-            </wp:cNvGraphicFramePr>
-            <a:graphic xmlns:a="http://schemas.openxmlformats.org/drawingml/2006/main">
-              <a:graphicData uri="http://schemas.openxmlformats.org/drawingml/2006/picture">
-                <pic:pic xmlns:pic="http://schemas.openxmlformats.org/drawingml/2006/picture">
-                  <pic:nvPicPr>
-                    <pic:cNvPr id="0" name="Picture 1" descr="Macintosh HD:Users:kbinani:Documents:Mac.png"/>
-                    <pic:cNvPicPr>
-                      <a:picLocks noChangeAspect="1" noChangeArrowheads="1"/>
-                    </pic:cNvPicPr>
-                  </pic:nvPicPr>
-                  <pic:blipFill>
-                    <a:blip r:embed="rId36">
-                      <a:extLst>
-                        <a:ext uri="{28A0092B-C50C-407E-A947-70E740481C1C}">
-                          <a14:useLocalDpi xmlns:a14="http://schemas.microsoft.com/office/drawing/2010/main" val="0"/>
-                        </a:ext>
-                      </a:extLst>
-                    </a:blip>
-                    <a:srcRect/>
-                    <a:stretch>
-                      <a:fillRect/>
-                    </a:stretch>
-                  </pic:blipFill>
-                  <pic:spPr bwMode="auto">
-                    <a:xfrm>
-                      <a:off x="0" y="0"/>
-                      <a:ext cx="162560" cy="162560"/>
-                    </a:xfrm>
-                    <a:prstGeom prst="rect">
-                      <a:avLst/>
-                    </a:prstGeom>
-                    <a:noFill/>
-                    <a:ln>
-                      <a:noFill/>
-                    </a:ln>
-                  </pic:spPr>
-                </pic:pic>
-              </a:graphicData>
-            </a:graphic>
-          </wp:inline>
-        </w:drawing>
       </w:r>
       <w:r>
         <w:t>Macintosh</w:t>
@@ -21517,7 +21152,7 @@
         </w:numPr>
         <w:textAlignment w:val="center"/>
       </w:pPr>
-      <w:bookmarkStart w:id="86" w:name="_Toc163798893"/>
+      <w:bookmarkStart w:id="86" w:name="_Toc165904407"/>
       <w:r>
         <w:rPr>
           <w:rFonts w:hint="eastAsia"/>
@@ -21664,7 +21299,7 @@
       <w:bookmarkStart w:id="87" w:name="_Ref163207254"/>
       <w:bookmarkStart w:id="88" w:name="_Ref163207260"/>
       <w:bookmarkStart w:id="89" w:name="_Ref163207295"/>
-      <w:bookmarkStart w:id="90" w:name="_Toc163798894"/>
+      <w:bookmarkStart w:id="90" w:name="_Toc165904408"/>
       <w:r>
         <w:rPr>
           <w:rFonts w:hint="eastAsia"/>
@@ -21682,7 +21317,7 @@
         <w:ind w:right="200"/>
         <w:textAlignment w:val="center"/>
       </w:pPr>
-      <w:bookmarkStart w:id="91" w:name="_Toc163798895"/>
+      <w:bookmarkStart w:id="91" w:name="_Toc165904409"/>
       <w:r>
         <w:rPr>
           <w:rFonts w:hint="eastAsia"/>
@@ -21762,7 +21397,7 @@
       </w:pPr>
       <w:bookmarkStart w:id="92" w:name="_Ref163207299"/>
       <w:bookmarkStart w:id="93" w:name="_Ref163207302"/>
-      <w:bookmarkStart w:id="94" w:name="_Toc163798896"/>
+      <w:bookmarkStart w:id="94" w:name="_Toc165904410"/>
       <w:r>
         <w:rPr>
           <w:rFonts w:hint="eastAsia"/>
@@ -21920,7 +21555,7 @@
         </w:numPr>
         <w:textAlignment w:val="center"/>
       </w:pPr>
-      <w:bookmarkStart w:id="95" w:name="_Toc163798897"/>
+      <w:bookmarkStart w:id="95" w:name="_Toc165904411"/>
       <w:r>
         <w:rPr>
           <w:rFonts w:hint="eastAsia"/>
@@ -21935,7 +21570,7 @@
         <w:ind w:right="200"/>
         <w:textAlignment w:val="center"/>
       </w:pPr>
-      <w:bookmarkStart w:id="96" w:name="_Toc163798898"/>
+      <w:bookmarkStart w:id="96" w:name="_Toc165904412"/>
       <w:r>
         <w:t>VST Instruments</w:t>
       </w:r>
@@ -22049,7 +21684,7 @@
         <w:ind w:right="200"/>
         <w:textAlignment w:val="center"/>
       </w:pPr>
-      <w:bookmarkStart w:id="97" w:name="_Toc163798899"/>
+      <w:bookmarkStart w:id="97" w:name="_Toc165904413"/>
       <w:r>
         <w:rPr>
           <w:rFonts w:hint="eastAsia"/>
@@ -22106,7 +21741,7 @@
         <w:ind w:right="200"/>
         <w:textAlignment w:val="center"/>
       </w:pPr>
-      <w:bookmarkStart w:id="98" w:name="_Toc163798900"/>
+      <w:bookmarkStart w:id="98" w:name="_Toc165904414"/>
       <w:r>
         <w:rPr>
           <w:rFonts w:hint="eastAsia"/>
@@ -22163,7 +21798,7 @@
           <w:numId w:val="6"/>
         </w:numPr>
       </w:pPr>
-      <w:bookmarkStart w:id="99" w:name="_Toc163798901"/>
+      <w:bookmarkStart w:id="99" w:name="_Toc165904415"/>
       <w:r>
         <w:rPr>
           <w:rFonts w:hint="eastAsia"/>
@@ -22180,7 +21815,7 @@
           <w:numId w:val="6"/>
         </w:numPr>
       </w:pPr>
-      <w:bookmarkStart w:id="100" w:name="_Toc163798902"/>
+      <w:bookmarkStart w:id="100" w:name="_Toc165904416"/>
       <w:r>
         <w:rPr>
           <w:rFonts w:hint="eastAsia"/>
@@ -22206,7 +21841,7 @@
         <w:pStyle w:val="3"/>
         <w:ind w:right="200"/>
       </w:pPr>
-      <w:bookmarkStart w:id="101" w:name="_Toc163798903"/>
+      <w:bookmarkStart w:id="101" w:name="_Toc165904417"/>
       <w:r>
         <w:rPr>
           <w:rFonts w:hint="eastAsia"/>
@@ -22240,7 +21875,7 @@
         <w:pStyle w:val="3"/>
         <w:ind w:right="200"/>
       </w:pPr>
-      <w:bookmarkStart w:id="102" w:name="_Toc163798904"/>
+      <w:bookmarkStart w:id="102" w:name="_Toc165904418"/>
       <w:r>
         <w:rPr>
           <w:rFonts w:hint="eastAsia"/>
@@ -22286,7 +21921,7 @@
         <w:pStyle w:val="3"/>
         <w:ind w:right="200"/>
       </w:pPr>
-      <w:bookmarkStart w:id="103" w:name="_Toc163798905"/>
+      <w:bookmarkStart w:id="103" w:name="_Toc165904419"/>
       <w:r>
         <w:rPr>
           <w:rFonts w:hint="eastAsia"/>
@@ -22344,7 +21979,7 @@
         <w:pStyle w:val="3"/>
         <w:ind w:right="200"/>
       </w:pPr>
-      <w:bookmarkStart w:id="104" w:name="_Toc163798906"/>
+      <w:bookmarkStart w:id="104" w:name="_Toc165904420"/>
       <w:r>
         <w:rPr>
           <w:rFonts w:hint="eastAsia"/>
@@ -22378,7 +22013,7 @@
         <w:pStyle w:val="3"/>
         <w:ind w:right="200"/>
       </w:pPr>
-      <w:bookmarkStart w:id="105" w:name="_Toc163798907"/>
+      <w:bookmarkStart w:id="105" w:name="_Toc165904421"/>
       <w:r>
         <w:t>VSQ/Vocaloid MIDI</w:t>
       </w:r>
@@ -22457,7 +22092,7 @@
         <w:pStyle w:val="3"/>
         <w:ind w:right="200"/>
       </w:pPr>
-      <w:bookmarkStart w:id="106" w:name="_Toc163798908"/>
+      <w:bookmarkStart w:id="106" w:name="_Toc165904422"/>
       <w:r>
         <w:t>UTAU</w:t>
       </w:r>
@@ -22524,7 +22159,7 @@
         <w:pStyle w:val="3"/>
         <w:ind w:right="200"/>
       </w:pPr>
-      <w:bookmarkStart w:id="107" w:name="_Toc163798909"/>
+      <w:bookmarkStart w:id="107" w:name="_Toc165904423"/>
       <w:r>
         <w:rPr>
           <w:rFonts w:hint="eastAsia"/>
@@ -22694,7 +22329,7 @@
         <w:pStyle w:val="3"/>
         <w:ind w:right="200"/>
       </w:pPr>
-      <w:bookmarkStart w:id="108" w:name="_Toc163798910"/>
+      <w:bookmarkStart w:id="108" w:name="_Toc165904424"/>
       <w:r>
         <w:rPr>
           <w:rFonts w:hint="eastAsia"/>
@@ -23108,7 +22743,7 @@
         <w:pStyle w:val="3"/>
         <w:ind w:right="200"/>
       </w:pPr>
-      <w:bookmarkStart w:id="109" w:name="_Toc163798911"/>
+      <w:bookmarkStart w:id="109" w:name="_Toc165904425"/>
       <w:r>
         <w:rPr>
           <w:rFonts w:hint="eastAsia"/>
@@ -23202,7 +22837,7 @@
         <w:pStyle w:val="3"/>
         <w:ind w:right="200"/>
       </w:pPr>
-      <w:bookmarkStart w:id="110" w:name="_Toc163798912"/>
+      <w:bookmarkStart w:id="110" w:name="_Toc165904426"/>
       <w:r>
         <w:rPr>
           <w:rFonts w:hint="eastAsia"/>
@@ -23255,7 +22890,7 @@
           <w:numId w:val="6"/>
         </w:numPr>
       </w:pPr>
-      <w:bookmarkStart w:id="111" w:name="_Toc163798913"/>
+      <w:bookmarkStart w:id="111" w:name="_Toc165904427"/>
       <w:r>
         <w:rPr>
           <w:rFonts w:hint="eastAsia"/>
@@ -23269,7 +22904,7 @@
         <w:pStyle w:val="3"/>
         <w:ind w:right="200"/>
       </w:pPr>
-      <w:bookmarkStart w:id="112" w:name="_Toc163798914"/>
+      <w:bookmarkStart w:id="112" w:name="_Toc165904428"/>
       <w:r>
         <w:rPr>
           <w:rFonts w:hint="eastAsia"/>
@@ -23303,7 +22938,7 @@
         <w:pStyle w:val="3"/>
         <w:ind w:right="200"/>
       </w:pPr>
-      <w:bookmarkStart w:id="113" w:name="_Toc163798915"/>
+      <w:bookmarkStart w:id="113" w:name="_Toc165904429"/>
       <w:r>
         <w:rPr>
           <w:rFonts w:hint="eastAsia"/>
@@ -23337,7 +22972,7 @@
         <w:pStyle w:val="3"/>
         <w:ind w:right="200"/>
       </w:pPr>
-      <w:bookmarkStart w:id="114" w:name="_Toc163798916"/>
+      <w:bookmarkStart w:id="114" w:name="_Toc165904430"/>
       <w:r>
         <w:rPr>
           <w:rFonts w:hint="eastAsia"/>
@@ -23371,7 +23006,7 @@
         <w:pStyle w:val="3"/>
         <w:ind w:right="200"/>
       </w:pPr>
-      <w:bookmarkStart w:id="115" w:name="_Toc163798917"/>
+      <w:bookmarkStart w:id="115" w:name="_Toc165904431"/>
       <w:r>
         <w:rPr>
           <w:rFonts w:hint="eastAsia"/>
@@ -23405,7 +23040,7 @@
         <w:pStyle w:val="3"/>
         <w:ind w:right="200"/>
       </w:pPr>
-      <w:bookmarkStart w:id="116" w:name="_Toc163798918"/>
+      <w:bookmarkStart w:id="116" w:name="_Toc165904432"/>
       <w:r>
         <w:rPr>
           <w:rFonts w:hint="eastAsia"/>
@@ -23439,7 +23074,7 @@
         <w:pStyle w:val="3"/>
         <w:ind w:right="200"/>
       </w:pPr>
-      <w:bookmarkStart w:id="117" w:name="_Toc163798919"/>
+      <w:bookmarkStart w:id="117" w:name="_Toc165904433"/>
       <w:r>
         <w:rPr>
           <w:rFonts w:hint="eastAsia"/>
@@ -23473,7 +23108,7 @@
         <w:pStyle w:val="3"/>
         <w:ind w:right="200"/>
       </w:pPr>
-      <w:bookmarkStart w:id="118" w:name="_Toc163798920"/>
+      <w:bookmarkStart w:id="118" w:name="_Toc165904434"/>
       <w:r>
         <w:rPr>
           <w:rFonts w:hint="eastAsia"/>
@@ -23507,7 +23142,7 @@
         <w:pStyle w:val="3"/>
         <w:ind w:right="200"/>
       </w:pPr>
-      <w:bookmarkStart w:id="119" w:name="_Toc163798921"/>
+      <w:bookmarkStart w:id="119" w:name="_Toc165904435"/>
       <w:r>
         <w:rPr>
           <w:rFonts w:hint="eastAsia"/>
@@ -23565,7 +23200,7 @@
         <w:pStyle w:val="3"/>
         <w:ind w:right="200"/>
       </w:pPr>
-      <w:bookmarkStart w:id="120" w:name="_Toc163798922"/>
+      <w:bookmarkStart w:id="120" w:name="_Toc165904436"/>
       <w:r>
         <w:rPr>
           <w:rFonts w:hint="eastAsia"/>
@@ -23609,7 +23244,7 @@
           <w:numId w:val="6"/>
         </w:numPr>
       </w:pPr>
-      <w:bookmarkStart w:id="121" w:name="_Toc163798923"/>
+      <w:bookmarkStart w:id="121" w:name="_Toc165904437"/>
       <w:r>
         <w:rPr>
           <w:rFonts w:hint="eastAsia"/>
@@ -23623,7 +23258,7 @@
         <w:pStyle w:val="3"/>
         <w:ind w:right="200"/>
       </w:pPr>
-      <w:bookmarkStart w:id="122" w:name="_Toc163798924"/>
+      <w:bookmarkStart w:id="122" w:name="_Toc165904438"/>
       <w:r>
         <w:rPr>
           <w:rFonts w:hint="eastAsia"/>
@@ -23654,7 +23289,7 @@
         <w:pStyle w:val="3"/>
         <w:ind w:right="200"/>
       </w:pPr>
-      <w:bookmarkStart w:id="123" w:name="_Toc163798925"/>
+      <w:bookmarkStart w:id="123" w:name="_Toc165904439"/>
       <w:r>
         <w:rPr>
           <w:rFonts w:hint="eastAsia"/>
@@ -23685,7 +23320,7 @@
         <w:pStyle w:val="3"/>
         <w:ind w:right="200"/>
       </w:pPr>
-      <w:bookmarkStart w:id="124" w:name="_Toc163798926"/>
+      <w:bookmarkStart w:id="124" w:name="_Toc165904440"/>
       <w:r>
         <w:rPr>
           <w:rFonts w:hint="eastAsia"/>
@@ -23716,7 +23351,7 @@
         <w:pStyle w:val="3"/>
         <w:ind w:right="200"/>
       </w:pPr>
-      <w:bookmarkStart w:id="125" w:name="_Toc163798927"/>
+      <w:bookmarkStart w:id="125" w:name="_Toc165904441"/>
       <w:r>
         <w:rPr>
           <w:rFonts w:hint="eastAsia"/>
@@ -23747,7 +23382,7 @@
         <w:pStyle w:val="3"/>
         <w:ind w:right="200"/>
       </w:pPr>
-      <w:bookmarkStart w:id="126" w:name="_Toc163798928"/>
+      <w:bookmarkStart w:id="126" w:name="_Toc165904442"/>
       <w:r>
         <w:rPr>
           <w:rFonts w:hint="eastAsia"/>
@@ -23784,7 +23419,7 @@
         <w:pStyle w:val="3"/>
         <w:ind w:right="200"/>
       </w:pPr>
-      <w:bookmarkStart w:id="127" w:name="_Toc163798929"/>
+      <w:bookmarkStart w:id="127" w:name="_Toc165904443"/>
       <w:r>
         <w:rPr>
           <w:rFonts w:hint="eastAsia"/>
@@ -23815,7 +23450,7 @@
         <w:pStyle w:val="3"/>
         <w:ind w:right="200"/>
       </w:pPr>
-      <w:bookmarkStart w:id="128" w:name="_Toc163798930"/>
+      <w:bookmarkStart w:id="128" w:name="_Toc165904444"/>
       <w:r>
         <w:rPr>
           <w:rFonts w:hint="eastAsia"/>
@@ -23846,7 +23481,7 @@
         <w:pStyle w:val="3"/>
         <w:ind w:right="200"/>
       </w:pPr>
-      <w:bookmarkStart w:id="129" w:name="_Toc163798931"/>
+      <w:bookmarkStart w:id="129" w:name="_Toc165904445"/>
       <w:r>
         <w:rPr>
           <w:rFonts w:hint="eastAsia"/>
@@ -23901,7 +23536,7 @@
         <w:pStyle w:val="3"/>
         <w:ind w:right="200"/>
       </w:pPr>
-      <w:bookmarkStart w:id="130" w:name="_Toc163798932"/>
+      <w:bookmarkStart w:id="130" w:name="_Toc165904446"/>
       <w:r>
         <w:rPr>
           <w:rFonts w:hint="eastAsia"/>
@@ -23956,7 +23591,7 @@
         <w:pStyle w:val="3"/>
         <w:ind w:right="200"/>
       </w:pPr>
-      <w:bookmarkStart w:id="131" w:name="_Toc163798933"/>
+      <w:bookmarkStart w:id="131" w:name="_Toc165904447"/>
       <w:r>
         <w:rPr>
           <w:rFonts w:hint="eastAsia"/>
@@ -23996,7 +23631,7 @@
         <w:pStyle w:val="3"/>
         <w:ind w:right="200"/>
       </w:pPr>
-      <w:bookmarkStart w:id="132" w:name="_Toc163798934"/>
+      <w:bookmarkStart w:id="132" w:name="_Toc165904448"/>
       <w:r>
         <w:rPr>
           <w:rFonts w:hint="eastAsia"/>
@@ -24036,7 +23671,7 @@
         <w:pStyle w:val="3"/>
         <w:ind w:right="200"/>
       </w:pPr>
-      <w:bookmarkStart w:id="133" w:name="_Toc163798935"/>
+      <w:bookmarkStart w:id="133" w:name="_Toc165904449"/>
       <w:r>
         <w:rPr>
           <w:rFonts w:hint="eastAsia"/>
@@ -24094,7 +23729,7 @@
           <w:numId w:val="6"/>
         </w:numPr>
       </w:pPr>
-      <w:bookmarkStart w:id="134" w:name="_Toc163798936"/>
+      <w:bookmarkStart w:id="134" w:name="_Toc165904450"/>
       <w:r>
         <w:rPr>
           <w:rFonts w:hint="eastAsia"/>
@@ -24108,7 +23743,7 @@
         <w:pStyle w:val="3"/>
         <w:ind w:right="200"/>
       </w:pPr>
-      <w:bookmarkStart w:id="135" w:name="_Toc163798937"/>
+      <w:bookmarkStart w:id="135" w:name="_Toc165904451"/>
       <w:r>
         <w:rPr>
           <w:rFonts w:hint="eastAsia"/>
@@ -24139,7 +23774,7 @@
         <w:pStyle w:val="3"/>
         <w:ind w:right="200"/>
       </w:pPr>
-      <w:bookmarkStart w:id="136" w:name="_Toc163798938"/>
+      <w:bookmarkStart w:id="136" w:name="_Toc165904452"/>
       <w:r>
         <w:rPr>
           <w:rFonts w:hint="eastAsia"/>
@@ -24170,7 +23805,7 @@
         <w:pStyle w:val="3"/>
         <w:ind w:right="200"/>
       </w:pPr>
-      <w:bookmarkStart w:id="137" w:name="_Toc163798939"/>
+      <w:bookmarkStart w:id="137" w:name="_Toc165904453"/>
       <w:r>
         <w:rPr>
           <w:rFonts w:hint="eastAsia"/>
@@ -24201,7 +23836,7 @@
         <w:pStyle w:val="3"/>
         <w:ind w:right="200"/>
       </w:pPr>
-      <w:bookmarkStart w:id="138" w:name="_Toc163798940"/>
+      <w:bookmarkStart w:id="138" w:name="_Toc165904454"/>
       <w:r>
         <w:rPr>
           <w:rFonts w:hint="eastAsia"/>
@@ -24232,7 +23867,7 @@
         <w:pStyle w:val="3"/>
         <w:ind w:right="200"/>
       </w:pPr>
-      <w:bookmarkStart w:id="139" w:name="_Toc163798941"/>
+      <w:bookmarkStart w:id="139" w:name="_Toc165904455"/>
       <w:r>
         <w:rPr>
           <w:rFonts w:hint="eastAsia"/>
@@ -24275,7 +23910,7 @@
         <w:pStyle w:val="3"/>
         <w:ind w:right="200"/>
       </w:pPr>
-      <w:bookmarkStart w:id="140" w:name="_Toc163798942"/>
+      <w:bookmarkStart w:id="140" w:name="_Toc165904456"/>
       <w:r>
         <w:rPr>
           <w:rFonts w:hint="eastAsia"/>
@@ -24320,7 +23955,7 @@
           <w:numId w:val="6"/>
         </w:numPr>
       </w:pPr>
-      <w:bookmarkStart w:id="141" w:name="_Toc163798943"/>
+      <w:bookmarkStart w:id="141" w:name="_Toc165904457"/>
       <w:r>
         <w:rPr>
           <w:rFonts w:hint="eastAsia"/>
@@ -24334,7 +23969,7 @@
         <w:pStyle w:val="3"/>
         <w:ind w:right="200"/>
       </w:pPr>
-      <w:bookmarkStart w:id="142" w:name="_Toc163798944"/>
+      <w:bookmarkStart w:id="142" w:name="_Toc165904458"/>
       <w:r>
         <w:rPr>
           <w:rFonts w:hint="eastAsia"/>
@@ -24389,7 +24024,7 @@
         <w:pStyle w:val="3"/>
         <w:ind w:right="200"/>
       </w:pPr>
-      <w:bookmarkStart w:id="143" w:name="_Toc163798945"/>
+      <w:bookmarkStart w:id="143" w:name="_Toc165904459"/>
       <w:r>
         <w:rPr>
           <w:rFonts w:hint="eastAsia"/>
@@ -24420,7 +24055,7 @@
         <w:pStyle w:val="3"/>
         <w:ind w:right="200"/>
       </w:pPr>
-      <w:bookmarkStart w:id="144" w:name="_Toc163798946"/>
+      <w:bookmarkStart w:id="144" w:name="_Toc165904460"/>
       <w:r>
         <w:rPr>
           <w:rFonts w:hint="eastAsia"/>
@@ -24451,7 +24086,7 @@
         <w:pStyle w:val="3"/>
         <w:ind w:right="200"/>
       </w:pPr>
-      <w:bookmarkStart w:id="145" w:name="_Toc163798947"/>
+      <w:bookmarkStart w:id="145" w:name="_Toc165904461"/>
       <w:r>
         <w:rPr>
           <w:rFonts w:hint="eastAsia"/>
@@ -24482,7 +24117,7 @@
         <w:pStyle w:val="3"/>
         <w:ind w:right="200"/>
       </w:pPr>
-      <w:bookmarkStart w:id="146" w:name="_Toc163798948"/>
+      <w:bookmarkStart w:id="146" w:name="_Toc165904462"/>
       <w:r>
         <w:rPr>
           <w:rFonts w:hint="eastAsia"/>
@@ -24513,7 +24148,7 @@
         <w:pStyle w:val="3"/>
         <w:ind w:right="200"/>
       </w:pPr>
-      <w:bookmarkStart w:id="147" w:name="_Toc163798949"/>
+      <w:bookmarkStart w:id="147" w:name="_Toc165904463"/>
       <w:r>
         <w:rPr>
           <w:rFonts w:hint="eastAsia"/>
@@ -24544,7 +24179,7 @@
         <w:pStyle w:val="3"/>
         <w:ind w:right="200"/>
       </w:pPr>
-      <w:bookmarkStart w:id="148" w:name="_Toc163798950"/>
+      <w:bookmarkStart w:id="148" w:name="_Toc165904464"/>
       <w:r>
         <w:rPr>
           <w:rFonts w:hint="eastAsia"/>
@@ -24575,7 +24210,7 @@
         <w:pStyle w:val="3"/>
         <w:ind w:right="200"/>
       </w:pPr>
-      <w:bookmarkStart w:id="149" w:name="_Toc163798951"/>
+      <w:bookmarkStart w:id="149" w:name="_Toc165904465"/>
       <w:r>
         <w:rPr>
           <w:rFonts w:hint="eastAsia"/>
@@ -24606,7 +24241,7 @@
         <w:pStyle w:val="3"/>
         <w:ind w:right="200"/>
       </w:pPr>
-      <w:bookmarkStart w:id="150" w:name="_Toc163798952"/>
+      <w:bookmarkStart w:id="150" w:name="_Toc165904466"/>
       <w:r>
         <w:rPr>
           <w:rFonts w:hint="eastAsia"/>
@@ -24637,7 +24272,7 @@
         <w:pStyle w:val="3"/>
         <w:ind w:right="200"/>
       </w:pPr>
-      <w:bookmarkStart w:id="151" w:name="_Toc163798953"/>
+      <w:bookmarkStart w:id="151" w:name="_Toc165904467"/>
       <w:r>
         <w:t>BGM</w:t>
       </w:r>
@@ -24715,7 +24350,7 @@
           <w:numId w:val="6"/>
         </w:numPr>
       </w:pPr>
-      <w:bookmarkStart w:id="152" w:name="_Toc163798954"/>
+      <w:bookmarkStart w:id="152" w:name="_Toc165904468"/>
       <w:r>
         <w:rPr>
           <w:rFonts w:hint="eastAsia"/>
@@ -24729,7 +24364,7 @@
         <w:pStyle w:val="3"/>
         <w:ind w:right="200"/>
       </w:pPr>
-      <w:bookmarkStart w:id="153" w:name="_Toc163798955"/>
+      <w:bookmarkStart w:id="153" w:name="_Toc165904469"/>
       <w:r>
         <w:rPr>
           <w:rFonts w:hint="eastAsia"/>
@@ -24784,7 +24419,7 @@
         <w:pStyle w:val="3"/>
         <w:ind w:right="200"/>
       </w:pPr>
-      <w:bookmarkStart w:id="154" w:name="_Toc163798956"/>
+      <w:bookmarkStart w:id="154" w:name="_Toc165904470"/>
       <w:r>
         <w:rPr>
           <w:rFonts w:hint="eastAsia"/>
@@ -24815,7 +24450,7 @@
         <w:pStyle w:val="3"/>
         <w:ind w:right="200"/>
       </w:pPr>
-      <w:bookmarkStart w:id="155" w:name="_Toc163798957"/>
+      <w:bookmarkStart w:id="155" w:name="_Toc165904471"/>
       <w:r>
         <w:t>UTAU</w:t>
       </w:r>
@@ -24861,7 +24496,7 @@
         <w:pStyle w:val="3"/>
         <w:ind w:right="200"/>
       </w:pPr>
-      <w:bookmarkStart w:id="156" w:name="_Toc163798958"/>
+      <w:bookmarkStart w:id="156" w:name="_Toc165904472"/>
       <w:r>
         <w:rPr>
           <w:rFonts w:hint="eastAsia"/>
@@ -24892,7 +24527,7 @@
         <w:pStyle w:val="3"/>
         <w:ind w:right="200"/>
       </w:pPr>
-      <w:bookmarkStart w:id="157" w:name="_Toc163798959"/>
+      <w:bookmarkStart w:id="157" w:name="_Toc165904473"/>
       <w:r>
         <w:rPr>
           <w:rFonts w:hint="eastAsia"/>
@@ -24935,7 +24570,7 @@
         <w:pStyle w:val="3"/>
         <w:ind w:right="200"/>
       </w:pPr>
-      <w:bookmarkStart w:id="158" w:name="_Toc163798960"/>
+      <w:bookmarkStart w:id="158" w:name="_Toc165904474"/>
       <w:r>
         <w:rPr>
           <w:rFonts w:hint="eastAsia"/>
@@ -24995,7 +24630,7 @@
       <w:bookmarkStart w:id="159" w:name="_Ref163207667"/>
       <w:bookmarkStart w:id="160" w:name="_Ref163207671"/>
       <w:bookmarkStart w:id="161" w:name="_Ref163207690"/>
-      <w:bookmarkStart w:id="162" w:name="_Toc163798961"/>
+      <w:bookmarkStart w:id="162" w:name="_Toc165904475"/>
       <w:r>
         <w:rPr>
           <w:rFonts w:hint="eastAsia"/>
@@ -25013,7 +24648,7 @@
         <w:ind w:right="200"/>
       </w:pPr>
       <w:bookmarkStart w:id="163" w:name="_Ref163207711"/>
-      <w:bookmarkStart w:id="164" w:name="_Toc163798962"/>
+      <w:bookmarkStart w:id="164" w:name="_Toc165904476"/>
       <w:r>
         <w:rPr>
           <w:rFonts w:hint="eastAsia"/>
@@ -25057,7 +24692,7 @@
         <w:pStyle w:val="3"/>
         <w:ind w:right="200"/>
       </w:pPr>
-      <w:bookmarkStart w:id="165" w:name="_Toc163798963"/>
+      <w:bookmarkStart w:id="165" w:name="_Toc165904477"/>
       <w:r>
         <w:rPr>
           <w:rFonts w:hint="eastAsia"/>
@@ -25088,7 +24723,7 @@
         <w:pStyle w:val="3"/>
         <w:ind w:right="200"/>
       </w:pPr>
-      <w:bookmarkStart w:id="166" w:name="_Toc163798964"/>
+      <w:bookmarkStart w:id="166" w:name="_Toc165904478"/>
       <w:r>
         <w:rPr>
           <w:rFonts w:hint="eastAsia"/>
@@ -25119,7 +24754,7 @@
         <w:pStyle w:val="3"/>
         <w:ind w:right="200"/>
       </w:pPr>
-      <w:bookmarkStart w:id="167" w:name="_Toc163798965"/>
+      <w:bookmarkStart w:id="167" w:name="_Toc165904479"/>
       <w:r>
         <w:rPr>
           <w:rFonts w:hint="eastAsia"/>
@@ -25150,7 +24785,7 @@
         <w:pStyle w:val="3"/>
         <w:ind w:right="200"/>
       </w:pPr>
-      <w:bookmarkStart w:id="168" w:name="_Toc163798966"/>
+      <w:bookmarkStart w:id="168" w:name="_Toc165904480"/>
       <w:r>
         <w:rPr>
           <w:rFonts w:hint="eastAsia"/>
@@ -25195,7 +24830,7 @@
           <w:numId w:val="6"/>
         </w:numPr>
       </w:pPr>
-      <w:bookmarkStart w:id="169" w:name="_Toc163798967"/>
+      <w:bookmarkStart w:id="169" w:name="_Toc165904481"/>
       <w:r>
         <w:rPr>
           <w:rFonts w:hint="eastAsia"/>
@@ -25209,7 +24844,7 @@
         <w:pStyle w:val="3"/>
         <w:ind w:right="200"/>
       </w:pPr>
-      <w:bookmarkStart w:id="170" w:name="_Toc163798968"/>
+      <w:bookmarkStart w:id="170" w:name="_Toc165904482"/>
       <w:r>
         <w:rPr>
           <w:rFonts w:hint="eastAsia"/>
@@ -25254,7 +24889,7 @@
           <w:numId w:val="6"/>
         </w:numPr>
       </w:pPr>
-      <w:bookmarkStart w:id="171" w:name="_Toc163798969"/>
+      <w:bookmarkStart w:id="171" w:name="_Toc165904483"/>
       <w:r>
         <w:rPr>
           <w:rFonts w:hint="eastAsia"/>
@@ -25268,7 +24903,7 @@
         <w:pStyle w:val="3"/>
         <w:ind w:right="200"/>
       </w:pPr>
-      <w:bookmarkStart w:id="172" w:name="_Toc163798970"/>
+      <w:bookmarkStart w:id="172" w:name="_Toc165904484"/>
       <w:r>
         <w:rPr>
           <w:rFonts w:hint="eastAsia"/>
@@ -25308,7 +24943,7 @@
         <w:pStyle w:val="3"/>
         <w:ind w:right="200"/>
       </w:pPr>
-      <w:bookmarkStart w:id="173" w:name="_Toc163798971"/>
+      <w:bookmarkStart w:id="173" w:name="_Toc165904485"/>
       <w:r>
         <w:rPr>
           <w:rFonts w:hint="eastAsia"/>
@@ -25416,7 +25051,7 @@
         </w:numPr>
       </w:pPr>
       <w:bookmarkStart w:id="174" w:name="_Ref162601269"/>
-      <w:bookmarkStart w:id="175" w:name="_Toc163798972"/>
+      <w:bookmarkStart w:id="175" w:name="_Toc165904486"/>
       <w:r>
         <w:rPr>
           <w:rFonts w:hint="eastAsia"/>
@@ -25434,7 +25069,7 @@
           <w:numId w:val="6"/>
         </w:numPr>
       </w:pPr>
-      <w:bookmarkStart w:id="176" w:name="_Toc163798973"/>
+      <w:bookmarkStart w:id="176" w:name="_Toc165904487"/>
       <w:r>
         <w:rPr>
           <w:rFonts w:hint="eastAsia"/>
@@ -25550,7 +25185,7 @@
           <w:numId w:val="6"/>
         </w:numPr>
       </w:pPr>
-      <w:bookmarkStart w:id="177" w:name="_Toc163798974"/>
+      <w:bookmarkStart w:id="177" w:name="_Toc165904488"/>
       <w:r>
         <w:rPr>
           <w:rFonts w:hint="eastAsia"/>
@@ -25651,7 +25286,7 @@
           <w:numId w:val="6"/>
         </w:numPr>
       </w:pPr>
-      <w:bookmarkStart w:id="178" w:name="_Toc163798975"/>
+      <w:bookmarkStart w:id="178" w:name="_Toc165904489"/>
       <w:r>
         <w:rPr>
           <w:rFonts w:hint="eastAsia"/>
@@ -25674,7 +25309,7 @@
         <w:pStyle w:val="3"/>
         <w:ind w:right="200"/>
       </w:pPr>
-      <w:bookmarkStart w:id="179" w:name="_Toc163798976"/>
+      <w:bookmarkStart w:id="179" w:name="_Toc165904490"/>
       <w:r>
         <w:t>VOCALOID</w:t>
       </w:r>
@@ -25781,7 +25416,7 @@
                     </pic:cNvPicPr>
                   </pic:nvPicPr>
                   <pic:blipFill>
-                    <a:blip r:embed="rId38">
+                    <a:blip r:embed="rId35">
                       <a:extLst>
                         <a:ext uri="{28A0092B-C50C-407E-A947-70E740481C1C}">
                           <a14:useLocalDpi xmlns:a14="http://schemas.microsoft.com/office/drawing/2010/main" val="0"/>
@@ -25827,7 +25462,7 @@
         <w:pStyle w:val="3"/>
         <w:ind w:right="200"/>
       </w:pPr>
-      <w:bookmarkStart w:id="180" w:name="_Toc163798977"/>
+      <w:bookmarkStart w:id="180" w:name="_Toc165904491"/>
       <w:r>
         <w:t>UTAU</w:t>
       </w:r>
@@ -25928,7 +25563,7 @@
                     </pic:cNvPicPr>
                   </pic:nvPicPr>
                   <pic:blipFill>
-                    <a:blip r:embed="rId39">
+                    <a:blip r:embed="rId36">
                       <a:extLst>
                         <a:ext uri="{28A0092B-C50C-407E-A947-70E740481C1C}">
                           <a14:useLocalDpi xmlns:a14="http://schemas.microsoft.com/office/drawing/2010/main" val="0"/>
@@ -25965,7 +25600,7 @@
         <w:pStyle w:val="3"/>
         <w:ind w:right="200"/>
       </w:pPr>
-      <w:bookmarkStart w:id="181" w:name="_Toc163798978"/>
+      <w:bookmarkStart w:id="181" w:name="_Toc165904492"/>
       <w:r>
         <w:t>AquesTone</w:t>
       </w:r>
@@ -26060,7 +25695,7 @@
         <w:pStyle w:val="3"/>
         <w:ind w:right="200"/>
       </w:pPr>
-      <w:bookmarkStart w:id="182" w:name="_Toc163798979"/>
+      <w:bookmarkStart w:id="182" w:name="_Toc165904493"/>
       <w:r>
         <w:t>vConnect-STAND</w:t>
       </w:r>
@@ -26133,7 +25768,7 @@
                     </pic:cNvPicPr>
                   </pic:nvPicPr>
                   <pic:blipFill>
-                    <a:blip r:embed="rId40">
+                    <a:blip r:embed="rId37">
                       <a:extLst>
                         <a:ext uri="{28A0092B-C50C-407E-A947-70E740481C1C}">
                           <a14:useLocalDpi xmlns:a14="http://schemas.microsoft.com/office/drawing/2010/main" val="0"/>
@@ -26182,7 +25817,7 @@
           <w:numId w:val="6"/>
         </w:numPr>
       </w:pPr>
-      <w:bookmarkStart w:id="183" w:name="_Toc163798980"/>
+      <w:bookmarkStart w:id="183" w:name="_Toc165904494"/>
       <w:r>
         <w:rPr>
           <w:rFonts w:hint="eastAsia"/>
@@ -26205,7 +25840,7 @@
         <w:pStyle w:val="3"/>
         <w:ind w:right="200"/>
       </w:pPr>
-      <w:bookmarkStart w:id="184" w:name="_Toc163798981"/>
+      <w:bookmarkStart w:id="184" w:name="_Toc165904495"/>
       <w:r>
         <w:t>VOCALOID</w:t>
       </w:r>
@@ -26300,7 +25935,7 @@
                     </pic:cNvPicPr>
                   </pic:nvPicPr>
                   <pic:blipFill>
-                    <a:blip r:embed="rId41">
+                    <a:blip r:embed="rId38">
                       <a:extLst>
                         <a:ext uri="{28A0092B-C50C-407E-A947-70E740481C1C}">
                           <a14:useLocalDpi xmlns:a14="http://schemas.microsoft.com/office/drawing/2010/main" val="0"/>
@@ -26346,7 +25981,7 @@
         <w:pStyle w:val="3"/>
         <w:ind w:right="200"/>
       </w:pPr>
-      <w:bookmarkStart w:id="185" w:name="_Toc163798982"/>
+      <w:bookmarkStart w:id="185" w:name="_Toc165904496"/>
       <w:r>
         <w:t>UTAU</w:t>
       </w:r>
@@ -26429,7 +26064,7 @@
                     </pic:cNvPicPr>
                   </pic:nvPicPr>
                   <pic:blipFill>
-                    <a:blip r:embed="rId42">
+                    <a:blip r:embed="rId39">
                       <a:extLst>
                         <a:ext uri="{28A0092B-C50C-407E-A947-70E740481C1C}">
                           <a14:useLocalDpi xmlns:a14="http://schemas.microsoft.com/office/drawing/2010/main" val="0"/>
@@ -26475,7 +26110,7 @@
         <w:pStyle w:val="3"/>
         <w:ind w:right="200"/>
       </w:pPr>
-      <w:bookmarkStart w:id="186" w:name="_Toc163798983"/>
+      <w:bookmarkStart w:id="186" w:name="_Toc165904497"/>
       <w:r>
         <w:t>vConnect-STAND</w:t>
       </w:r>
@@ -26534,7 +26169,7 @@
                     </pic:cNvPicPr>
                   </pic:nvPicPr>
                   <pic:blipFill>
-                    <a:blip r:embed="rId43">
+                    <a:blip r:embed="rId40">
                       <a:extLst>
                         <a:ext uri="{28A0092B-C50C-407E-A947-70E740481C1C}">
                           <a14:useLocalDpi xmlns:a14="http://schemas.microsoft.com/office/drawing/2010/main" val="0"/>
@@ -26591,7 +26226,7 @@
         <w:textAlignment w:val="center"/>
       </w:pPr>
       <w:bookmarkStart w:id="187" w:name="_Ref162493840"/>
-      <w:bookmarkStart w:id="188" w:name="_Toc163798984"/>
+      <w:bookmarkStart w:id="188" w:name="_Toc165904498"/>
       <w:r>
         <w:rPr>
           <w:rFonts w:hint="eastAsia"/>
@@ -26616,8 +26251,8 @@
       <w:bookmarkStart w:id="192" w:name="_Ref163380930"/>
       <w:bookmarkStart w:id="193" w:name="_Ref163380937"/>
       <w:bookmarkStart w:id="194" w:name="_Ref163380940"/>
-      <w:bookmarkStart w:id="195" w:name="_Toc163798985"/>
-      <w:bookmarkStart w:id="196" w:name="_Ref162493842"/>
+      <w:bookmarkStart w:id="195" w:name="_Ref162493842"/>
+      <w:bookmarkStart w:id="196" w:name="_Toc165904499"/>
       <w:r>
         <w:rPr>
           <w:rFonts w:hint="eastAsia"/>
@@ -26629,60 +26264,6 @@
           <w:rFonts w:hint="eastAsia"/>
         </w:rPr>
         <w:t>（</w:t>
-      </w:r>
-      <w:r>
-        <w:rPr>
-          <w:rFonts w:hint="eastAsia"/>
-          <w:noProof/>
-        </w:rPr>
-        <w:drawing>
-          <wp:inline distT="0" distB="0" distL="0" distR="0" wp14:anchorId="621899F6" wp14:editId="64D753FF">
-            <wp:extent cx="162560" cy="162560"/>
-            <wp:effectExtent l="0" t="0" r="0" b="0"/>
-            <wp:docPr id="31" name="図 1" descr="Macintosh HD:Users:kbinani:Desktop:Win.png"/>
-            <wp:cNvGraphicFramePr>
-              <a:graphicFrameLocks xmlns:a="http://schemas.openxmlformats.org/drawingml/2006/main" noChangeAspect="1"/>
-            </wp:cNvGraphicFramePr>
-            <a:graphic xmlns:a="http://schemas.openxmlformats.org/drawingml/2006/main">
-              <a:graphicData uri="http://schemas.openxmlformats.org/drawingml/2006/picture">
-                <pic:pic xmlns:pic="http://schemas.openxmlformats.org/drawingml/2006/picture">
-                  <pic:nvPicPr>
-                    <pic:cNvPr id="0" name="Picture 1" descr="Macintosh HD:Users:kbinani:Desktop:Win.png"/>
-                    <pic:cNvPicPr>
-                      <a:picLocks noChangeAspect="1" noChangeArrowheads="1"/>
-                    </pic:cNvPicPr>
-                  </pic:nvPicPr>
-                  <pic:blipFill>
-                    <a:blip r:embed="rId15">
-                      <a:extLst>
-                        <a:ext uri="{28A0092B-C50C-407E-A947-70E740481C1C}">
-                          <a14:useLocalDpi xmlns:a14="http://schemas.microsoft.com/office/drawing/2010/main" val="0"/>
-                        </a:ext>
-                      </a:extLst>
-                    </a:blip>
-                    <a:srcRect/>
-                    <a:stretch>
-                      <a:fillRect/>
-                    </a:stretch>
-                  </pic:blipFill>
-                  <pic:spPr bwMode="auto">
-                    <a:xfrm>
-                      <a:off x="0" y="0"/>
-                      <a:ext cx="162560" cy="162560"/>
-                    </a:xfrm>
-                    <a:prstGeom prst="rect">
-                      <a:avLst/>
-                    </a:prstGeom>
-                    <a:noFill/>
-                    <a:ln>
-                      <a:noFill/>
-                    </a:ln>
-                  </pic:spPr>
-                </pic:pic>
-              </a:graphicData>
-            </a:graphic>
-          </wp:inline>
-        </w:drawing>
       </w:r>
       <w:r>
         <w:t>Windows</w:t>
@@ -26699,14 +26280,14 @@
       <w:bookmarkEnd w:id="192"/>
       <w:bookmarkEnd w:id="193"/>
       <w:bookmarkEnd w:id="194"/>
-      <w:bookmarkEnd w:id="195"/>
+      <w:bookmarkEnd w:id="196"/>
     </w:p>
     <w:p>
       <w:pPr>
         <w:pStyle w:val="3"/>
         <w:ind w:right="200"/>
       </w:pPr>
-      <w:bookmarkStart w:id="197" w:name="_Toc163798986"/>
+      <w:bookmarkStart w:id="197" w:name="_Toc165904500"/>
       <w:r>
         <w:rPr>
           <w:rFonts w:hint="eastAsia"/>
@@ -26771,7 +26352,7 @@
         <w:pStyle w:val="3"/>
         <w:ind w:right="200"/>
       </w:pPr>
-      <w:bookmarkStart w:id="198" w:name="_Toc163798987"/>
+      <w:bookmarkStart w:id="198" w:name="_Toc165904501"/>
       <w:r>
         <w:rPr>
           <w:rFonts w:hint="eastAsia"/>
@@ -26806,7 +26387,7 @@
         <w:pStyle w:val="3"/>
         <w:ind w:right="200"/>
       </w:pPr>
-      <w:bookmarkStart w:id="199" w:name="_Toc163798988"/>
+      <w:bookmarkStart w:id="199" w:name="_Toc165904502"/>
       <w:r>
         <w:rPr>
           <w:rFonts w:hint="eastAsia"/>
@@ -26871,7 +26452,7 @@
         <w:pStyle w:val="3"/>
         <w:ind w:right="200"/>
       </w:pPr>
-      <w:bookmarkStart w:id="200" w:name="_Toc163798989"/>
+      <w:bookmarkStart w:id="200" w:name="_Toc165904503"/>
       <w:r>
         <w:rPr>
           <w:rFonts w:hint="eastAsia"/>
@@ -26927,7 +26508,7 @@
         <w:pStyle w:val="3"/>
         <w:ind w:right="200"/>
       </w:pPr>
-      <w:bookmarkStart w:id="201" w:name="_Toc163798990"/>
+      <w:bookmarkStart w:id="201" w:name="_Toc165904504"/>
       <w:r>
         <w:rPr>
           <w:rFonts w:hint="eastAsia"/>
@@ -27064,7 +26645,7 @@
       </w:pPr>
       <w:bookmarkStart w:id="202" w:name="_Ref162602925"/>
       <w:bookmarkStart w:id="203" w:name="_Ref162876736"/>
-      <w:bookmarkStart w:id="204" w:name="_Toc163798991"/>
+      <w:bookmarkStart w:id="204" w:name="_Toc165904505"/>
       <w:r>
         <w:t>WINEPREFIX</w:t>
       </w:r>
@@ -27074,66 +26655,12 @@
         </w:rPr>
         <w:t>の調べ方</w:t>
       </w:r>
-      <w:bookmarkEnd w:id="196"/>
+      <w:bookmarkEnd w:id="195"/>
       <w:r>
         <w:rPr>
           <w:rFonts w:hint="eastAsia"/>
         </w:rPr>
         <w:t>（</w:t>
-      </w:r>
-      <w:r>
-        <w:rPr>
-          <w:rFonts w:hint="eastAsia"/>
-          <w:noProof/>
-        </w:rPr>
-        <w:drawing>
-          <wp:inline distT="0" distB="0" distL="0" distR="0" wp14:anchorId="02E7566F" wp14:editId="7FEBA3FB">
-            <wp:extent cx="162560" cy="162560"/>
-            <wp:effectExtent l="0" t="0" r="0" b="0"/>
-            <wp:docPr id="28" name="図 1" descr="Macintosh HD:Users:kbinani:Documents:Mac.png"/>
-            <wp:cNvGraphicFramePr>
-              <a:graphicFrameLocks xmlns:a="http://schemas.openxmlformats.org/drawingml/2006/main" noChangeAspect="1"/>
-            </wp:cNvGraphicFramePr>
-            <a:graphic xmlns:a="http://schemas.openxmlformats.org/drawingml/2006/main">
-              <a:graphicData uri="http://schemas.openxmlformats.org/drawingml/2006/picture">
-                <pic:pic xmlns:pic="http://schemas.openxmlformats.org/drawingml/2006/picture">
-                  <pic:nvPicPr>
-                    <pic:cNvPr id="0" name="Picture 1" descr="Macintosh HD:Users:kbinani:Documents:Mac.png"/>
-                    <pic:cNvPicPr>
-                      <a:picLocks noChangeAspect="1" noChangeArrowheads="1"/>
-                    </pic:cNvPicPr>
-                  </pic:nvPicPr>
-                  <pic:blipFill>
-                    <a:blip r:embed="rId36">
-                      <a:extLst>
-                        <a:ext uri="{28A0092B-C50C-407E-A947-70E740481C1C}">
-                          <a14:useLocalDpi xmlns:a14="http://schemas.microsoft.com/office/drawing/2010/main" val="0"/>
-                        </a:ext>
-                      </a:extLst>
-                    </a:blip>
-                    <a:srcRect/>
-                    <a:stretch>
-                      <a:fillRect/>
-                    </a:stretch>
-                  </pic:blipFill>
-                  <pic:spPr bwMode="auto">
-                    <a:xfrm>
-                      <a:off x="0" y="0"/>
-                      <a:ext cx="162560" cy="162560"/>
-                    </a:xfrm>
-                    <a:prstGeom prst="rect">
-                      <a:avLst/>
-                    </a:prstGeom>
-                    <a:noFill/>
-                    <a:ln>
-                      <a:noFill/>
-                    </a:ln>
-                  </pic:spPr>
-                </pic:pic>
-              </a:graphicData>
-            </a:graphic>
-          </wp:inline>
-        </w:drawing>
       </w:r>
       <w:r>
         <w:t>Macintosh</w:t>
@@ -27499,7 +27026,7 @@
         </w:numPr>
       </w:pPr>
       <w:bookmarkStart w:id="205" w:name="_Ref163194771"/>
-      <w:bookmarkStart w:id="206" w:name="_Toc163798992"/>
+      <w:bookmarkStart w:id="206" w:name="_Toc165904506"/>
       <w:r>
         <w:rPr>
           <w:rFonts w:hint="eastAsia"/>
@@ -27514,7 +27041,7 @@
         <w:pStyle w:val="3"/>
         <w:ind w:right="200"/>
       </w:pPr>
-      <w:bookmarkStart w:id="207" w:name="_Toc163798993"/>
+      <w:bookmarkStart w:id="207" w:name="_Toc165904507"/>
       <w:r>
         <w:rPr>
           <w:rFonts w:hint="eastAsia"/>
@@ -27567,7 +27094,7 @@
         <w:pStyle w:val="3"/>
         <w:ind w:right="200"/>
       </w:pPr>
-      <w:bookmarkStart w:id="208" w:name="_Toc163798994"/>
+      <w:bookmarkStart w:id="208" w:name="_Toc165904508"/>
       <w:r>
         <w:rPr>
           <w:rFonts w:hint="eastAsia"/>
@@ -27641,7 +27168,7 @@
                     </pic:cNvPicPr>
                   </pic:nvPicPr>
                   <pic:blipFill>
-                    <a:blip r:embed="rId44">
+                    <a:blip r:embed="rId41">
                       <a:extLst>
                         <a:ext uri="{28A0092B-C50C-407E-A947-70E740481C1C}">
                           <a14:useLocalDpi xmlns:a14="http://schemas.microsoft.com/office/drawing/2010/main" val="0"/>
@@ -28017,7 +27544,7 @@
         <w:pStyle w:val="3"/>
         <w:ind w:right="200"/>
       </w:pPr>
-      <w:bookmarkStart w:id="209" w:name="_Toc163798995"/>
+      <w:bookmarkStart w:id="209" w:name="_Toc165904509"/>
       <w:r>
         <w:rPr>
           <w:rFonts w:hint="eastAsia"/>
@@ -28037,7 +27564,7 @@
         <w:ind w:leftChars="300" w:left="600"/>
         <w:textAlignment w:val="center"/>
         <w:rPr>
-          <w:rFonts w:ascii="ヒラギノ角ゴ ProN W3" w:hAnsi="ヒラギノ角ゴ ProN W3"/>
+          <w:rFonts w:ascii="ヒラギノ角ゴ ProN W3" w:hAnsi="ヒラギノ角ゴ ProN W3" w:hint="eastAsia"/>
         </w:rPr>
       </w:pPr>
       <w:r>
@@ -28083,229 +27610,29 @@
         <w:jc w:val="center"/>
         <w:textAlignment w:val="center"/>
         <w:rPr>
-          <w:rFonts w:ascii="ヒラギノ角ゴ ProN W3" w:hAnsi="ヒラギノ角ゴ ProN W3"/>
-        </w:rPr>
-      </w:pPr>
-      <w:r>
-        <w:rPr>
-          <w:rFonts w:ascii="ヒラギノ角ゴ ProN W3" w:hAnsi="ヒラギノ角ゴ ProN W3"/>
-          <w:noProof/>
-        </w:rPr>
-        <w:t>(figure omitted)</w:t>
-      </w:r>
+          <w:rFonts w:ascii="ヒラギノ角ゴ ProN W3" w:hAnsi="ヒラギノ角ゴ ProN W3" w:hint="eastAsia"/>
+        </w:rPr>
+      </w:pPr>
     </w:p>
     <w:p>
       <w:pPr>
         <w:ind w:leftChars="300" w:left="600"/>
-        <w:textAlignment w:val="center"/>
-        <w:rPr>
-          <w:rFonts w:ascii="ヒラギノ角ゴ ProN W3" w:hAnsi="ヒラギノ角ゴ ProN W3"/>
-        </w:rPr>
-      </w:pPr>
-      <w:r>
-        <w:rPr>
-          <w:rFonts w:ascii="ヒラギノ角ゴ ProN W3" w:hAnsi="ヒラギノ角ゴ ProN W3" w:hint="eastAsia"/>
-        </w:rPr>
-        <w:t xml:space="preserve">　または，</w:t>
-      </w:r>
-      <w:r>
-        <w:rPr>
-          <w:rFonts w:ascii="ヒラギノ角ゴ ProN W3" w:hAnsi="ヒラギノ角ゴ ProN W3" w:hint="eastAsia"/>
-        </w:rPr>
-        <w:t>プロパティエディタの</w:t>
-      </w:r>
-      <w:r>
-        <w:rPr>
-          <w:rFonts w:ascii="ヒラギノ角ゴ ProN W3" w:hAnsi="ヒラギノ角ゴ ProN W3" w:hint="eastAsia"/>
-        </w:rPr>
-        <w:t>「ビブラート」の項目を変更することでも適用できます．ただし，この場合は環境設定で</w:t>
-      </w:r>
-      <w:r>
-        <w:rPr>
-          <w:rFonts w:ascii="ヒラギノ角ゴ ProN W3" w:hAnsi="ヒラギノ角ゴ ProN W3" w:hint="eastAsia"/>
-        </w:rPr>
-        <w:t>「自動ビブラート」の設定を「ユーザー定義」にしておく必要があります</w:t>
-      </w:r>
-      <w:r>
-        <w:rPr>
-          <w:rStyle w:val="ae"/>
-          <w:rFonts w:ascii="ヒラギノ角ゴ ProN W3" w:hAnsi="ヒラギノ角ゴ ProN W3"/>
-        </w:rPr>
-        <w:footnoteReference w:id="9"/>
-      </w:r>
-      <w:r>
-        <w:rPr>
-          <w:rFonts w:ascii="ヒラギノ角ゴ ProN W3" w:hAnsi="ヒラギノ角ゴ ProN W3" w:hint="eastAsia"/>
-        </w:rPr>
-        <w:t>．</w:t>
-      </w:r>
-    </w:p>
-    <w:sectPr>
-      <w:headerReference w:type="even" r:id="rId45"/>
-      <w:headerReference w:type="default" r:id="rId46"/>
-      <w:pgSz w:w="11900" w:h="16840"/>
-      <w:pgMar w:top="1985" w:right="1701" w:bottom="1701" w:left="1701" w:header="851" w:footer="992" w:gutter="0"/>
-      <w:cols w:space="425"/>
-      <w:titlePg/>
-      <w:docGrid w:type="lines" w:linePitch="400"/>
-    </w:sectPr>
-  </w:body>
-</w:document>
-</file>
-
-<file path=word/endnotes.xml><?xml version="1.0" encoding="utf-8"?>
-<w:endnotes xmlns:wpc="http://schemas.microsoft.com/office/word/2010/wordprocessingCanvas" xmlns:mo="http://schemas.microsoft.com/office/mac/office/2008/main" xmlns:mc="http://schemas.openxmlformats.org/markup-compatibility/2006" xmlns:mv="urn:schemas-microsoft-com:mac:vml" xmlns:o="urn:schemas-microsoft-com:office:office" xmlns:r="http://schemas.openxmlformats.org/officeDocument/2006/relationships" xmlns:m="http://schemas.openxmlformats.org/officeDocument/2006/math" xmlns:v="urn:schemas-microsoft-com:vml" xmlns:wp14="http://schemas.microsoft.com/office/word/2010/wordprocessingDrawing" xmlns:wp="http://schemas.openxmlformats.org/drawingml/2006/wordprocessingDrawing" xmlns:w10="urn:schemas-microsoft-com:office:word" xmlns:w="http://schemas.openxmlformats.org/wordprocessingml/2006/main" xmlns:w14="http://schemas.microsoft.com/office/word/2010/wordml" xmlns:wpg="http://schemas.microsoft.com/office/word/2010/wordprocessingGroup" xmlns:wpi="http://schemas.microsoft.com/office/word/2010/wordprocessingInk" xmlns:wne="http://schemas.microsoft.com/office/word/2006/wordml" xmlns:wps="http://schemas.microsoft.com/office/word/2010/wordprocessingShape" mc:Ignorable="w14 wp14">
-  <w:endnote w:type="separator" w:id="-1">
-    <w:p>
-      <w:r>
-        <w:separator/>
-      </w:r>
-    </w:p>
-    <w:p/>
-  </w:endnote>
-  <w:endnote w:type="continuationSeparator" w:id="0">
-    <w:p>
-      <w:r>
-        <w:continuationSeparator/>
-      </w:r>
-    </w:p>
-    <w:p/>
-  </w:endnote>
-</w:endnotes>
-</file>
-
-<file path=word/footnotes.xml><?xml version="1.0" encoding="utf-8"?>
-<w:footnotes xmlns:wpc="http://schemas.microsoft.com/office/word/2010/wordprocessingCanvas" xmlns:mo="http://schemas.microsoft.com/office/mac/office/2008/main" xmlns:mc="http://schemas.openxmlformats.org/markup-compatibility/2006" xmlns:mv="urn:schemas-microsoft-com:mac:vml" xmlns:o="urn:schemas-microsoft-com:office:office" xmlns:r="http://schemas.openxmlformats.org/officeDocument/2006/relationships" xmlns:m="http://schemas.openxmlformats.org/officeDocument/2006/math" xmlns:v="urn:schemas-microsoft-com:vml" xmlns:wp14="http://schemas.microsoft.com/office/word/2010/wordprocessingDrawing" xmlns:wp="http://schemas.openxmlformats.org/drawingml/2006/wordprocessingDrawing" xmlns:w10="urn:schemas-microsoft-com:office:word" xmlns:w="http://schemas.openxmlformats.org/wordprocessingml/2006/main" xmlns:w14="http://schemas.microsoft.com/office/word/2010/wordml" xmlns:wpg="http://schemas.microsoft.com/office/word/2010/wordprocessingGroup" xmlns:wpi="http://schemas.microsoft.com/office/word/2010/wordprocessingInk" xmlns:wne="http://schemas.microsoft.com/office/word/2006/wordml" xmlns:wps="http://schemas.microsoft.com/office/word/2010/wordprocessingShape" mc:Ignorable="w14 wp14">
-  <w:footnote w:type="separator" w:id="-1">
-    <w:p>
-      <w:r>
-        <w:separator/>
-      </w:r>
-    </w:p>
-    <w:p/>
-  </w:footnote>
-  <w:footnote w:type="continuationSeparator" w:id="0">
-    <w:p>
-      <w:r>
-        <w:continuationSeparator/>
-      </w:r>
-    </w:p>
-    <w:p/>
-  </w:footnote>
-  <w:footnote w:id="1">
-    <w:p>
-      <w:pPr>
-        <w:pStyle w:val="ac"/>
-        <w:textAlignment w:val="center"/>
-        <w:rPr>
-          <w:rFonts w:ascii="ヒラギノ角ゴ ProN W3" w:hAnsi="ヒラギノ角ゴ ProN W3" w:cstheme="majorHAnsi"/>
-        </w:rPr>
-      </w:pPr>
-      <w:r>
-        <w:rPr>
-          <w:rStyle w:val="ae"/>
-          <w:rFonts w:ascii="ヒラギノ角ゴ ProN W3" w:hAnsi="ヒラギノ角ゴ ProN W3" w:cstheme="majorHAnsi"/>
-        </w:rPr>
-        <w:footnoteRef/>
-      </w:r>
-      <w:r>
-        <w:rPr>
-          <w:rFonts w:ascii="ヒラギノ角ゴ ProN W3" w:hAnsi="ヒラギノ角ゴ ProN W3" w:cstheme="majorHAnsi" w:hint="eastAsia"/>
-        </w:rPr>
-        <w:t xml:space="preserve">　</w:t>
-      </w:r>
-      <w:r>
-        <w:rPr>
-          <w:rFonts w:ascii="ヒラギノ角ゴ ProN W3" w:hAnsi="ヒラギノ角ゴ ProN W3" w:cstheme="majorHAnsi" w:hint="eastAsia"/>
-        </w:rPr>
-        <w:t>「</w:t>
-      </w:r>
-      <w:r>
-        <w:rPr>
-          <w:rFonts w:ascii="ヒラギノ角ゴ ProN W3" w:hAnsi="ヒラギノ角ゴ ProN W3" w:cstheme="majorHAnsi"/>
-        </w:rPr>
-        <w:fldChar w:fldCharType="begin"/>
-      </w:r>
-      <w:r>
-        <w:rPr>
-          <w:rFonts w:ascii="ヒラギノ角ゴ ProN W3" w:hAnsi="ヒラギノ角ゴ ProN W3" w:cstheme="majorHAnsi"/>
-        </w:rPr>
-        <w:instrText xml:space="preserve"> REF </w:instrText>
-      </w:r>
-      <w:r>
-        <w:rPr>
-          <w:rFonts w:ascii="ヒラギノ角ゴ ProN W3" w:hAnsi="ヒラギノ角ゴ ProN W3" w:cstheme="majorHAnsi" w:hint="eastAsia"/>
-        </w:rPr>
-        <w:instrText>_Ref163380845 \r \h</w:instrText>
-      </w:r>
-      <w:r>
-        <w:rPr>
-          <w:rFonts w:ascii="ヒラギノ角ゴ ProN W3" w:hAnsi="ヒラギノ角ゴ ProN W3" w:cstheme="majorHAnsi"/>
-        </w:rPr>
-        <w:instrText xml:space="preserve"> </w:instrText>
-      </w:r>
-      <w:r>
-        <w:rPr>
-          <w:rFonts w:ascii="ヒラギノ角ゴ ProN W3" w:hAnsi="ヒラギノ角ゴ ProN W3" w:cstheme="majorHAnsi"/>
-        </w:rPr>
-      </w:r>
-      <w:r>
-        <w:rPr>
-          <w:rFonts w:ascii="ヒラギノ角ゴ ProN W3" w:hAnsi="ヒラギノ角ゴ ProN W3" w:cstheme="majorHAnsi"/>
-        </w:rPr>
-        <w:fldChar w:fldCharType="separate"/>
-      </w:r>
-      <w:r>
-        <w:rPr>
-          <w:rFonts w:ascii="ヒラギノ角ゴ ProN W3" w:hAnsi="ヒラギノ角ゴ ProN W3" w:cstheme="majorHAnsi"/>
-        </w:rPr>
-        <w:t>8.1</w:t>
-      </w:r>
-      <w:r>
-        <w:rPr>
-          <w:rFonts w:ascii="ヒラギノ角ゴ ProN W3" w:hAnsi="ヒラギノ角ゴ ProN W3" w:cstheme="majorHAnsi"/>
-        </w:rPr>
-        <w:fldChar w:fldCharType="end"/>
-      </w:r>
-      <w:r>
-        <w:rPr>
-          <w:rFonts w:ascii="ヒラギノ角ゴ ProN W3" w:hAnsi="ヒラギノ角ゴ ProN W3" w:cstheme="majorHAnsi"/>
-        </w:rPr>
-        <w:fldChar w:fldCharType="begin"/>
-      </w:r>
-      <w:r>
-        <w:rPr>
-          <w:rFonts w:ascii="ヒラギノ角ゴ ProN W3" w:hAnsi="ヒラギノ角ゴ ProN W3" w:cstheme="majorHAnsi"/>
-        </w:rPr>
-        <w:instrText xml:space="preserve"> REF _Ref163380848 \h </w:instrText>
-      </w:r>
-      <w:r>
-        <w:rPr>
-          <w:rFonts w:ascii="ヒラギノ角ゴ ProN W3" w:hAnsi="ヒラギノ角ゴ ProN W3" w:cstheme="majorHAnsi"/>
-        </w:rPr>
-      </w:r>
-      <w:r>
-        <w:rPr>
-          <w:rFonts w:ascii="ヒラギノ角ゴ ProN W3" w:hAnsi="ヒラギノ角ゴ ProN W3" w:cstheme="majorHAnsi"/>
-        </w:rPr>
-        <w:fldChar w:fldCharType="separate"/>
-      </w:r>
-      <w:r>
-        <w:rPr>
-          <w:rFonts w:hint="eastAsia"/>
-        </w:rPr>
-        <w:t>ゲームコントローラーの使い方（</w:t>
-      </w:r>
-      <w:r>
-        <w:rPr>
-          <w:rFonts w:hint="eastAsia"/>
+        <w:jc w:val="center"/>
+        <w:textAlignment w:val="center"/>
+        <w:rPr>
+          <w:rFonts w:ascii="ヒラギノ角ゴ ProN W3" w:hAnsi="ヒラギノ角ゴ ProN W3" w:hint="eastAsia"/>
+        </w:rPr>
+      </w:pPr>
+      <w:r>
+        <w:rPr>
+          <w:rFonts w:ascii="ヒラギノ角ゴ ProN W3" w:hAnsi="ヒラギノ角ゴ ProN W3"/>
           <w:noProof/>
         </w:rPr>
         <w:drawing>
-          <wp:inline distT="0" distB="0" distL="0" distR="0" wp14:anchorId="621899F6" wp14:editId="64D753FF">
-            <wp:extent cx="162560" cy="162560"/>
-            <wp:effectExtent l="0" t="0" r="0" b="0"/>
-            <wp:docPr id="48" name="図 1" descr="Macintosh HD:Users:kbinani:Desktop:Win.png"/>
+          <wp:inline distT="0" distB="0" distL="0" distR="0" wp14:anchorId="2F9788AC" wp14:editId="09AD778C">
+            <wp:extent cx="2485390" cy="1442720"/>
+            <wp:effectExtent l="0" t="0" r="3810" b="5080"/>
+            <wp:docPr id="34" name="図 34" descr="Macintosh HD:Users:kbinani:Desktop:名称未設定.pdf"/>
             <wp:cNvGraphicFramePr>
               <a:graphicFrameLocks xmlns:a="http://schemas.openxmlformats.org/drawingml/2006/main" noChangeAspect="1"/>
             </wp:cNvGraphicFramePr>
@@ -28313,13 +27640,13 @@
               <a:graphicData uri="http://schemas.openxmlformats.org/drawingml/2006/picture">
                 <pic:pic xmlns:pic="http://schemas.openxmlformats.org/drawingml/2006/picture">
                   <pic:nvPicPr>
-                    <pic:cNvPr id="0" name="Picture 1" descr="Macintosh HD:Users:kbinani:Desktop:Win.png"/>
+                    <pic:cNvPr id="0" name="Picture 1" descr="Macintosh HD:Users:kbinani:Desktop:名称未設定.pdf"/>
                     <pic:cNvPicPr>
                       <a:picLocks noChangeAspect="1" noChangeArrowheads="1"/>
                     </pic:cNvPicPr>
                   </pic:nvPicPr>
                   <pic:blipFill>
-                    <a:blip r:embed="rId1">
+                    <a:blip r:embed="rId42">
                       <a:extLst>
                         <a:ext uri="{28A0092B-C50C-407E-A947-70E740481C1C}">
                           <a14:useLocalDpi xmlns:a14="http://schemas.microsoft.com/office/drawing/2010/main" val="0"/>
@@ -28334,7 +27661,7 @@
                   <pic:spPr bwMode="auto">
                     <a:xfrm>
                       <a:off x="0" y="0"/>
-                      <a:ext cx="162560" cy="162560"/>
+                      <a:ext cx="2485390" cy="1442720"/>
                     </a:xfrm>
                     <a:prstGeom prst="rect">
                       <a:avLst/>
@@ -28350,6 +27677,219 @@
           </wp:inline>
         </w:drawing>
       </w:r>
+    </w:p>
+    <w:p>
+      <w:pPr>
+        <w:ind w:leftChars="300" w:left="600"/>
+        <w:jc w:val="center"/>
+        <w:textAlignment w:val="center"/>
+        <w:rPr>
+          <w:rFonts w:ascii="ヒラギノ角ゴ ProN W3" w:hAnsi="ヒラギノ角ゴ ProN W3" w:hint="eastAsia"/>
+        </w:rPr>
+      </w:pPr>
+    </w:p>
+    <w:p>
+      <w:pPr>
+        <w:ind w:leftChars="300" w:left="600"/>
+        <w:textAlignment w:val="center"/>
+        <w:rPr>
+          <w:rFonts w:ascii="ヒラギノ角ゴ ProN W3" w:hAnsi="ヒラギノ角ゴ ProN W3"/>
+        </w:rPr>
+      </w:pPr>
+      <w:r>
+        <w:rPr>
+          <w:rFonts w:ascii="ヒラギノ角ゴ ProN W3" w:hAnsi="ヒラギノ角ゴ ProN W3" w:hint="eastAsia"/>
+        </w:rPr>
+        <w:t xml:space="preserve">　または，</w:t>
+      </w:r>
+      <w:r>
+        <w:rPr>
+          <w:rFonts w:ascii="ヒラギノ角ゴ ProN W3" w:hAnsi="ヒラギノ角ゴ ProN W3" w:hint="eastAsia"/>
+        </w:rPr>
+        <w:t>プロパティエディタの</w:t>
+      </w:r>
+      <w:r>
+        <w:rPr>
+          <w:rFonts w:ascii="ヒラギノ角ゴ ProN W3" w:hAnsi="ヒラギノ角ゴ ProN W3" w:hint="eastAsia"/>
+        </w:rPr>
+        <w:t>「ビブラート」の項目を変更することでも適用できます．ただし，この場合は環境設定で</w:t>
+      </w:r>
+      <w:r>
+        <w:rPr>
+          <w:rFonts w:ascii="ヒラギノ角ゴ ProN W3" w:hAnsi="ヒラギノ角ゴ ProN W3" w:hint="eastAsia"/>
+        </w:rPr>
+        <w:t>「自動ビブラート」の設定を「ユーザー定義」にしておく必要があります</w:t>
+      </w:r>
+      <w:r>
+        <w:rPr>
+          <w:rStyle w:val="ae"/>
+          <w:rFonts w:ascii="ヒラギノ角ゴ ProN W3" w:hAnsi="ヒラギノ角ゴ ProN W3"/>
+        </w:rPr>
+        <w:footnoteReference w:id="9"/>
+      </w:r>
+      <w:r>
+        <w:rPr>
+          <w:rFonts w:ascii="ヒラギノ角ゴ ProN W3" w:hAnsi="ヒラギノ角ゴ ProN W3" w:hint="eastAsia"/>
+        </w:rPr>
+        <w:t>．</w:t>
+      </w:r>
+    </w:p>
+    <w:sectPr>
+      <w:headerReference w:type="even" r:id="rId43"/>
+      <w:headerReference w:type="default" r:id="rId44"/>
+      <w:pgSz w:w="11900" w:h="16840"/>
+      <w:pgMar w:top="1985" w:right="1701" w:bottom="1701" w:left="1701" w:header="851" w:footer="992" w:gutter="0"/>
+      <w:cols w:space="425"/>
+      <w:titlePg/>
+      <w:docGrid w:type="lines" w:linePitch="400"/>
+    </w:sectPr>
+  </w:body>
+</w:document>
+</file>
+
+<file path=word/endnotes.xml><?xml version="1.0" encoding="utf-8"?>
+<w:endnotes xmlns:wpc="http://schemas.microsoft.com/office/word/2010/wordprocessingCanvas" xmlns:mo="http://schemas.microsoft.com/office/mac/office/2008/main" xmlns:mc="http://schemas.openxmlformats.org/markup-compatibility/2006" xmlns:mv="urn:schemas-microsoft-com:mac:vml" xmlns:o="urn:schemas-microsoft-com:office:office" xmlns:r="http://schemas.openxmlformats.org/officeDocument/2006/relationships" xmlns:m="http://schemas.openxmlformats.org/officeDocument/2006/math" xmlns:v="urn:schemas-microsoft-com:vml" xmlns:wp14="http://schemas.microsoft.com/office/word/2010/wordprocessingDrawing" xmlns:wp="http://schemas.openxmlformats.org/drawingml/2006/wordprocessingDrawing" xmlns:w10="urn:schemas-microsoft-com:office:word" xmlns:w="http://schemas.openxmlformats.org/wordprocessingml/2006/main" xmlns:w14="http://schemas.microsoft.com/office/word/2010/wordml" xmlns:wpg="http://schemas.microsoft.com/office/word/2010/wordprocessingGroup" xmlns:wpi="http://schemas.microsoft.com/office/word/2010/wordprocessingInk" xmlns:wne="http://schemas.microsoft.com/office/word/2006/wordml" xmlns:wps="http://schemas.microsoft.com/office/word/2010/wordprocessingShape" mc:Ignorable="w14 wp14">
+  <w:endnote w:type="separator" w:id="-1">
+    <w:p>
+      <w:r>
+        <w:separator/>
+      </w:r>
+    </w:p>
+    <w:p/>
+  </w:endnote>
+  <w:endnote w:type="continuationSeparator" w:id="0">
+    <w:p>
+      <w:r>
+        <w:continuationSeparator/>
+      </w:r>
+    </w:p>
+    <w:p/>
+  </w:endnote>
+</w:endnotes>
+</file>
+
+<file path=word/footnotes.xml><?xml version="1.0" encoding="utf-8"?>
+<w:footnotes xmlns:wpc="http://schemas.microsoft.com/office/word/2010/wordprocessingCanvas" xmlns:mo="http://schemas.microsoft.com/office/mac/office/2008/main" xmlns:mc="http://schemas.openxmlformats.org/markup-compatibility/2006" xmlns:mv="urn:schemas-microsoft-com:mac:vml" xmlns:o="urn:schemas-microsoft-com:office:office" xmlns:r="http://schemas.openxmlformats.org/officeDocument/2006/relationships" xmlns:m="http://schemas.openxmlformats.org/officeDocument/2006/math" xmlns:v="urn:schemas-microsoft-com:vml" xmlns:wp14="http://schemas.microsoft.com/office/word/2010/wordprocessingDrawing" xmlns:wp="http://schemas.openxmlformats.org/drawingml/2006/wordprocessingDrawing" xmlns:w10="urn:schemas-microsoft-com:office:word" xmlns:w="http://schemas.openxmlformats.org/wordprocessingml/2006/main" xmlns:w14="http://schemas.microsoft.com/office/word/2010/wordml" xmlns:wpg="http://schemas.microsoft.com/office/word/2010/wordprocessingGroup" xmlns:wpi="http://schemas.microsoft.com/office/word/2010/wordprocessingInk" xmlns:wne="http://schemas.microsoft.com/office/word/2006/wordml" xmlns:wps="http://schemas.microsoft.com/office/word/2010/wordprocessingShape" mc:Ignorable="w14 wp14">
+  <w:footnote w:type="separator" w:id="-1">
+    <w:p>
+      <w:r>
+        <w:separator/>
+      </w:r>
+    </w:p>
+    <w:p/>
+  </w:footnote>
+  <w:footnote w:type="continuationSeparator" w:id="0">
+    <w:p>
+      <w:r>
+        <w:continuationSeparator/>
+      </w:r>
+    </w:p>
+    <w:p/>
+  </w:footnote>
+  <w:footnote w:id="1">
+    <w:p>
+      <w:pPr>
+        <w:pStyle w:val="ac"/>
+        <w:textAlignment w:val="center"/>
+        <w:rPr>
+          <w:rFonts w:ascii="ヒラギノ角ゴ ProN W3" w:hAnsi="ヒラギノ角ゴ ProN W3" w:cstheme="majorHAnsi"/>
+        </w:rPr>
+      </w:pPr>
+      <w:r>
+        <w:rPr>
+          <w:rStyle w:val="ae"/>
+          <w:rFonts w:ascii="ヒラギノ角ゴ ProN W3" w:hAnsi="ヒラギノ角ゴ ProN W3" w:cstheme="majorHAnsi"/>
+        </w:rPr>
+        <w:footnoteRef/>
+      </w:r>
+      <w:r>
+        <w:rPr>
+          <w:rFonts w:ascii="ヒラギノ角ゴ ProN W3" w:hAnsi="ヒラギノ角ゴ ProN W3" w:cstheme="majorHAnsi" w:hint="eastAsia"/>
+        </w:rPr>
+        <w:t xml:space="preserve">　</w:t>
+      </w:r>
+      <w:r>
+        <w:rPr>
+          <w:rFonts w:ascii="ヒラギノ角ゴ ProN W3" w:hAnsi="ヒラギノ角ゴ ProN W3" w:cstheme="majorHAnsi" w:hint="eastAsia"/>
+        </w:rPr>
+        <w:t>「</w:t>
+      </w:r>
+      <w:r>
+        <w:rPr>
+          <w:rFonts w:ascii="ヒラギノ角ゴ ProN W3" w:hAnsi="ヒラギノ角ゴ ProN W3" w:cstheme="majorHAnsi"/>
+        </w:rPr>
+        <w:fldChar w:fldCharType="begin"/>
+      </w:r>
+      <w:r>
+        <w:rPr>
+          <w:rFonts w:ascii="ヒラギノ角ゴ ProN W3" w:hAnsi="ヒラギノ角ゴ ProN W3" w:cstheme="majorHAnsi"/>
+        </w:rPr>
+        <w:instrText xml:space="preserve"> REF </w:instrText>
+      </w:r>
+      <w:r>
+        <w:rPr>
+          <w:rFonts w:ascii="ヒラギノ角ゴ ProN W3" w:hAnsi="ヒラギノ角ゴ ProN W3" w:cstheme="majorHAnsi" w:hint="eastAsia"/>
+        </w:rPr>
+        <w:instrText>_Ref163380845 \r \h</w:instrText>
+      </w:r>
+      <w:r>
+        <w:rPr>
+          <w:rFonts w:ascii="ヒラギノ角ゴ ProN W3" w:hAnsi="ヒラギノ角ゴ ProN W3" w:cstheme="majorHAnsi"/>
+        </w:rPr>
+        <w:instrText xml:space="preserve"> </w:instrText>
+      </w:r>
+      <w:r>
+        <w:rPr>
+          <w:rFonts w:ascii="ヒラギノ角ゴ ProN W3" w:hAnsi="ヒラギノ角ゴ ProN W3" w:cstheme="majorHAnsi"/>
+        </w:rPr>
+      </w:r>
+      <w:r>
+        <w:rPr>
+          <w:rFonts w:ascii="ヒラギノ角ゴ ProN W3" w:hAnsi="ヒラギノ角ゴ ProN W3" w:cstheme="majorHAnsi"/>
+        </w:rPr>
+        <w:fldChar w:fldCharType="separate"/>
+      </w:r>
+      <w:r>
+        <w:rPr>
+          <w:rFonts w:ascii="ヒラギノ角ゴ ProN W3" w:hAnsi="ヒラギノ角ゴ ProN W3" w:cstheme="majorHAnsi"/>
+        </w:rPr>
+        <w:t>8.1</w:t>
+      </w:r>
+      <w:r>
+        <w:rPr>
+          <w:rFonts w:ascii="ヒラギノ角ゴ ProN W3" w:hAnsi="ヒラギノ角ゴ ProN W3" w:cstheme="majorHAnsi"/>
+        </w:rPr>
+        <w:fldChar w:fldCharType="end"/>
+      </w:r>
+      <w:r>
+        <w:rPr>
+          <w:rFonts w:ascii="ヒラギノ角ゴ ProN W3" w:hAnsi="ヒラギノ角ゴ ProN W3" w:cstheme="majorHAnsi"/>
+        </w:rPr>
+        <w:fldChar w:fldCharType="begin"/>
+      </w:r>
+      <w:r>
+        <w:rPr>
+          <w:rFonts w:ascii="ヒラギノ角ゴ ProN W3" w:hAnsi="ヒラギノ角ゴ ProN W3" w:cstheme="majorHAnsi"/>
+        </w:rPr>
+        <w:instrText xml:space="preserve"> REF _Ref163380848 \h </w:instrText>
+      </w:r>
+      <w:r>
+        <w:rPr>
+          <w:rFonts w:ascii="ヒラギノ角ゴ ProN W3" w:hAnsi="ヒラギノ角ゴ ProN W3" w:cstheme="majorHAnsi"/>
+        </w:rPr>
+      </w:r>
+      <w:r>
+        <w:rPr>
+          <w:rFonts w:ascii="ヒラギノ角ゴ ProN W3" w:hAnsi="ヒラギノ角ゴ ProN W3" w:cstheme="majorHAnsi"/>
+        </w:rPr>
+        <w:fldChar w:fldCharType="separate"/>
+      </w:r>
+      <w:r>
+        <w:rPr>
+          <w:rFonts w:hint="eastAsia"/>
+        </w:rPr>
+        <w:t>ゲームコントローラーの使い方（</w:t>
+      </w:r>
       <w:r>
         <w:t>Windows</w:t>
       </w:r>
@@ -28524,60 +28064,6 @@
           <w:rFonts w:hint="eastAsia"/>
         </w:rPr>
         <w:t>ゲームコントローラーの使い方（</w:t>
-      </w:r>
-      <w:r>
-        <w:rPr>
-          <w:rFonts w:hint="eastAsia"/>
-          <w:noProof/>
-        </w:rPr>
-        <w:drawing>
-          <wp:inline distT="0" distB="0" distL="0" distR="0" wp14:anchorId="621899F6" wp14:editId="64D753FF">
-            <wp:extent cx="162560" cy="162560"/>
-            <wp:effectExtent l="0" t="0" r="0" b="0"/>
-            <wp:docPr id="49" name="図 1" descr="Macintosh HD:Users:kbinani:Desktop:Win.png"/>
-            <wp:cNvGraphicFramePr>
-              <a:graphicFrameLocks xmlns:a="http://schemas.openxmlformats.org/drawingml/2006/main" noChangeAspect="1"/>
-            </wp:cNvGraphicFramePr>
-            <a:graphic xmlns:a="http://schemas.openxmlformats.org/drawingml/2006/main">
-              <a:graphicData uri="http://schemas.openxmlformats.org/drawingml/2006/picture">
-                <pic:pic xmlns:pic="http://schemas.openxmlformats.org/drawingml/2006/picture">
-                  <pic:nvPicPr>
-                    <pic:cNvPr id="0" name="Picture 1" descr="Macintosh HD:Users:kbinani:Desktop:Win.png"/>
-                    <pic:cNvPicPr>
-                      <a:picLocks noChangeAspect="1" noChangeArrowheads="1"/>
-                    </pic:cNvPicPr>
-                  </pic:nvPicPr>
-                  <pic:blipFill>
-                    <a:blip r:embed="rId1">
-                      <a:extLst>
-                        <a:ext uri="{28A0092B-C50C-407E-A947-70E740481C1C}">
-                          <a14:useLocalDpi xmlns:a14="http://schemas.microsoft.com/office/drawing/2010/main" val="0"/>
-                        </a:ext>
-                      </a:extLst>
-                    </a:blip>
-                    <a:srcRect/>
-                    <a:stretch>
-                      <a:fillRect/>
-                    </a:stretch>
-                  </pic:blipFill>
-                  <pic:spPr bwMode="auto">
-                    <a:xfrm>
-                      <a:off x="0" y="0"/>
-                      <a:ext cx="162560" cy="162560"/>
-                    </a:xfrm>
-                    <a:prstGeom prst="rect">
-                      <a:avLst/>
-                    </a:prstGeom>
-                    <a:noFill/>
-                    <a:ln>
-                      <a:noFill/>
-                    </a:ln>
-                  </pic:spPr>
-                </pic:pic>
-              </a:graphicData>
-            </a:graphic>
-          </wp:inline>
-        </w:drawing>
       </w:r>
       <w:r>
         <w:t>Windows</w:t>
@@ -30113,7 +29599,7 @@
         <w:rFonts w:ascii="Lucida Calligraphy" w:hAnsi="Lucida Calligraphy" w:cs="Apple Chancery"/>
         <w:noProof/>
       </w:rPr>
-      <w:t>22</w:t>
+      <w:t>6</w:t>
     </w:r>
     <w:r>
       <w:rPr>
@@ -33596,7 +33082,7 @@
 </file>
 
 <file path=customXml/itemProps1.xml><?xml version="1.0" encoding="utf-8"?>
-<ds:datastoreItem xmlns:ds="http://schemas.openxmlformats.org/officeDocument/2006/customXml" ds:itemID="{70DC6614-A9FF-3949-879A-EFCBC823EAC1}">
+<ds:datastoreItem xmlns:ds="http://schemas.openxmlformats.org/officeDocument/2006/customXml" ds:itemID="{FC0969A7-9E3B-BC47-B242-82135D1FF9F3}">
   <ds:schemaRefs>
     <ds:schemaRef ds:uri="http://schemas.openxmlformats.org/officeDocument/2006/bibliography"/>
   </ds:schemaRefs>

--- a/Cadencii/manual/manual_ja.docx
+++ b/Cadencii/manual/manual_ja.docx
@@ -6,7 +6,7 @@
       <w:pPr>
         <w:textAlignment w:val="center"/>
         <w:rPr>
-          <w:rFonts w:ascii="ヒラギノ角ゴ ProN W3" w:hAnsi="ヒラギノ角ゴ ProN W3"/>
+          <w:rFonts w:ascii="ヒラギノ角ゴ ProN W3" w:hAnsi="ヒラギノ角ゴ ProN W3" w:hint="eastAsia"/>
         </w:rPr>
       </w:pPr>
     </w:p>
@@ -176,8 +176,6 @@
         </w:rPr>
         <w:fldChar w:fldCharType="separate"/>
       </w:r>
-      <w:bookmarkStart w:id="0" w:name="_GoBack"/>
-      <w:bookmarkEnd w:id="0"/>
       <w:r>
         <w:rPr>
           <w:noProof/>
@@ -215,7 +213,7 @@
         <w:rPr>
           <w:noProof/>
         </w:rPr>
-        <w:instrText xml:space="preserve"> PAGEREF _Toc165904338 \h </w:instrText>
+        <w:instrText xml:space="preserve"> PAGEREF _Toc166481938 \h </w:instrText>
       </w:r>
       <w:r>
         <w:rPr>
@@ -292,7 +290,7 @@
         <w:rPr>
           <w:noProof/>
         </w:rPr>
-        <w:instrText xml:space="preserve"> PAGEREF _Toc165904339 \h </w:instrText>
+        <w:instrText xml:space="preserve"> PAGEREF _Toc166481939 \h </w:instrText>
       </w:r>
       <w:r>
         <w:rPr>
@@ -309,7 +307,7 @@
         <w:rPr>
           <w:noProof/>
         </w:rPr>
-        <w:t>8</w:t>
+        <w:t>9</w:t>
       </w:r>
       <w:r>
         <w:rPr>
@@ -354,7 +352,7 @@
         <w:rPr>
           <w:noProof/>
         </w:rPr>
-        <w:instrText xml:space="preserve"> PAGEREF _Toc165904340 \h </w:instrText>
+        <w:instrText xml:space="preserve"> PAGEREF _Toc166481940 \h </w:instrText>
       </w:r>
       <w:r>
         <w:rPr>
@@ -416,7 +414,7 @@
         <w:rPr>
           <w:noProof/>
         </w:rPr>
-        <w:instrText xml:space="preserve"> PAGEREF _Toc165904341 \h </w:instrText>
+        <w:instrText xml:space="preserve"> PAGEREF _Toc166481941 \h </w:instrText>
       </w:r>
       <w:r>
         <w:rPr>
@@ -478,7 +476,7 @@
         <w:rPr>
           <w:noProof/>
         </w:rPr>
-        <w:instrText xml:space="preserve"> PAGEREF _Toc165904342 \h </w:instrText>
+        <w:instrText xml:space="preserve"> PAGEREF _Toc166481942 \h </w:instrText>
       </w:r>
       <w:r>
         <w:rPr>
@@ -555,7 +553,7 @@
         <w:rPr>
           <w:noProof/>
         </w:rPr>
-        <w:instrText xml:space="preserve"> PAGEREF _Toc165904343 \h </w:instrText>
+        <w:instrText xml:space="preserve"> PAGEREF _Toc166481943 \h </w:instrText>
       </w:r>
       <w:r>
         <w:rPr>
@@ -617,7 +615,7 @@
         <w:rPr>
           <w:noProof/>
         </w:rPr>
-        <w:instrText xml:space="preserve"> PAGEREF _Toc165904344 \h </w:instrText>
+        <w:instrText xml:space="preserve"> PAGEREF _Toc166481944 \h </w:instrText>
       </w:r>
       <w:r>
         <w:rPr>
@@ -679,7 +677,7 @@
         <w:rPr>
           <w:noProof/>
         </w:rPr>
-        <w:instrText xml:space="preserve"> PAGEREF _Toc165904345 \h </w:instrText>
+        <w:instrText xml:space="preserve"> PAGEREF _Toc166481945 \h </w:instrText>
       </w:r>
       <w:r>
         <w:rPr>
@@ -741,7 +739,7 @@
         <w:rPr>
           <w:noProof/>
         </w:rPr>
-        <w:instrText xml:space="preserve"> PAGEREF _Toc165904346 \h </w:instrText>
+        <w:instrText xml:space="preserve"> PAGEREF _Toc166481946 \h </w:instrText>
       </w:r>
       <w:r>
         <w:rPr>
@@ -803,7 +801,7 @@
         <w:rPr>
           <w:noProof/>
         </w:rPr>
-        <w:instrText xml:space="preserve"> PAGEREF _Toc165904347 \h </w:instrText>
+        <w:instrText xml:space="preserve"> PAGEREF _Toc166481947 \h </w:instrText>
       </w:r>
       <w:r>
         <w:rPr>
@@ -865,7 +863,7 @@
         <w:rPr>
           <w:noProof/>
         </w:rPr>
-        <w:instrText xml:space="preserve"> PAGEREF _Toc165904348 \h </w:instrText>
+        <w:instrText xml:space="preserve"> PAGEREF _Toc166481948 \h </w:instrText>
       </w:r>
       <w:r>
         <w:rPr>
@@ -942,7 +940,7 @@
         <w:rPr>
           <w:noProof/>
         </w:rPr>
-        <w:instrText xml:space="preserve"> PAGEREF _Toc165904349 \h </w:instrText>
+        <w:instrText xml:space="preserve"> PAGEREF _Toc166481949 \h </w:instrText>
       </w:r>
       <w:r>
         <w:rPr>
@@ -1004,7 +1002,7 @@
         <w:rPr>
           <w:noProof/>
         </w:rPr>
-        <w:instrText xml:space="preserve"> PAGEREF _Toc165904350 \h </w:instrText>
+        <w:instrText xml:space="preserve"> PAGEREF _Toc166481950 \h </w:instrText>
       </w:r>
       <w:r>
         <w:rPr>
@@ -1066,7 +1064,7 @@
         <w:rPr>
           <w:noProof/>
         </w:rPr>
-        <w:instrText xml:space="preserve"> PAGEREF _Toc165904351 \h </w:instrText>
+        <w:instrText xml:space="preserve"> PAGEREF _Toc166481951 \h </w:instrText>
       </w:r>
       <w:r>
         <w:rPr>
@@ -1143,7 +1141,7 @@
         <w:rPr>
           <w:noProof/>
         </w:rPr>
-        <w:instrText xml:space="preserve"> PAGEREF _Toc165904352 \h </w:instrText>
+        <w:instrText xml:space="preserve"> PAGEREF _Toc166481952 \h </w:instrText>
       </w:r>
       <w:r>
         <w:rPr>
@@ -1205,7 +1203,7 @@
         <w:rPr>
           <w:noProof/>
         </w:rPr>
-        <w:instrText xml:space="preserve"> PAGEREF _Toc165904353 \h </w:instrText>
+        <w:instrText xml:space="preserve"> PAGEREF _Toc166481953 \h </w:instrText>
       </w:r>
       <w:r>
         <w:rPr>
@@ -1282,7 +1280,7 @@
         <w:rPr>
           <w:noProof/>
         </w:rPr>
-        <w:instrText xml:space="preserve"> PAGEREF _Toc165904354 \h </w:instrText>
+        <w:instrText xml:space="preserve"> PAGEREF _Toc166481954 \h </w:instrText>
       </w:r>
       <w:r>
         <w:rPr>
@@ -1359,7 +1357,7 @@
         <w:rPr>
           <w:noProof/>
         </w:rPr>
-        <w:instrText xml:space="preserve"> PAGEREF _Toc165904355 \h </w:instrText>
+        <w:instrText xml:space="preserve"> PAGEREF _Toc166481955 \h </w:instrText>
       </w:r>
       <w:r>
         <w:rPr>
@@ -1376,7 +1374,7 @@
         <w:rPr>
           <w:noProof/>
         </w:rPr>
-        <w:t>14</w:t>
+        <w:t>15</w:t>
       </w:r>
       <w:r>
         <w:rPr>
@@ -1421,7 +1419,7 @@
         <w:rPr>
           <w:noProof/>
         </w:rPr>
-        <w:instrText xml:space="preserve"> PAGEREF _Toc165904356 \h </w:instrText>
+        <w:instrText xml:space="preserve"> PAGEREF _Toc166481956 \h </w:instrText>
       </w:r>
       <w:r>
         <w:rPr>
@@ -1483,7 +1481,7 @@
         <w:rPr>
           <w:noProof/>
         </w:rPr>
-        <w:instrText xml:space="preserve"> PAGEREF _Toc165904357 \h </w:instrText>
+        <w:instrText xml:space="preserve"> PAGEREF _Toc166481957 \h </w:instrText>
       </w:r>
       <w:r>
         <w:rPr>
@@ -1545,7 +1543,7 @@
         <w:rPr>
           <w:noProof/>
         </w:rPr>
-        <w:instrText xml:space="preserve"> PAGEREF _Toc165904358 \h </w:instrText>
+        <w:instrText xml:space="preserve"> PAGEREF _Toc166481958 \h </w:instrText>
       </w:r>
       <w:r>
         <w:rPr>
@@ -1607,7 +1605,7 @@
         <w:rPr>
           <w:noProof/>
         </w:rPr>
-        <w:instrText xml:space="preserve"> PAGEREF _Toc165904359 \h </w:instrText>
+        <w:instrText xml:space="preserve"> PAGEREF _Toc166481959 \h </w:instrText>
       </w:r>
       <w:r>
         <w:rPr>
@@ -1684,7 +1682,7 @@
         <w:rPr>
           <w:noProof/>
         </w:rPr>
-        <w:instrText xml:space="preserve"> PAGEREF _Toc165904360 \h </w:instrText>
+        <w:instrText xml:space="preserve"> PAGEREF _Toc166481960 \h </w:instrText>
       </w:r>
       <w:r>
         <w:rPr>
@@ -1761,7 +1759,7 @@
         <w:rPr>
           <w:noProof/>
         </w:rPr>
-        <w:instrText xml:space="preserve"> PAGEREF _Toc165904361 \h </w:instrText>
+        <w:instrText xml:space="preserve"> PAGEREF _Toc166481961 \h </w:instrText>
       </w:r>
       <w:r>
         <w:rPr>
@@ -1837,7 +1835,7 @@
         <w:rPr>
           <w:noProof/>
         </w:rPr>
-        <w:instrText xml:space="preserve"> PAGEREF _Toc165904362 \h </w:instrText>
+        <w:instrText xml:space="preserve"> PAGEREF _Toc166481962 \h </w:instrText>
       </w:r>
       <w:r>
         <w:rPr>
@@ -1914,7 +1912,7 @@
         <w:rPr>
           <w:noProof/>
         </w:rPr>
-        <w:instrText xml:space="preserve"> PAGEREF _Toc165904363 \h </w:instrText>
+        <w:instrText xml:space="preserve"> PAGEREF _Toc166481963 \h </w:instrText>
       </w:r>
       <w:r>
         <w:rPr>
@@ -1997,7 +1995,7 @@
         <w:rPr>
           <w:noProof/>
         </w:rPr>
-        <w:instrText xml:space="preserve"> PAGEREF _Toc165904364 \h </w:instrText>
+        <w:instrText xml:space="preserve"> PAGEREF _Toc166481964 \h </w:instrText>
       </w:r>
       <w:r>
         <w:rPr>
@@ -2073,7 +2071,7 @@
         <w:rPr>
           <w:noProof/>
         </w:rPr>
-        <w:instrText xml:space="preserve"> PAGEREF _Toc165904365 \h </w:instrText>
+        <w:instrText xml:space="preserve"> PAGEREF _Toc166481965 \h </w:instrText>
       </w:r>
       <w:r>
         <w:rPr>
@@ -2150,7 +2148,7 @@
         <w:rPr>
           <w:noProof/>
         </w:rPr>
-        <w:instrText xml:space="preserve"> PAGEREF _Toc165904366 \h </w:instrText>
+        <w:instrText xml:space="preserve"> PAGEREF _Toc166481966 \h </w:instrText>
       </w:r>
       <w:r>
         <w:rPr>
@@ -2227,7 +2225,7 @@
         <w:rPr>
           <w:noProof/>
         </w:rPr>
-        <w:instrText xml:space="preserve"> PAGEREF _Toc165904367 \h </w:instrText>
+        <w:instrText xml:space="preserve"> PAGEREF _Toc166481967 \h </w:instrText>
       </w:r>
       <w:r>
         <w:rPr>
@@ -2304,7 +2302,7 @@
         <w:rPr>
           <w:noProof/>
         </w:rPr>
-        <w:instrText xml:space="preserve"> PAGEREF _Toc165904368 \h </w:instrText>
+        <w:instrText xml:space="preserve"> PAGEREF _Toc166481968 \h </w:instrText>
       </w:r>
       <w:r>
         <w:rPr>
@@ -2381,7 +2379,7 @@
         <w:rPr>
           <w:noProof/>
         </w:rPr>
-        <w:instrText xml:space="preserve"> PAGEREF _Toc165904369 \h </w:instrText>
+        <w:instrText xml:space="preserve"> PAGEREF _Toc166481969 \h </w:instrText>
       </w:r>
       <w:r>
         <w:rPr>
@@ -2458,7 +2456,7 @@
         <w:rPr>
           <w:noProof/>
         </w:rPr>
-        <w:instrText xml:space="preserve"> PAGEREF _Toc165904370 \h </w:instrText>
+        <w:instrText xml:space="preserve"> PAGEREF _Toc166481970 \h </w:instrText>
       </w:r>
       <w:r>
         <w:rPr>
@@ -2535,7 +2533,7 @@
         <w:rPr>
           <w:noProof/>
         </w:rPr>
-        <w:instrText xml:space="preserve"> PAGEREF _Toc165904371 \h </w:instrText>
+        <w:instrText xml:space="preserve"> PAGEREF _Toc166481971 \h </w:instrText>
       </w:r>
       <w:r>
         <w:rPr>
@@ -2552,7 +2550,7 @@
         <w:rPr>
           <w:noProof/>
         </w:rPr>
-        <w:t>20</w:t>
+        <w:t>21</w:t>
       </w:r>
       <w:r>
         <w:rPr>
@@ -2611,7 +2609,7 @@
         <w:rPr>
           <w:noProof/>
         </w:rPr>
-        <w:instrText xml:space="preserve"> PAGEREF _Toc165904372 \h </w:instrText>
+        <w:instrText xml:space="preserve"> PAGEREF _Toc166481972 \h </w:instrText>
       </w:r>
       <w:r>
         <w:rPr>
@@ -2628,7 +2626,7 @@
         <w:rPr>
           <w:noProof/>
         </w:rPr>
-        <w:t>21</w:t>
+        <w:t>22</w:t>
       </w:r>
       <w:r>
         <w:rPr>
@@ -2688,7 +2686,7 @@
         <w:rPr>
           <w:noProof/>
         </w:rPr>
-        <w:instrText xml:space="preserve"> PAGEREF _Toc165904373 \h </w:instrText>
+        <w:instrText xml:space="preserve"> PAGEREF _Toc166481973 \h </w:instrText>
       </w:r>
       <w:r>
         <w:rPr>
@@ -2705,7 +2703,7 @@
         <w:rPr>
           <w:noProof/>
         </w:rPr>
-        <w:t>21</w:t>
+        <w:t>22</w:t>
       </w:r>
       <w:r>
         <w:rPr>
@@ -2756,7 +2754,7 @@
         <w:rPr>
           <w:noProof/>
         </w:rPr>
-        <w:instrText xml:space="preserve"> PAGEREF _Toc165904374 \h </w:instrText>
+        <w:instrText xml:space="preserve"> PAGEREF _Toc166481974 \h </w:instrText>
       </w:r>
       <w:r>
         <w:rPr>
@@ -2773,7 +2771,7 @@
         <w:rPr>
           <w:noProof/>
         </w:rPr>
-        <w:t>21</w:t>
+        <w:t>22</w:t>
       </w:r>
       <w:r>
         <w:rPr>
@@ -2824,7 +2822,7 @@
         <w:rPr>
           <w:noProof/>
         </w:rPr>
-        <w:instrText xml:space="preserve"> PAGEREF _Toc165904375 \h </w:instrText>
+        <w:instrText xml:space="preserve"> PAGEREF _Toc166481975 \h </w:instrText>
       </w:r>
       <w:r>
         <w:rPr>
@@ -2841,7 +2839,7 @@
         <w:rPr>
           <w:noProof/>
         </w:rPr>
-        <w:t>21</w:t>
+        <w:t>22</w:t>
       </w:r>
       <w:r>
         <w:rPr>
@@ -2892,7 +2890,7 @@
         <w:rPr>
           <w:noProof/>
         </w:rPr>
-        <w:instrText xml:space="preserve"> PAGEREF _Toc165904376 \h </w:instrText>
+        <w:instrText xml:space="preserve"> PAGEREF _Toc166481976 \h </w:instrText>
       </w:r>
       <w:r>
         <w:rPr>
@@ -2909,7 +2907,7 @@
         <w:rPr>
           <w:noProof/>
         </w:rPr>
-        <w:t>21</w:t>
+        <w:t>22</w:t>
       </w:r>
       <w:r>
         <w:rPr>
@@ -2960,7 +2958,7 @@
         <w:rPr>
           <w:noProof/>
         </w:rPr>
-        <w:instrText xml:space="preserve"> PAGEREF _Toc165904377 \h </w:instrText>
+        <w:instrText xml:space="preserve"> PAGEREF _Toc166481977 \h </w:instrText>
       </w:r>
       <w:r>
         <w:rPr>
@@ -2977,7 +2975,7 @@
         <w:rPr>
           <w:noProof/>
         </w:rPr>
-        <w:t>21</w:t>
+        <w:t>22</w:t>
       </w:r>
       <w:r>
         <w:rPr>
@@ -3028,7 +3026,7 @@
         <w:rPr>
           <w:noProof/>
         </w:rPr>
-        <w:instrText xml:space="preserve"> PAGEREF _Toc165904378 \h </w:instrText>
+        <w:instrText xml:space="preserve"> PAGEREF _Toc166481978 \h </w:instrText>
       </w:r>
       <w:r>
         <w:rPr>
@@ -3045,7 +3043,7 @@
         <w:rPr>
           <w:noProof/>
         </w:rPr>
-        <w:t>21</w:t>
+        <w:t>22</w:t>
       </w:r>
       <w:r>
         <w:rPr>
@@ -3096,7 +3094,7 @@
         <w:rPr>
           <w:noProof/>
         </w:rPr>
-        <w:instrText xml:space="preserve"> PAGEREF _Toc165904379 \h </w:instrText>
+        <w:instrText xml:space="preserve"> PAGEREF _Toc166481979 \h </w:instrText>
       </w:r>
       <w:r>
         <w:rPr>
@@ -3113,7 +3111,7 @@
         <w:rPr>
           <w:noProof/>
         </w:rPr>
-        <w:t>21</w:t>
+        <w:t>22</w:t>
       </w:r>
       <w:r>
         <w:rPr>
@@ -3164,7 +3162,7 @@
         <w:rPr>
           <w:noProof/>
         </w:rPr>
-        <w:instrText xml:space="preserve"> PAGEREF _Toc165904380 \h </w:instrText>
+        <w:instrText xml:space="preserve"> PAGEREF _Toc166481980 \h </w:instrText>
       </w:r>
       <w:r>
         <w:rPr>
@@ -3181,7 +3179,7 @@
         <w:rPr>
           <w:noProof/>
         </w:rPr>
-        <w:t>22</w:t>
+        <w:t>23</w:t>
       </w:r>
       <w:r>
         <w:rPr>
@@ -3241,7 +3239,7 @@
         <w:rPr>
           <w:noProof/>
         </w:rPr>
-        <w:instrText xml:space="preserve"> PAGEREF _Toc165904381 \h </w:instrText>
+        <w:instrText xml:space="preserve"> PAGEREF _Toc166481981 \h </w:instrText>
       </w:r>
       <w:r>
         <w:rPr>
@@ -3258,7 +3256,7 @@
         <w:rPr>
           <w:noProof/>
         </w:rPr>
-        <w:t>22</w:t>
+        <w:t>23</w:t>
       </w:r>
       <w:r>
         <w:rPr>
@@ -3309,7 +3307,7 @@
         <w:rPr>
           <w:noProof/>
         </w:rPr>
-        <w:instrText xml:space="preserve"> PAGEREF _Toc165904382 \h </w:instrText>
+        <w:instrText xml:space="preserve"> PAGEREF _Toc166481982 \h </w:instrText>
       </w:r>
       <w:r>
         <w:rPr>
@@ -3326,7 +3324,7 @@
         <w:rPr>
           <w:noProof/>
         </w:rPr>
-        <w:t>22</w:t>
+        <w:t>23</w:t>
       </w:r>
       <w:r>
         <w:rPr>
@@ -3377,7 +3375,7 @@
         <w:rPr>
           <w:noProof/>
         </w:rPr>
-        <w:instrText xml:space="preserve"> PAGEREF _Toc165904383 \h </w:instrText>
+        <w:instrText xml:space="preserve"> PAGEREF _Toc166481983 \h </w:instrText>
       </w:r>
       <w:r>
         <w:rPr>
@@ -3394,7 +3392,7 @@
         <w:rPr>
           <w:noProof/>
         </w:rPr>
-        <w:t>22</w:t>
+        <w:t>23</w:t>
       </w:r>
       <w:r>
         <w:rPr>
@@ -3445,7 +3443,7 @@
         <w:rPr>
           <w:noProof/>
         </w:rPr>
-        <w:instrText xml:space="preserve"> PAGEREF _Toc165904384 \h </w:instrText>
+        <w:instrText xml:space="preserve"> PAGEREF _Toc166481984 \h </w:instrText>
       </w:r>
       <w:r>
         <w:rPr>
@@ -3462,7 +3460,7 @@
         <w:rPr>
           <w:noProof/>
         </w:rPr>
-        <w:t>23</w:t>
+        <w:t>24</w:t>
       </w:r>
       <w:r>
         <w:rPr>
@@ -3513,7 +3511,7 @@
         <w:rPr>
           <w:noProof/>
         </w:rPr>
-        <w:instrText xml:space="preserve"> PAGEREF _Toc165904385 \h </w:instrText>
+        <w:instrText xml:space="preserve"> PAGEREF _Toc166481985 \h </w:instrText>
       </w:r>
       <w:r>
         <w:rPr>
@@ -3530,7 +3528,7 @@
         <w:rPr>
           <w:noProof/>
         </w:rPr>
-        <w:t>23</w:t>
+        <w:t>24</w:t>
       </w:r>
       <w:r>
         <w:rPr>
@@ -3596,7 +3594,7 @@
         <w:rPr>
           <w:noProof/>
         </w:rPr>
-        <w:instrText xml:space="preserve"> PAGEREF _Toc165904386 \h </w:instrText>
+        <w:instrText xml:space="preserve"> PAGEREF _Toc166481986 \h </w:instrText>
       </w:r>
       <w:r>
         <w:rPr>
@@ -3613,7 +3611,7 @@
         <w:rPr>
           <w:noProof/>
         </w:rPr>
-        <w:t>24</w:t>
+        <w:t>25</w:t>
       </w:r>
       <w:r>
         <w:rPr>
@@ -3673,7 +3671,7 @@
         <w:rPr>
           <w:noProof/>
         </w:rPr>
-        <w:instrText xml:space="preserve"> PAGEREF _Toc165904387 \h </w:instrText>
+        <w:instrText xml:space="preserve"> PAGEREF _Toc166481987 \h </w:instrText>
       </w:r>
       <w:r>
         <w:rPr>
@@ -3690,7 +3688,7 @@
         <w:rPr>
           <w:noProof/>
         </w:rPr>
-        <w:t>24</w:t>
+        <w:t>25</w:t>
       </w:r>
       <w:r>
         <w:rPr>
@@ -3748,7 +3746,7 @@
         <w:rPr>
           <w:noProof/>
         </w:rPr>
-        <w:instrText xml:space="preserve"> PAGEREF _Toc165904388 \h </w:instrText>
+        <w:instrText xml:space="preserve"> PAGEREF _Toc166481988 \h </w:instrText>
       </w:r>
       <w:r>
         <w:rPr>
@@ -3765,7 +3763,7 @@
         <w:rPr>
           <w:noProof/>
         </w:rPr>
-        <w:t>24</w:t>
+        <w:t>25</w:t>
       </w:r>
       <w:r>
         <w:rPr>
@@ -3810,7 +3808,7 @@
         <w:rPr>
           <w:noProof/>
         </w:rPr>
-        <w:instrText xml:space="preserve"> PAGEREF _Toc165904389 \h </w:instrText>
+        <w:instrText xml:space="preserve"> PAGEREF _Toc166481989 \h </w:instrText>
       </w:r>
       <w:r>
         <w:rPr>
@@ -3827,7 +3825,7 @@
         <w:rPr>
           <w:noProof/>
         </w:rPr>
-        <w:t>24</w:t>
+        <w:t>25</w:t>
       </w:r>
       <w:r>
         <w:rPr>
@@ -3887,7 +3885,7 @@
         <w:rPr>
           <w:noProof/>
         </w:rPr>
-        <w:instrText xml:space="preserve"> PAGEREF _Toc165904390 \h </w:instrText>
+        <w:instrText xml:space="preserve"> PAGEREF _Toc166481990 \h </w:instrText>
       </w:r>
       <w:r>
         <w:rPr>
@@ -3904,7 +3902,7 @@
         <w:rPr>
           <w:noProof/>
         </w:rPr>
-        <w:t>24</w:t>
+        <w:t>25</w:t>
       </w:r>
       <w:r>
         <w:rPr>
@@ -3949,7 +3947,7 @@
         <w:rPr>
           <w:noProof/>
         </w:rPr>
-        <w:instrText xml:space="preserve"> PAGEREF _Toc165904391 \h </w:instrText>
+        <w:instrText xml:space="preserve"> PAGEREF _Toc166481991 \h </w:instrText>
       </w:r>
       <w:r>
         <w:rPr>
@@ -3966,7 +3964,7 @@
         <w:rPr>
           <w:noProof/>
         </w:rPr>
-        <w:t>24</w:t>
+        <w:t>25</w:t>
       </w:r>
       <w:r>
         <w:rPr>
@@ -4011,7 +4009,7 @@
         <w:rPr>
           <w:noProof/>
         </w:rPr>
-        <w:instrText xml:space="preserve"> PAGEREF _Toc165904392 \h </w:instrText>
+        <w:instrText xml:space="preserve"> PAGEREF _Toc166481992 \h </w:instrText>
       </w:r>
       <w:r>
         <w:rPr>
@@ -4028,7 +4026,7 @@
         <w:rPr>
           <w:noProof/>
         </w:rPr>
-        <w:t>24</w:t>
+        <w:t>26</w:t>
       </w:r>
       <w:r>
         <w:rPr>
@@ -4073,7 +4071,7 @@
         <w:rPr>
           <w:noProof/>
         </w:rPr>
-        <w:instrText xml:space="preserve"> PAGEREF _Toc165904393 \h </w:instrText>
+        <w:instrText xml:space="preserve"> PAGEREF _Toc166481993 \h </w:instrText>
       </w:r>
       <w:r>
         <w:rPr>
@@ -4090,7 +4088,7 @@
         <w:rPr>
           <w:noProof/>
         </w:rPr>
-        <w:t>24</w:t>
+        <w:t>26</w:t>
       </w:r>
       <w:r>
         <w:rPr>
@@ -4135,7 +4133,7 @@
         <w:rPr>
           <w:noProof/>
         </w:rPr>
-        <w:instrText xml:space="preserve"> PAGEREF _Toc165904394 \h </w:instrText>
+        <w:instrText xml:space="preserve"> PAGEREF _Toc166481994 \h </w:instrText>
       </w:r>
       <w:r>
         <w:rPr>
@@ -4152,7 +4150,7 @@
         <w:rPr>
           <w:noProof/>
         </w:rPr>
-        <w:t>25</w:t>
+        <w:t>26</w:t>
       </w:r>
       <w:r>
         <w:rPr>
@@ -4197,7 +4195,7 @@
         <w:rPr>
           <w:noProof/>
         </w:rPr>
-        <w:instrText xml:space="preserve"> PAGEREF _Toc165904395 \h </w:instrText>
+        <w:instrText xml:space="preserve"> PAGEREF _Toc166481995 \h </w:instrText>
       </w:r>
       <w:r>
         <w:rPr>
@@ -4214,7 +4212,7 @@
         <w:rPr>
           <w:noProof/>
         </w:rPr>
-        <w:t>25</w:t>
+        <w:t>26</w:t>
       </w:r>
       <w:r>
         <w:rPr>
@@ -4274,7 +4272,7 @@
         <w:rPr>
           <w:noProof/>
         </w:rPr>
-        <w:instrText xml:space="preserve"> PAGEREF _Toc165904396 \h </w:instrText>
+        <w:instrText xml:space="preserve"> PAGEREF _Toc166481996 \h </w:instrText>
       </w:r>
       <w:r>
         <w:rPr>
@@ -4291,7 +4289,7 @@
         <w:rPr>
           <w:noProof/>
         </w:rPr>
-        <w:t>25</w:t>
+        <w:t>26</w:t>
       </w:r>
       <w:r>
         <w:rPr>
@@ -4336,7 +4334,7 @@
         <w:rPr>
           <w:noProof/>
         </w:rPr>
-        <w:instrText xml:space="preserve"> PAGEREF _Toc165904397 \h </w:instrText>
+        <w:instrText xml:space="preserve"> PAGEREF _Toc166481997 \h </w:instrText>
       </w:r>
       <w:r>
         <w:rPr>
@@ -4353,7 +4351,7 @@
         <w:rPr>
           <w:noProof/>
         </w:rPr>
-        <w:t>25</w:t>
+        <w:t>26</w:t>
       </w:r>
       <w:r>
         <w:rPr>
@@ -4404,7 +4402,7 @@
         <w:rPr>
           <w:noProof/>
         </w:rPr>
-        <w:instrText xml:space="preserve"> PAGEREF _Toc165904398 \h </w:instrText>
+        <w:instrText xml:space="preserve"> PAGEREF _Toc166481998 \h </w:instrText>
       </w:r>
       <w:r>
         <w:rPr>
@@ -4421,7 +4419,7 @@
         <w:rPr>
           <w:noProof/>
         </w:rPr>
-        <w:t>25</w:t>
+        <w:t>26</w:t>
       </w:r>
       <w:r>
         <w:rPr>
@@ -4466,7 +4464,7 @@
         <w:rPr>
           <w:noProof/>
         </w:rPr>
-        <w:instrText xml:space="preserve"> PAGEREF _Toc165904399 \h </w:instrText>
+        <w:instrText xml:space="preserve"> PAGEREF _Toc166481999 \h </w:instrText>
       </w:r>
       <w:r>
         <w:rPr>
@@ -4483,7 +4481,7 @@
         <w:rPr>
           <w:noProof/>
         </w:rPr>
-        <w:t>25</w:t>
+        <w:t>26</w:t>
       </w:r>
       <w:r>
         <w:rPr>
@@ -4528,7 +4526,7 @@
         <w:rPr>
           <w:noProof/>
         </w:rPr>
-        <w:instrText xml:space="preserve"> PAGEREF _Toc165904400 \h </w:instrText>
+        <w:instrText xml:space="preserve"> PAGEREF _Toc166482000 \h </w:instrText>
       </w:r>
       <w:r>
         <w:rPr>
@@ -4545,7 +4543,7 @@
         <w:rPr>
           <w:noProof/>
         </w:rPr>
-        <w:t>25</w:t>
+        <w:t>26</w:t>
       </w:r>
       <w:r>
         <w:rPr>
@@ -4605,7 +4603,7 @@
         <w:rPr>
           <w:noProof/>
         </w:rPr>
-        <w:instrText xml:space="preserve"> PAGEREF _Toc165904401 \h </w:instrText>
+        <w:instrText xml:space="preserve"> PAGEREF _Toc166482001 \h </w:instrText>
       </w:r>
       <w:r>
         <w:rPr>
@@ -4622,7 +4620,7 @@
         <w:rPr>
           <w:noProof/>
         </w:rPr>
-        <w:t>25</w:t>
+        <w:t>26</w:t>
       </w:r>
       <w:r>
         <w:rPr>
@@ -4667,7 +4665,7 @@
         <w:rPr>
           <w:noProof/>
         </w:rPr>
-        <w:instrText xml:space="preserve"> PAGEREF _Toc165904402 \h </w:instrText>
+        <w:instrText xml:space="preserve"> PAGEREF _Toc166482002 \h </w:instrText>
       </w:r>
       <w:r>
         <w:rPr>
@@ -4684,7 +4682,7 @@
         <w:rPr>
           <w:noProof/>
         </w:rPr>
-        <w:t>25</w:t>
+        <w:t>26</w:t>
       </w:r>
       <w:r>
         <w:rPr>
@@ -4729,7 +4727,7 @@
         <w:rPr>
           <w:noProof/>
         </w:rPr>
-        <w:instrText xml:space="preserve"> PAGEREF _Toc165904403 \h </w:instrText>
+        <w:instrText xml:space="preserve"> PAGEREF _Toc166482003 \h </w:instrText>
       </w:r>
       <w:r>
         <w:rPr>
@@ -4746,7 +4744,7 @@
         <w:rPr>
           <w:noProof/>
         </w:rPr>
-        <w:t>26</w:t>
+        <w:t>27</w:t>
       </w:r>
       <w:r>
         <w:rPr>
@@ -4806,7 +4804,7 @@
         <w:rPr>
           <w:noProof/>
         </w:rPr>
-        <w:instrText xml:space="preserve"> PAGEREF _Toc165904404 \h </w:instrText>
+        <w:instrText xml:space="preserve"> PAGEREF _Toc166482004 \h </w:instrText>
       </w:r>
       <w:r>
         <w:rPr>
@@ -4823,7 +4821,7 @@
         <w:rPr>
           <w:noProof/>
         </w:rPr>
-        <w:t>26</w:t>
+        <w:t>28</w:t>
       </w:r>
       <w:r>
         <w:rPr>
@@ -4874,7 +4872,7 @@
         <w:rPr>
           <w:noProof/>
         </w:rPr>
-        <w:instrText xml:space="preserve"> PAGEREF _Toc165904405 \h </w:instrText>
+        <w:instrText xml:space="preserve"> PAGEREF _Toc166482005 \h </w:instrText>
       </w:r>
       <w:r>
         <w:rPr>
@@ -4891,7 +4889,7 @@
         <w:rPr>
           <w:noProof/>
         </w:rPr>
-        <w:t>26</w:t>
+        <w:t>28</w:t>
       </w:r>
       <w:r>
         <w:rPr>
@@ -4968,7 +4966,7 @@
         <w:rPr>
           <w:noProof/>
         </w:rPr>
-        <w:instrText xml:space="preserve"> PAGEREF _Toc165904406 \h </w:instrText>
+        <w:instrText xml:space="preserve"> PAGEREF _Toc166482006 \h </w:instrText>
       </w:r>
       <w:r>
         <w:rPr>
@@ -4985,7 +4983,7 @@
         <w:rPr>
           <w:noProof/>
         </w:rPr>
-        <w:t>27</w:t>
+        <w:t>28</w:t>
       </w:r>
       <w:r>
         <w:rPr>
@@ -5058,7 +5056,7 @@
         <w:rPr>
           <w:noProof/>
         </w:rPr>
-        <w:instrText xml:space="preserve"> PAGEREF _Toc165904407 \h </w:instrText>
+        <w:instrText xml:space="preserve"> PAGEREF _Toc166482007 \h </w:instrText>
       </w:r>
       <w:r>
         <w:rPr>
@@ -5075,7 +5073,7 @@
         <w:rPr>
           <w:noProof/>
         </w:rPr>
-        <w:t>27</w:t>
+        <w:t>29</w:t>
       </w:r>
       <w:r>
         <w:rPr>
@@ -5135,7 +5133,7 @@
         <w:rPr>
           <w:noProof/>
         </w:rPr>
-        <w:instrText xml:space="preserve"> PAGEREF _Toc165904408 \h </w:instrText>
+        <w:instrText xml:space="preserve"> PAGEREF _Toc166482008 \h </w:instrText>
       </w:r>
       <w:r>
         <w:rPr>
@@ -5152,7 +5150,7 @@
         <w:rPr>
           <w:noProof/>
         </w:rPr>
-        <w:t>28</w:t>
+        <w:t>29</w:t>
       </w:r>
       <w:r>
         <w:rPr>
@@ -5197,7 +5195,7 @@
         <w:rPr>
           <w:noProof/>
         </w:rPr>
-        <w:instrText xml:space="preserve"> PAGEREF _Toc165904409 \h </w:instrText>
+        <w:instrText xml:space="preserve"> PAGEREF _Toc166482009 \h </w:instrText>
       </w:r>
       <w:r>
         <w:rPr>
@@ -5214,7 +5212,7 @@
         <w:rPr>
           <w:noProof/>
         </w:rPr>
-        <w:t>28</w:t>
+        <w:t>29</w:t>
       </w:r>
       <w:r>
         <w:rPr>
@@ -5259,7 +5257,7 @@
         <w:rPr>
           <w:noProof/>
         </w:rPr>
-        <w:instrText xml:space="preserve"> PAGEREF _Toc165904410 \h </w:instrText>
+        <w:instrText xml:space="preserve"> PAGEREF _Toc166482010 \h </w:instrText>
       </w:r>
       <w:r>
         <w:rPr>
@@ -5276,7 +5274,7 @@
         <w:rPr>
           <w:noProof/>
         </w:rPr>
-        <w:t>28</w:t>
+        <w:t>29</w:t>
       </w:r>
       <w:r>
         <w:rPr>
@@ -5336,7 +5334,7 @@
         <w:rPr>
           <w:noProof/>
         </w:rPr>
-        <w:instrText xml:space="preserve"> PAGEREF _Toc165904411 \h </w:instrText>
+        <w:instrText xml:space="preserve"> PAGEREF _Toc166482011 \h </w:instrText>
       </w:r>
       <w:r>
         <w:rPr>
@@ -5353,7 +5351,7 @@
         <w:rPr>
           <w:noProof/>
         </w:rPr>
-        <w:t>28</w:t>
+        <w:t>30</w:t>
       </w:r>
       <w:r>
         <w:rPr>
@@ -5397,7 +5395,7 @@
         <w:rPr>
           <w:noProof/>
         </w:rPr>
-        <w:instrText xml:space="preserve"> PAGEREF _Toc165904412 \h </w:instrText>
+        <w:instrText xml:space="preserve"> PAGEREF _Toc166482012 \h </w:instrText>
       </w:r>
       <w:r>
         <w:rPr>
@@ -5414,7 +5412,7 @@
         <w:rPr>
           <w:noProof/>
         </w:rPr>
-        <w:t>28</w:t>
+        <w:t>30</w:t>
       </w:r>
       <w:r>
         <w:rPr>
@@ -5472,7 +5470,7 @@
         <w:rPr>
           <w:noProof/>
         </w:rPr>
-        <w:instrText xml:space="preserve"> PAGEREF _Toc165904413 \h </w:instrText>
+        <w:instrText xml:space="preserve"> PAGEREF _Toc166482013 \h </w:instrText>
       </w:r>
       <w:r>
         <w:rPr>
@@ -5489,7 +5487,7 @@
         <w:rPr>
           <w:noProof/>
         </w:rPr>
-        <w:t>28</w:t>
+        <w:t>30</w:t>
       </w:r>
       <w:r>
         <w:rPr>
@@ -5534,7 +5532,7 @@
         <w:rPr>
           <w:noProof/>
         </w:rPr>
-        <w:instrText xml:space="preserve"> PAGEREF _Toc165904414 \h </w:instrText>
+        <w:instrText xml:space="preserve"> PAGEREF _Toc166482014 \h </w:instrText>
       </w:r>
       <w:r>
         <w:rPr>
@@ -5551,7 +5549,7 @@
         <w:rPr>
           <w:noProof/>
         </w:rPr>
-        <w:t>28</w:t>
+        <w:t>30</w:t>
       </w:r>
       <w:r>
         <w:rPr>
@@ -5610,7 +5608,7 @@
         <w:rPr>
           <w:noProof/>
         </w:rPr>
-        <w:instrText xml:space="preserve"> PAGEREF _Toc165904415 \h </w:instrText>
+        <w:instrText xml:space="preserve"> PAGEREF _Toc166482015 \h </w:instrText>
       </w:r>
       <w:r>
         <w:rPr>
@@ -5627,7 +5625,7 @@
         <w:rPr>
           <w:noProof/>
         </w:rPr>
-        <w:t>29</w:t>
+        <w:t>31</w:t>
       </w:r>
       <w:r>
         <w:rPr>
@@ -5687,7 +5685,7 @@
         <w:rPr>
           <w:noProof/>
         </w:rPr>
-        <w:instrText xml:space="preserve"> PAGEREF _Toc165904416 \h </w:instrText>
+        <w:instrText xml:space="preserve"> PAGEREF _Toc166482016 \h </w:instrText>
       </w:r>
       <w:r>
         <w:rPr>
@@ -5704,7 +5702,7 @@
         <w:rPr>
           <w:noProof/>
         </w:rPr>
-        <w:t>29</w:t>
+        <w:t>31</w:t>
       </w:r>
       <w:r>
         <w:rPr>
@@ -5749,7 +5747,7 @@
         <w:rPr>
           <w:noProof/>
         </w:rPr>
-        <w:instrText xml:space="preserve"> PAGEREF _Toc165904417 \h </w:instrText>
+        <w:instrText xml:space="preserve"> PAGEREF _Toc166482017 \h </w:instrText>
       </w:r>
       <w:r>
         <w:rPr>
@@ -5766,7 +5764,7 @@
         <w:rPr>
           <w:noProof/>
         </w:rPr>
-        <w:t>29</w:t>
+        <w:t>31</w:t>
       </w:r>
       <w:r>
         <w:rPr>
@@ -5811,7 +5809,7 @@
         <w:rPr>
           <w:noProof/>
         </w:rPr>
-        <w:instrText xml:space="preserve"> PAGEREF _Toc165904418 \h </w:instrText>
+        <w:instrText xml:space="preserve"> PAGEREF _Toc166482018 \h </w:instrText>
       </w:r>
       <w:r>
         <w:rPr>
@@ -5828,7 +5826,7 @@
         <w:rPr>
           <w:noProof/>
         </w:rPr>
-        <w:t>29</w:t>
+        <w:t>31</w:t>
       </w:r>
       <w:r>
         <w:rPr>
@@ -5873,7 +5871,7 @@
         <w:rPr>
           <w:noProof/>
         </w:rPr>
-        <w:instrText xml:space="preserve"> PAGEREF _Toc165904419 \h </w:instrText>
+        <w:instrText xml:space="preserve"> PAGEREF _Toc166482019 \h </w:instrText>
       </w:r>
       <w:r>
         <w:rPr>
@@ -5890,7 +5888,7 @@
         <w:rPr>
           <w:noProof/>
         </w:rPr>
-        <w:t>29</w:t>
+        <w:t>31</w:t>
       </w:r>
       <w:r>
         <w:rPr>
@@ -5935,7 +5933,7 @@
         <w:rPr>
           <w:noProof/>
         </w:rPr>
-        <w:instrText xml:space="preserve"> PAGEREF _Toc165904420 \h </w:instrText>
+        <w:instrText xml:space="preserve"> PAGEREF _Toc166482020 \h </w:instrText>
       </w:r>
       <w:r>
         <w:rPr>
@@ -5952,7 +5950,7 @@
         <w:rPr>
           <w:noProof/>
         </w:rPr>
-        <w:t>29</w:t>
+        <w:t>31</w:t>
       </w:r>
       <w:r>
         <w:rPr>
@@ -6003,7 +6001,7 @@
         <w:rPr>
           <w:noProof/>
         </w:rPr>
-        <w:instrText xml:space="preserve"> PAGEREF _Toc165904421 \h </w:instrText>
+        <w:instrText xml:space="preserve"> PAGEREF _Toc166482021 \h </w:instrText>
       </w:r>
       <w:r>
         <w:rPr>
@@ -6020,7 +6018,7 @@
         <w:rPr>
           <w:noProof/>
         </w:rPr>
-        <w:t>29</w:t>
+        <w:t>31</w:t>
       </w:r>
       <w:r>
         <w:rPr>
@@ -6071,7 +6069,7 @@
         <w:rPr>
           <w:noProof/>
         </w:rPr>
-        <w:instrText xml:space="preserve"> PAGEREF _Toc165904422 \h </w:instrText>
+        <w:instrText xml:space="preserve"> PAGEREF _Toc166482022 \h </w:instrText>
       </w:r>
       <w:r>
         <w:rPr>
@@ -6088,7 +6086,7 @@
         <w:rPr>
           <w:noProof/>
         </w:rPr>
-        <w:t>29</w:t>
+        <w:t>31</w:t>
       </w:r>
       <w:r>
         <w:rPr>
@@ -6133,7 +6131,7 @@
         <w:rPr>
           <w:noProof/>
         </w:rPr>
-        <w:instrText xml:space="preserve"> PAGEREF _Toc165904423 \h </w:instrText>
+        <w:instrText xml:space="preserve"> PAGEREF _Toc166482023 \h </w:instrText>
       </w:r>
       <w:r>
         <w:rPr>
@@ -6150,7 +6148,7 @@
         <w:rPr>
           <w:noProof/>
         </w:rPr>
-        <w:t>29</w:t>
+        <w:t>31</w:t>
       </w:r>
       <w:r>
         <w:rPr>
@@ -6195,7 +6193,7 @@
         <w:rPr>
           <w:noProof/>
         </w:rPr>
-        <w:instrText xml:space="preserve"> PAGEREF _Toc165904424 \h </w:instrText>
+        <w:instrText xml:space="preserve"> PAGEREF _Toc166482024 \h </w:instrText>
       </w:r>
       <w:r>
         <w:rPr>
@@ -6212,7 +6210,7 @@
         <w:rPr>
           <w:noProof/>
         </w:rPr>
-        <w:t>29</w:t>
+        <w:t>31</w:t>
       </w:r>
       <w:r>
         <w:rPr>
@@ -6257,7 +6255,7 @@
         <w:rPr>
           <w:noProof/>
         </w:rPr>
-        <w:instrText xml:space="preserve"> PAGEREF _Toc165904425 \h </w:instrText>
+        <w:instrText xml:space="preserve"> PAGEREF _Toc166482025 \h </w:instrText>
       </w:r>
       <w:r>
         <w:rPr>
@@ -6274,7 +6272,7 @@
         <w:rPr>
           <w:noProof/>
         </w:rPr>
-        <w:t>30</w:t>
+        <w:t>32</w:t>
       </w:r>
       <w:r>
         <w:rPr>
@@ -6319,7 +6317,7 @@
         <w:rPr>
           <w:noProof/>
         </w:rPr>
-        <w:instrText xml:space="preserve"> PAGEREF _Toc165904426 \h </w:instrText>
+        <w:instrText xml:space="preserve"> PAGEREF _Toc166482026 \h </w:instrText>
       </w:r>
       <w:r>
         <w:rPr>
@@ -6336,7 +6334,7 @@
         <w:rPr>
           <w:noProof/>
         </w:rPr>
-        <w:t>30</w:t>
+        <w:t>32</w:t>
       </w:r>
       <w:r>
         <w:rPr>
@@ -6396,7 +6394,7 @@
         <w:rPr>
           <w:noProof/>
         </w:rPr>
-        <w:instrText xml:space="preserve"> PAGEREF _Toc165904427 \h </w:instrText>
+        <w:instrText xml:space="preserve"> PAGEREF _Toc166482027 \h </w:instrText>
       </w:r>
       <w:r>
         <w:rPr>
@@ -6413,7 +6411,7 @@
         <w:rPr>
           <w:noProof/>
         </w:rPr>
-        <w:t>30</w:t>
+        <w:t>32</w:t>
       </w:r>
       <w:r>
         <w:rPr>
@@ -6458,7 +6456,7 @@
         <w:rPr>
           <w:noProof/>
         </w:rPr>
-        <w:instrText xml:space="preserve"> PAGEREF _Toc165904428 \h </w:instrText>
+        <w:instrText xml:space="preserve"> PAGEREF _Toc166482028 \h </w:instrText>
       </w:r>
       <w:r>
         <w:rPr>
@@ -6475,7 +6473,7 @@
         <w:rPr>
           <w:noProof/>
         </w:rPr>
-        <w:t>30</w:t>
+        <w:t>32</w:t>
       </w:r>
       <w:r>
         <w:rPr>
@@ -6520,7 +6518,7 @@
         <w:rPr>
           <w:noProof/>
         </w:rPr>
-        <w:instrText xml:space="preserve"> PAGEREF _Toc165904429 \h </w:instrText>
+        <w:instrText xml:space="preserve"> PAGEREF _Toc166482029 \h </w:instrText>
       </w:r>
       <w:r>
         <w:rPr>
@@ -6537,7 +6535,7 @@
         <w:rPr>
           <w:noProof/>
         </w:rPr>
-        <w:t>30</w:t>
+        <w:t>32</w:t>
       </w:r>
       <w:r>
         <w:rPr>
@@ -6582,7 +6580,7 @@
         <w:rPr>
           <w:noProof/>
         </w:rPr>
-        <w:instrText xml:space="preserve"> PAGEREF _Toc165904430 \h </w:instrText>
+        <w:instrText xml:space="preserve"> PAGEREF _Toc166482030 \h </w:instrText>
       </w:r>
       <w:r>
         <w:rPr>
@@ -6599,7 +6597,7 @@
         <w:rPr>
           <w:noProof/>
         </w:rPr>
-        <w:t>30</w:t>
+        <w:t>32</w:t>
       </w:r>
       <w:r>
         <w:rPr>
@@ -6644,7 +6642,7 @@
         <w:rPr>
           <w:noProof/>
         </w:rPr>
-        <w:instrText xml:space="preserve"> PAGEREF _Toc165904431 \h </w:instrText>
+        <w:instrText xml:space="preserve"> PAGEREF _Toc166482031 \h </w:instrText>
       </w:r>
       <w:r>
         <w:rPr>
@@ -6661,7 +6659,7 @@
         <w:rPr>
           <w:noProof/>
         </w:rPr>
-        <w:t>30</w:t>
+        <w:t>32</w:t>
       </w:r>
       <w:r>
         <w:rPr>
@@ -6706,7 +6704,7 @@
         <w:rPr>
           <w:noProof/>
         </w:rPr>
-        <w:instrText xml:space="preserve"> PAGEREF _Toc165904432 \h </w:instrText>
+        <w:instrText xml:space="preserve"> PAGEREF _Toc166482032 \h </w:instrText>
       </w:r>
       <w:r>
         <w:rPr>
@@ -6723,7 +6721,7 @@
         <w:rPr>
           <w:noProof/>
         </w:rPr>
-        <w:t>30</w:t>
+        <w:t>33</w:t>
       </w:r>
       <w:r>
         <w:rPr>
@@ -6768,7 +6766,7 @@
         <w:rPr>
           <w:noProof/>
         </w:rPr>
-        <w:instrText xml:space="preserve"> PAGEREF _Toc165904433 \h </w:instrText>
+        <w:instrText xml:space="preserve"> PAGEREF _Toc166482033 \h </w:instrText>
       </w:r>
       <w:r>
         <w:rPr>
@@ -6785,7 +6783,7 @@
         <w:rPr>
           <w:noProof/>
         </w:rPr>
-        <w:t>30</w:t>
+        <w:t>33</w:t>
       </w:r>
       <w:r>
         <w:rPr>
@@ -6830,7 +6828,7 @@
         <w:rPr>
           <w:noProof/>
         </w:rPr>
-        <w:instrText xml:space="preserve"> PAGEREF _Toc165904434 \h </w:instrText>
+        <w:instrText xml:space="preserve"> PAGEREF _Toc166482034 \h </w:instrText>
       </w:r>
       <w:r>
         <w:rPr>
@@ -6847,7 +6845,7 @@
         <w:rPr>
           <w:noProof/>
         </w:rPr>
-        <w:t>31</w:t>
+        <w:t>33</w:t>
       </w:r>
       <w:r>
         <w:rPr>
@@ -6892,7 +6890,7 @@
         <w:rPr>
           <w:noProof/>
         </w:rPr>
-        <w:instrText xml:space="preserve"> PAGEREF _Toc165904435 \h </w:instrText>
+        <w:instrText xml:space="preserve"> PAGEREF _Toc166482035 \h </w:instrText>
       </w:r>
       <w:r>
         <w:rPr>
@@ -6909,7 +6907,7 @@
         <w:rPr>
           <w:noProof/>
         </w:rPr>
-        <w:t>31</w:t>
+        <w:t>33</w:t>
       </w:r>
       <w:r>
         <w:rPr>
@@ -6954,7 +6952,7 @@
         <w:rPr>
           <w:noProof/>
         </w:rPr>
-        <w:instrText xml:space="preserve"> PAGEREF _Toc165904436 \h </w:instrText>
+        <w:instrText xml:space="preserve"> PAGEREF _Toc166482036 \h </w:instrText>
       </w:r>
       <w:r>
         <w:rPr>
@@ -6971,7 +6969,7 @@
         <w:rPr>
           <w:noProof/>
         </w:rPr>
-        <w:t>31</w:t>
+        <w:t>33</w:t>
       </w:r>
       <w:r>
         <w:rPr>
@@ -7031,7 +7029,7 @@
         <w:rPr>
           <w:noProof/>
         </w:rPr>
-        <w:instrText xml:space="preserve"> PAGEREF _Toc165904437 \h </w:instrText>
+        <w:instrText xml:space="preserve"> PAGEREF _Toc166482037 \h </w:instrText>
       </w:r>
       <w:r>
         <w:rPr>
@@ -7048,7 +7046,7 @@
         <w:rPr>
           <w:noProof/>
         </w:rPr>
-        <w:t>31</w:t>
+        <w:t>33</w:t>
       </w:r>
       <w:r>
         <w:rPr>
@@ -7093,7 +7091,7 @@
         <w:rPr>
           <w:noProof/>
         </w:rPr>
-        <w:instrText xml:space="preserve"> PAGEREF _Toc165904438 \h </w:instrText>
+        <w:instrText xml:space="preserve"> PAGEREF _Toc166482038 \h </w:instrText>
       </w:r>
       <w:r>
         <w:rPr>
@@ -7110,7 +7108,7 @@
         <w:rPr>
           <w:noProof/>
         </w:rPr>
-        <w:t>31</w:t>
+        <w:t>33</w:t>
       </w:r>
       <w:r>
         <w:rPr>
@@ -7155,7 +7153,7 @@
         <w:rPr>
           <w:noProof/>
         </w:rPr>
-        <w:instrText xml:space="preserve"> PAGEREF _Toc165904439 \h </w:instrText>
+        <w:instrText xml:space="preserve"> PAGEREF _Toc166482039 \h </w:instrText>
       </w:r>
       <w:r>
         <w:rPr>
@@ -7172,7 +7170,7 @@
         <w:rPr>
           <w:noProof/>
         </w:rPr>
-        <w:t>31</w:t>
+        <w:t>33</w:t>
       </w:r>
       <w:r>
         <w:rPr>
@@ -7217,7 +7215,7 @@
         <w:rPr>
           <w:noProof/>
         </w:rPr>
-        <w:instrText xml:space="preserve"> PAGEREF _Toc165904440 \h </w:instrText>
+        <w:instrText xml:space="preserve"> PAGEREF _Toc166482040 \h </w:instrText>
       </w:r>
       <w:r>
         <w:rPr>
@@ -7234,7 +7232,7 @@
         <w:rPr>
           <w:noProof/>
         </w:rPr>
-        <w:t>31</w:t>
+        <w:t>33</w:t>
       </w:r>
       <w:r>
         <w:rPr>
@@ -7279,7 +7277,7 @@
         <w:rPr>
           <w:noProof/>
         </w:rPr>
-        <w:instrText xml:space="preserve"> PAGEREF _Toc165904441 \h </w:instrText>
+        <w:instrText xml:space="preserve"> PAGEREF _Toc166482041 \h </w:instrText>
       </w:r>
       <w:r>
         <w:rPr>
@@ -7296,7 +7294,7 @@
         <w:rPr>
           <w:noProof/>
         </w:rPr>
-        <w:t>31</w:t>
+        <w:t>33</w:t>
       </w:r>
       <w:r>
         <w:rPr>
@@ -7341,7 +7339,7 @@
         <w:rPr>
           <w:noProof/>
         </w:rPr>
-        <w:instrText xml:space="preserve"> PAGEREF _Toc165904442 \h </w:instrText>
+        <w:instrText xml:space="preserve"> PAGEREF _Toc166482042 \h </w:instrText>
       </w:r>
       <w:r>
         <w:rPr>
@@ -7358,7 +7356,7 @@
         <w:rPr>
           <w:noProof/>
         </w:rPr>
-        <w:t>31</w:t>
+        <w:t>33</w:t>
       </w:r>
       <w:r>
         <w:rPr>
@@ -7403,7 +7401,7 @@
         <w:rPr>
           <w:noProof/>
         </w:rPr>
-        <w:instrText xml:space="preserve"> PAGEREF _Toc165904443 \h </w:instrText>
+        <w:instrText xml:space="preserve"> PAGEREF _Toc166482043 \h </w:instrText>
       </w:r>
       <w:r>
         <w:rPr>
@@ -7420,7 +7418,7 @@
         <w:rPr>
           <w:noProof/>
         </w:rPr>
-        <w:t>31</w:t>
+        <w:t>33</w:t>
       </w:r>
       <w:r>
         <w:rPr>
@@ -7465,7 +7463,7 @@
         <w:rPr>
           <w:noProof/>
         </w:rPr>
-        <w:instrText xml:space="preserve"> PAGEREF _Toc165904444 \h </w:instrText>
+        <w:instrText xml:space="preserve"> PAGEREF _Toc166482044 \h </w:instrText>
       </w:r>
       <w:r>
         <w:rPr>
@@ -7482,7 +7480,7 @@
         <w:rPr>
           <w:noProof/>
         </w:rPr>
-        <w:t>31</w:t>
+        <w:t>33</w:t>
       </w:r>
       <w:r>
         <w:rPr>
@@ -7527,7 +7525,7 @@
         <w:rPr>
           <w:noProof/>
         </w:rPr>
-        <w:instrText xml:space="preserve"> PAGEREF _Toc165904445 \h </w:instrText>
+        <w:instrText xml:space="preserve"> PAGEREF _Toc166482045 \h </w:instrText>
       </w:r>
       <w:r>
         <w:rPr>
@@ -7544,7 +7542,7 @@
         <w:rPr>
           <w:noProof/>
         </w:rPr>
-        <w:t>31</w:t>
+        <w:t>33</w:t>
       </w:r>
       <w:r>
         <w:rPr>
@@ -7589,7 +7587,7 @@
         <w:rPr>
           <w:noProof/>
         </w:rPr>
-        <w:instrText xml:space="preserve"> PAGEREF _Toc165904446 \h </w:instrText>
+        <w:instrText xml:space="preserve"> PAGEREF _Toc166482046 \h </w:instrText>
       </w:r>
       <w:r>
         <w:rPr>
@@ -7606,7 +7604,7 @@
         <w:rPr>
           <w:noProof/>
         </w:rPr>
-        <w:t>31</w:t>
+        <w:t>33</w:t>
       </w:r>
       <w:r>
         <w:rPr>
@@ -7664,7 +7662,7 @@
         <w:rPr>
           <w:noProof/>
         </w:rPr>
-        <w:instrText xml:space="preserve"> PAGEREF _Toc165904447 \h </w:instrText>
+        <w:instrText xml:space="preserve"> PAGEREF _Toc166482047 \h </w:instrText>
       </w:r>
       <w:r>
         <w:rPr>
@@ -7681,7 +7679,7 @@
         <w:rPr>
           <w:noProof/>
         </w:rPr>
-        <w:t>31</w:t>
+        <w:t>34</w:t>
       </w:r>
       <w:r>
         <w:rPr>
@@ -7739,7 +7737,7 @@
         <w:rPr>
           <w:noProof/>
         </w:rPr>
-        <w:instrText xml:space="preserve"> PAGEREF _Toc165904448 \h </w:instrText>
+        <w:instrText xml:space="preserve"> PAGEREF _Toc166482048 \h </w:instrText>
       </w:r>
       <w:r>
         <w:rPr>
@@ -7756,7 +7754,7 @@
         <w:rPr>
           <w:noProof/>
         </w:rPr>
-        <w:t>31</w:t>
+        <w:t>34</w:t>
       </w:r>
       <w:r>
         <w:rPr>
@@ -7801,7 +7799,7 @@
         <w:rPr>
           <w:noProof/>
         </w:rPr>
-        <w:instrText xml:space="preserve"> PAGEREF _Toc165904449 \h </w:instrText>
+        <w:instrText xml:space="preserve"> PAGEREF _Toc166482049 \h </w:instrText>
       </w:r>
       <w:r>
         <w:rPr>
@@ -7818,7 +7816,7 @@
         <w:rPr>
           <w:noProof/>
         </w:rPr>
-        <w:t>32</w:t>
+        <w:t>34</w:t>
       </w:r>
       <w:r>
         <w:rPr>
@@ -7878,7 +7876,7 @@
         <w:rPr>
           <w:noProof/>
         </w:rPr>
-        <w:instrText xml:space="preserve"> PAGEREF _Toc165904450 \h </w:instrText>
+        <w:instrText xml:space="preserve"> PAGEREF _Toc166482050 \h </w:instrText>
       </w:r>
       <w:r>
         <w:rPr>
@@ -7895,7 +7893,7 @@
         <w:rPr>
           <w:noProof/>
         </w:rPr>
-        <w:t>32</w:t>
+        <w:t>34</w:t>
       </w:r>
       <w:r>
         <w:rPr>
@@ -7940,7 +7938,7 @@
         <w:rPr>
           <w:noProof/>
         </w:rPr>
-        <w:instrText xml:space="preserve"> PAGEREF _Toc165904451 \h </w:instrText>
+        <w:instrText xml:space="preserve"> PAGEREF _Toc166482051 \h </w:instrText>
       </w:r>
       <w:r>
         <w:rPr>
@@ -7957,7 +7955,7 @@
         <w:rPr>
           <w:noProof/>
         </w:rPr>
-        <w:t>32</w:t>
+        <w:t>34</w:t>
       </w:r>
       <w:r>
         <w:rPr>
@@ -8002,7 +8000,7 @@
         <w:rPr>
           <w:noProof/>
         </w:rPr>
-        <w:instrText xml:space="preserve"> PAGEREF _Toc165904452 \h </w:instrText>
+        <w:instrText xml:space="preserve"> PAGEREF _Toc166482052 \h </w:instrText>
       </w:r>
       <w:r>
         <w:rPr>
@@ -8019,7 +8017,7 @@
         <w:rPr>
           <w:noProof/>
         </w:rPr>
-        <w:t>32</w:t>
+        <w:t>34</w:t>
       </w:r>
       <w:r>
         <w:rPr>
@@ -8064,7 +8062,7 @@
         <w:rPr>
           <w:noProof/>
         </w:rPr>
-        <w:instrText xml:space="preserve"> PAGEREF _Toc165904453 \h </w:instrText>
+        <w:instrText xml:space="preserve"> PAGEREF _Toc166482053 \h </w:instrText>
       </w:r>
       <w:r>
         <w:rPr>
@@ -8081,7 +8079,7 @@
         <w:rPr>
           <w:noProof/>
         </w:rPr>
-        <w:t>32</w:t>
+        <w:t>34</w:t>
       </w:r>
       <w:r>
         <w:rPr>
@@ -8126,7 +8124,7 @@
         <w:rPr>
           <w:noProof/>
         </w:rPr>
-        <w:instrText xml:space="preserve"> PAGEREF _Toc165904454 \h </w:instrText>
+        <w:instrText xml:space="preserve"> PAGEREF _Toc166482054 \h </w:instrText>
       </w:r>
       <w:r>
         <w:rPr>
@@ -8143,7 +8141,7 @@
         <w:rPr>
           <w:noProof/>
         </w:rPr>
-        <w:t>32</w:t>
+        <w:t>34</w:t>
       </w:r>
       <w:r>
         <w:rPr>
@@ -8188,7 +8186,7 @@
         <w:rPr>
           <w:noProof/>
         </w:rPr>
-        <w:instrText xml:space="preserve"> PAGEREF _Toc165904455 \h </w:instrText>
+        <w:instrText xml:space="preserve"> PAGEREF _Toc166482055 \h </w:instrText>
       </w:r>
       <w:r>
         <w:rPr>
@@ -8205,7 +8203,7 @@
         <w:rPr>
           <w:noProof/>
         </w:rPr>
-        <w:t>32</w:t>
+        <w:t>34</w:t>
       </w:r>
       <w:r>
         <w:rPr>
@@ -8250,7 +8248,7 @@
         <w:rPr>
           <w:noProof/>
         </w:rPr>
-        <w:instrText xml:space="preserve"> PAGEREF _Toc165904456 \h </w:instrText>
+        <w:instrText xml:space="preserve"> PAGEREF _Toc166482056 \h </w:instrText>
       </w:r>
       <w:r>
         <w:rPr>
@@ -8267,7 +8265,7 @@
         <w:rPr>
           <w:noProof/>
         </w:rPr>
-        <w:t>32</w:t>
+        <w:t>34</w:t>
       </w:r>
       <w:r>
         <w:rPr>
@@ -8327,7 +8325,7 @@
         <w:rPr>
           <w:noProof/>
         </w:rPr>
-        <w:instrText xml:space="preserve"> PAGEREF _Toc165904457 \h </w:instrText>
+        <w:instrText xml:space="preserve"> PAGEREF _Toc166482057 \h </w:instrText>
       </w:r>
       <w:r>
         <w:rPr>
@@ -8344,7 +8342,7 @@
         <w:rPr>
           <w:noProof/>
         </w:rPr>
-        <w:t>32</w:t>
+        <w:t>34</w:t>
       </w:r>
       <w:r>
         <w:rPr>
@@ -8389,7 +8387,7 @@
         <w:rPr>
           <w:noProof/>
         </w:rPr>
-        <w:instrText xml:space="preserve"> PAGEREF _Toc165904458 \h </w:instrText>
+        <w:instrText xml:space="preserve"> PAGEREF _Toc166482058 \h </w:instrText>
       </w:r>
       <w:r>
         <w:rPr>
@@ -8406,7 +8404,7 @@
         <w:rPr>
           <w:noProof/>
         </w:rPr>
-        <w:t>32</w:t>
+        <w:t>34</w:t>
       </w:r>
       <w:r>
         <w:rPr>
@@ -8451,7 +8449,7 @@
         <w:rPr>
           <w:noProof/>
         </w:rPr>
-        <w:instrText xml:space="preserve"> PAGEREF _Toc165904459 \h </w:instrText>
+        <w:instrText xml:space="preserve"> PAGEREF _Toc166482059 \h </w:instrText>
       </w:r>
       <w:r>
         <w:rPr>
@@ -8468,7 +8466,7 @@
         <w:rPr>
           <w:noProof/>
         </w:rPr>
-        <w:t>32</w:t>
+        <w:t>34</w:t>
       </w:r>
       <w:r>
         <w:rPr>
@@ -8513,7 +8511,7 @@
         <w:rPr>
           <w:noProof/>
         </w:rPr>
-        <w:instrText xml:space="preserve"> PAGEREF _Toc165904460 \h </w:instrText>
+        <w:instrText xml:space="preserve"> PAGEREF _Toc166482060 \h </w:instrText>
       </w:r>
       <w:r>
         <w:rPr>
@@ -8530,7 +8528,7 @@
         <w:rPr>
           <w:noProof/>
         </w:rPr>
-        <w:t>32</w:t>
+        <w:t>34</w:t>
       </w:r>
       <w:r>
         <w:rPr>
@@ -8575,7 +8573,7 @@
         <w:rPr>
           <w:noProof/>
         </w:rPr>
-        <w:instrText xml:space="preserve"> PAGEREF _Toc165904461 \h </w:instrText>
+        <w:instrText xml:space="preserve"> PAGEREF _Toc166482061 \h </w:instrText>
       </w:r>
       <w:r>
         <w:rPr>
@@ -8592,7 +8590,7 @@
         <w:rPr>
           <w:noProof/>
         </w:rPr>
-        <w:t>32</w:t>
+        <w:t>34</w:t>
       </w:r>
       <w:r>
         <w:rPr>
@@ -8637,7 +8635,7 @@
         <w:rPr>
           <w:noProof/>
         </w:rPr>
-        <w:instrText xml:space="preserve"> PAGEREF _Toc165904462 \h </w:instrText>
+        <w:instrText xml:space="preserve"> PAGEREF _Toc166482062 \h </w:instrText>
       </w:r>
       <w:r>
         <w:rPr>
@@ -8654,7 +8652,7 @@
         <w:rPr>
           <w:noProof/>
         </w:rPr>
-        <w:t>32</w:t>
+        <w:t>35</w:t>
       </w:r>
       <w:r>
         <w:rPr>
@@ -8699,7 +8697,7 @@
         <w:rPr>
           <w:noProof/>
         </w:rPr>
-        <w:instrText xml:space="preserve"> PAGEREF _Toc165904463 \h </w:instrText>
+        <w:instrText xml:space="preserve"> PAGEREF _Toc166482063 \h </w:instrText>
       </w:r>
       <w:r>
         <w:rPr>
@@ -8716,7 +8714,7 @@
         <w:rPr>
           <w:noProof/>
         </w:rPr>
-        <w:t>32</w:t>
+        <w:t>35</w:t>
       </w:r>
       <w:r>
         <w:rPr>
@@ -8761,7 +8759,7 @@
         <w:rPr>
           <w:noProof/>
         </w:rPr>
-        <w:instrText xml:space="preserve"> PAGEREF _Toc165904464 \h </w:instrText>
+        <w:instrText xml:space="preserve"> PAGEREF _Toc166482064 \h </w:instrText>
       </w:r>
       <w:r>
         <w:rPr>
@@ -8778,7 +8776,7 @@
         <w:rPr>
           <w:noProof/>
         </w:rPr>
-        <w:t>32</w:t>
+        <w:t>35</w:t>
       </w:r>
       <w:r>
         <w:rPr>
@@ -8823,7 +8821,7 @@
         <w:rPr>
           <w:noProof/>
         </w:rPr>
-        <w:instrText xml:space="preserve"> PAGEREF _Toc165904465 \h </w:instrText>
+        <w:instrText xml:space="preserve"> PAGEREF _Toc166482065 \h </w:instrText>
       </w:r>
       <w:r>
         <w:rPr>
@@ -8840,7 +8838,7 @@
         <w:rPr>
           <w:noProof/>
         </w:rPr>
-        <w:t>33</w:t>
+        <w:t>35</w:t>
       </w:r>
       <w:r>
         <w:rPr>
@@ -8885,7 +8883,7 @@
         <w:rPr>
           <w:noProof/>
         </w:rPr>
-        <w:instrText xml:space="preserve"> PAGEREF _Toc165904466 \h </w:instrText>
+        <w:instrText xml:space="preserve"> PAGEREF _Toc166482066 \h </w:instrText>
       </w:r>
       <w:r>
         <w:rPr>
@@ -8902,7 +8900,7 @@
         <w:rPr>
           <w:noProof/>
         </w:rPr>
-        <w:t>33</w:t>
+        <w:t>35</w:t>
       </w:r>
       <w:r>
         <w:rPr>
@@ -8946,7 +8944,7 @@
         <w:rPr>
           <w:noProof/>
         </w:rPr>
-        <w:instrText xml:space="preserve"> PAGEREF _Toc165904467 \h </w:instrText>
+        <w:instrText xml:space="preserve"> PAGEREF _Toc166482067 \h </w:instrText>
       </w:r>
       <w:r>
         <w:rPr>
@@ -8963,7 +8961,7 @@
         <w:rPr>
           <w:noProof/>
         </w:rPr>
-        <w:t>33</w:t>
+        <w:t>35</w:t>
       </w:r>
       <w:r>
         <w:rPr>
@@ -9023,7 +9021,7 @@
         <w:rPr>
           <w:noProof/>
         </w:rPr>
-        <w:instrText xml:space="preserve"> PAGEREF _Toc165904468 \h </w:instrText>
+        <w:instrText xml:space="preserve"> PAGEREF _Toc166482068 \h </w:instrText>
       </w:r>
       <w:r>
         <w:rPr>
@@ -9040,7 +9038,7 @@
         <w:rPr>
           <w:noProof/>
         </w:rPr>
-        <w:t>33</w:t>
+        <w:t>35</w:t>
       </w:r>
       <w:r>
         <w:rPr>
@@ -9085,7 +9083,7 @@
         <w:rPr>
           <w:noProof/>
         </w:rPr>
-        <w:instrText xml:space="preserve"> PAGEREF _Toc165904469 \h </w:instrText>
+        <w:instrText xml:space="preserve"> PAGEREF _Toc166482069 \h </w:instrText>
       </w:r>
       <w:r>
         <w:rPr>
@@ -9102,7 +9100,7 @@
         <w:rPr>
           <w:noProof/>
         </w:rPr>
-        <w:t>33</w:t>
+        <w:t>35</w:t>
       </w:r>
       <w:r>
         <w:rPr>
@@ -9147,7 +9145,7 @@
         <w:rPr>
           <w:noProof/>
         </w:rPr>
-        <w:instrText xml:space="preserve"> PAGEREF _Toc165904470 \h </w:instrText>
+        <w:instrText xml:space="preserve"> PAGEREF _Toc166482070 \h </w:instrText>
       </w:r>
       <w:r>
         <w:rPr>
@@ -9164,7 +9162,7 @@
         <w:rPr>
           <w:noProof/>
         </w:rPr>
-        <w:t>33</w:t>
+        <w:t>35</w:t>
       </w:r>
       <w:r>
         <w:rPr>
@@ -9215,7 +9213,7 @@
         <w:rPr>
           <w:noProof/>
         </w:rPr>
-        <w:instrText xml:space="preserve"> PAGEREF _Toc165904471 \h </w:instrText>
+        <w:instrText xml:space="preserve"> PAGEREF _Toc166482071 \h </w:instrText>
       </w:r>
       <w:r>
         <w:rPr>
@@ -9232,7 +9230,7 @@
         <w:rPr>
           <w:noProof/>
         </w:rPr>
-        <w:t>33</w:t>
+        <w:t>35</w:t>
       </w:r>
       <w:r>
         <w:rPr>
@@ -9277,7 +9275,7 @@
         <w:rPr>
           <w:noProof/>
         </w:rPr>
-        <w:instrText xml:space="preserve"> PAGEREF _Toc165904472 \h </w:instrText>
+        <w:instrText xml:space="preserve"> PAGEREF _Toc166482072 \h </w:instrText>
       </w:r>
       <w:r>
         <w:rPr>
@@ -9294,7 +9292,7 @@
         <w:rPr>
           <w:noProof/>
         </w:rPr>
-        <w:t>33</w:t>
+        <w:t>35</w:t>
       </w:r>
       <w:r>
         <w:rPr>
@@ -9339,7 +9337,7 @@
         <w:rPr>
           <w:noProof/>
         </w:rPr>
-        <w:instrText xml:space="preserve"> PAGEREF _Toc165904473 \h </w:instrText>
+        <w:instrText xml:space="preserve"> PAGEREF _Toc166482073 \h </w:instrText>
       </w:r>
       <w:r>
         <w:rPr>
@@ -9356,7 +9354,7 @@
         <w:rPr>
           <w:noProof/>
         </w:rPr>
-        <w:t>33</w:t>
+        <w:t>35</w:t>
       </w:r>
       <w:r>
         <w:rPr>
@@ -9401,7 +9399,7 @@
         <w:rPr>
           <w:noProof/>
         </w:rPr>
-        <w:instrText xml:space="preserve"> PAGEREF _Toc165904474 \h </w:instrText>
+        <w:instrText xml:space="preserve"> PAGEREF _Toc166482074 \h </w:instrText>
       </w:r>
       <w:r>
         <w:rPr>
@@ -9418,7 +9416,7 @@
         <w:rPr>
           <w:noProof/>
         </w:rPr>
-        <w:t>33</w:t>
+        <w:t>36</w:t>
       </w:r>
       <w:r>
         <w:rPr>
@@ -9478,7 +9476,7 @@
         <w:rPr>
           <w:noProof/>
         </w:rPr>
-        <w:instrText xml:space="preserve"> PAGEREF _Toc165904475 \h </w:instrText>
+        <w:instrText xml:space="preserve"> PAGEREF _Toc166482075 \h </w:instrText>
       </w:r>
       <w:r>
         <w:rPr>
@@ -9495,7 +9493,7 @@
         <w:rPr>
           <w:noProof/>
         </w:rPr>
-        <w:t>33</w:t>
+        <w:t>36</w:t>
       </w:r>
       <w:r>
         <w:rPr>
@@ -9540,7 +9538,7 @@
         <w:rPr>
           <w:noProof/>
         </w:rPr>
-        <w:instrText xml:space="preserve"> PAGEREF _Toc165904476 \h </w:instrText>
+        <w:instrText xml:space="preserve"> PAGEREF _Toc166482076 \h </w:instrText>
       </w:r>
       <w:r>
         <w:rPr>
@@ -9557,7 +9555,7 @@
         <w:rPr>
           <w:noProof/>
         </w:rPr>
-        <w:t>33</w:t>
+        <w:t>36</w:t>
       </w:r>
       <w:r>
         <w:rPr>
@@ -9602,7 +9600,7 @@
         <w:rPr>
           <w:noProof/>
         </w:rPr>
-        <w:instrText xml:space="preserve"> PAGEREF _Toc165904477 \h </w:instrText>
+        <w:instrText xml:space="preserve"> PAGEREF _Toc166482077 \h </w:instrText>
       </w:r>
       <w:r>
         <w:rPr>
@@ -9619,7 +9617,7 @@
         <w:rPr>
           <w:noProof/>
         </w:rPr>
-        <w:t>34</w:t>
+        <w:t>36</w:t>
       </w:r>
       <w:r>
         <w:rPr>
@@ -9664,7 +9662,7 @@
         <w:rPr>
           <w:noProof/>
         </w:rPr>
-        <w:instrText xml:space="preserve"> PAGEREF _Toc165904478 \h </w:instrText>
+        <w:instrText xml:space="preserve"> PAGEREF _Toc166482078 \h </w:instrText>
       </w:r>
       <w:r>
         <w:rPr>
@@ -9681,7 +9679,7 @@
         <w:rPr>
           <w:noProof/>
         </w:rPr>
-        <w:t>34</w:t>
+        <w:t>36</w:t>
       </w:r>
       <w:r>
         <w:rPr>
@@ -9726,7 +9724,7 @@
         <w:rPr>
           <w:noProof/>
         </w:rPr>
-        <w:instrText xml:space="preserve"> PAGEREF _Toc165904479 \h </w:instrText>
+        <w:instrText xml:space="preserve"> PAGEREF _Toc166482079 \h </w:instrText>
       </w:r>
       <w:r>
         <w:rPr>
@@ -9743,7 +9741,7 @@
         <w:rPr>
           <w:noProof/>
         </w:rPr>
-        <w:t>34</w:t>
+        <w:t>36</w:t>
       </w:r>
       <w:r>
         <w:rPr>
@@ -9788,7 +9786,7 @@
         <w:rPr>
           <w:noProof/>
         </w:rPr>
-        <w:instrText xml:space="preserve"> PAGEREF _Toc165904480 \h </w:instrText>
+        <w:instrText xml:space="preserve"> PAGEREF _Toc166482080 \h </w:instrText>
       </w:r>
       <w:r>
         <w:rPr>
@@ -9805,7 +9803,7 @@
         <w:rPr>
           <w:noProof/>
         </w:rPr>
-        <w:t>34</w:t>
+        <w:t>36</w:t>
       </w:r>
       <w:r>
         <w:rPr>
@@ -9865,7 +9863,7 @@
         <w:rPr>
           <w:noProof/>
         </w:rPr>
-        <w:instrText xml:space="preserve"> PAGEREF _Toc165904481 \h </w:instrText>
+        <w:instrText xml:space="preserve"> PAGEREF _Toc166482081 \h </w:instrText>
       </w:r>
       <w:r>
         <w:rPr>
@@ -9882,7 +9880,7 @@
         <w:rPr>
           <w:noProof/>
         </w:rPr>
-        <w:t>34</w:t>
+        <w:t>36</w:t>
       </w:r>
       <w:r>
         <w:rPr>
@@ -9927,7 +9925,7 @@
         <w:rPr>
           <w:noProof/>
         </w:rPr>
-        <w:instrText xml:space="preserve"> PAGEREF _Toc165904482 \h </w:instrText>
+        <w:instrText xml:space="preserve"> PAGEREF _Toc166482082 \h </w:instrText>
       </w:r>
       <w:r>
         <w:rPr>
@@ -9944,7 +9942,7 @@
         <w:rPr>
           <w:noProof/>
         </w:rPr>
-        <w:t>34</w:t>
+        <w:t>36</w:t>
       </w:r>
       <w:r>
         <w:rPr>
@@ -10004,7 +10002,7 @@
         <w:rPr>
           <w:noProof/>
         </w:rPr>
-        <w:instrText xml:space="preserve"> PAGEREF _Toc165904483 \h </w:instrText>
+        <w:instrText xml:space="preserve"> PAGEREF _Toc166482083 \h </w:instrText>
       </w:r>
       <w:r>
         <w:rPr>
@@ -10021,7 +10019,7 @@
         <w:rPr>
           <w:noProof/>
         </w:rPr>
-        <w:t>34</w:t>
+        <w:t>36</w:t>
       </w:r>
       <w:r>
         <w:rPr>
@@ -10079,7 +10077,7 @@
         <w:rPr>
           <w:noProof/>
         </w:rPr>
-        <w:instrText xml:space="preserve"> PAGEREF _Toc165904484 \h </w:instrText>
+        <w:instrText xml:space="preserve"> PAGEREF _Toc166482084 \h </w:instrText>
       </w:r>
       <w:r>
         <w:rPr>
@@ -10096,7 +10094,7 @@
         <w:rPr>
           <w:noProof/>
         </w:rPr>
-        <w:t>34</w:t>
+        <w:t>36</w:t>
       </w:r>
       <w:r>
         <w:rPr>
@@ -10141,7 +10139,7 @@
         <w:rPr>
           <w:noProof/>
         </w:rPr>
-        <w:instrText xml:space="preserve"> PAGEREF _Toc165904485 \h </w:instrText>
+        <w:instrText xml:space="preserve"> PAGEREF _Toc166482085 \h </w:instrText>
       </w:r>
       <w:r>
         <w:rPr>
@@ -10158,7 +10156,7 @@
         <w:rPr>
           <w:noProof/>
         </w:rPr>
-        <w:t>34</w:t>
+        <w:t>36</w:t>
       </w:r>
       <w:r>
         <w:rPr>
@@ -10217,7 +10215,7 @@
         <w:rPr>
           <w:noProof/>
         </w:rPr>
-        <w:instrText xml:space="preserve"> PAGEREF _Toc165904486 \h </w:instrText>
+        <w:instrText xml:space="preserve"> PAGEREF _Toc166482086 \h </w:instrText>
       </w:r>
       <w:r>
         <w:rPr>
@@ -10234,7 +10232,7 @@
         <w:rPr>
           <w:noProof/>
         </w:rPr>
-        <w:t>35</w:t>
+        <w:t>38</w:t>
       </w:r>
       <w:r>
         <w:rPr>
@@ -10294,7 +10292,7 @@
         <w:rPr>
           <w:noProof/>
         </w:rPr>
-        <w:instrText xml:space="preserve"> PAGEREF _Toc165904487 \h </w:instrText>
+        <w:instrText xml:space="preserve"> PAGEREF _Toc166482087 \h </w:instrText>
       </w:r>
       <w:r>
         <w:rPr>
@@ -10311,7 +10309,7 @@
         <w:rPr>
           <w:noProof/>
         </w:rPr>
-        <w:t>35</w:t>
+        <w:t>38</w:t>
       </w:r>
       <w:r>
         <w:rPr>
@@ -10371,7 +10369,7 @@
         <w:rPr>
           <w:noProof/>
         </w:rPr>
-        <w:instrText xml:space="preserve"> PAGEREF _Toc165904488 \h </w:instrText>
+        <w:instrText xml:space="preserve"> PAGEREF _Toc166482088 \h </w:instrText>
       </w:r>
       <w:r>
         <w:rPr>
@@ -10388,7 +10386,7 @@
         <w:rPr>
           <w:noProof/>
         </w:rPr>
-        <w:t>35</w:t>
+        <w:t>38</w:t>
       </w:r>
       <w:r>
         <w:rPr>
@@ -10461,7 +10459,7 @@
         <w:rPr>
           <w:noProof/>
         </w:rPr>
-        <w:instrText xml:space="preserve"> PAGEREF _Toc165904489 \h </w:instrText>
+        <w:instrText xml:space="preserve"> PAGEREF _Toc166482089 \h </w:instrText>
       </w:r>
       <w:r>
         <w:rPr>
@@ -10478,7 +10476,7 @@
         <w:rPr>
           <w:noProof/>
         </w:rPr>
-        <w:t>35</w:t>
+        <w:t>38</w:t>
       </w:r>
       <w:r>
         <w:rPr>
@@ -10522,7 +10520,7 @@
         <w:rPr>
           <w:noProof/>
         </w:rPr>
-        <w:instrText xml:space="preserve"> PAGEREF _Toc165904490 \h </w:instrText>
+        <w:instrText xml:space="preserve"> PAGEREF _Toc166482090 \h </w:instrText>
       </w:r>
       <w:r>
         <w:rPr>
@@ -10539,7 +10537,7 @@
         <w:rPr>
           <w:noProof/>
         </w:rPr>
-        <w:t>35</w:t>
+        <w:t>38</w:t>
       </w:r>
       <w:r>
         <w:rPr>
@@ -10583,7 +10581,7 @@
         <w:rPr>
           <w:noProof/>
         </w:rPr>
-        <w:instrText xml:space="preserve"> PAGEREF _Toc165904491 \h </w:instrText>
+        <w:instrText xml:space="preserve"> PAGEREF _Toc166482091 \h </w:instrText>
       </w:r>
       <w:r>
         <w:rPr>
@@ -10600,7 +10598,7 @@
         <w:rPr>
           <w:noProof/>
         </w:rPr>
-        <w:t>35</w:t>
+        <w:t>38</w:t>
       </w:r>
       <w:r>
         <w:rPr>
@@ -10644,7 +10642,7 @@
         <w:rPr>
           <w:noProof/>
         </w:rPr>
-        <w:instrText xml:space="preserve"> PAGEREF _Toc165904492 \h </w:instrText>
+        <w:instrText xml:space="preserve"> PAGEREF _Toc166482092 \h </w:instrText>
       </w:r>
       <w:r>
         <w:rPr>
@@ -10661,7 +10659,7 @@
         <w:rPr>
           <w:noProof/>
         </w:rPr>
-        <w:t>36</w:t>
+        <w:t>39</w:t>
       </w:r>
       <w:r>
         <w:rPr>
@@ -10705,7 +10703,7 @@
         <w:rPr>
           <w:noProof/>
         </w:rPr>
-        <w:instrText xml:space="preserve"> PAGEREF _Toc165904493 \h </w:instrText>
+        <w:instrText xml:space="preserve"> PAGEREF _Toc166482093 \h </w:instrText>
       </w:r>
       <w:r>
         <w:rPr>
@@ -10722,7 +10720,7 @@
         <w:rPr>
           <w:noProof/>
         </w:rPr>
-        <w:t>36</w:t>
+        <w:t>39</w:t>
       </w:r>
       <w:r>
         <w:rPr>
@@ -10795,7 +10793,7 @@
         <w:rPr>
           <w:noProof/>
         </w:rPr>
-        <w:instrText xml:space="preserve"> PAGEREF _Toc165904494 \h </w:instrText>
+        <w:instrText xml:space="preserve"> PAGEREF _Toc166482094 \h </w:instrText>
       </w:r>
       <w:r>
         <w:rPr>
@@ -10812,7 +10810,7 @@
         <w:rPr>
           <w:noProof/>
         </w:rPr>
-        <w:t>36</w:t>
+        <w:t>39</w:t>
       </w:r>
       <w:r>
         <w:rPr>
@@ -10856,7 +10854,7 @@
         <w:rPr>
           <w:noProof/>
         </w:rPr>
-        <w:instrText xml:space="preserve"> PAGEREF _Toc165904495 \h </w:instrText>
+        <w:instrText xml:space="preserve"> PAGEREF _Toc166482095 \h </w:instrText>
       </w:r>
       <w:r>
         <w:rPr>
@@ -10873,7 +10871,7 @@
         <w:rPr>
           <w:noProof/>
         </w:rPr>
-        <w:t>36</w:t>
+        <w:t>39</w:t>
       </w:r>
       <w:r>
         <w:rPr>
@@ -10917,7 +10915,7 @@
         <w:rPr>
           <w:noProof/>
         </w:rPr>
-        <w:instrText xml:space="preserve"> PAGEREF _Toc165904496 \h </w:instrText>
+        <w:instrText xml:space="preserve"> PAGEREF _Toc166482096 \h </w:instrText>
       </w:r>
       <w:r>
         <w:rPr>
@@ -10934,7 +10932,7 @@
         <w:rPr>
           <w:noProof/>
         </w:rPr>
-        <w:t>37</w:t>
+        <w:t>40</w:t>
       </w:r>
       <w:r>
         <w:rPr>
@@ -10978,7 +10976,7 @@
         <w:rPr>
           <w:noProof/>
         </w:rPr>
-        <w:instrText xml:space="preserve"> PAGEREF _Toc165904497 \h </w:instrText>
+        <w:instrText xml:space="preserve"> PAGEREF _Toc166482097 \h </w:instrText>
       </w:r>
       <w:r>
         <w:rPr>
@@ -10995,7 +10993,7 @@
         <w:rPr>
           <w:noProof/>
         </w:rPr>
-        <w:t>37</w:t>
+        <w:t>40</w:t>
       </w:r>
       <w:r>
         <w:rPr>
@@ -11054,7 +11052,7 @@
         <w:rPr>
           <w:noProof/>
         </w:rPr>
-        <w:instrText xml:space="preserve"> PAGEREF _Toc165904498 \h </w:instrText>
+        <w:instrText xml:space="preserve"> PAGEREF _Toc166482098 \h </w:instrText>
       </w:r>
       <w:r>
         <w:rPr>
@@ -11071,7 +11069,7 @@
         <w:rPr>
           <w:noProof/>
         </w:rPr>
-        <w:t>38</w:t>
+        <w:t>41</w:t>
       </w:r>
       <w:r>
         <w:rPr>
@@ -11144,7 +11142,7 @@
         <w:rPr>
           <w:noProof/>
         </w:rPr>
-        <w:instrText xml:space="preserve"> PAGEREF _Toc165904499 \h </w:instrText>
+        <w:instrText xml:space="preserve"> PAGEREF _Toc166482099 \h </w:instrText>
       </w:r>
       <w:r>
         <w:rPr>
@@ -11161,7 +11159,7 @@
         <w:rPr>
           <w:noProof/>
         </w:rPr>
-        <w:t>38</w:t>
+        <w:t>41</w:t>
       </w:r>
       <w:r>
         <w:rPr>
@@ -11206,7 +11204,7 @@
         <w:rPr>
           <w:noProof/>
         </w:rPr>
-        <w:instrText xml:space="preserve"> PAGEREF _Toc165904500 \h </w:instrText>
+        <w:instrText xml:space="preserve"> PAGEREF _Toc166482100 \h </w:instrText>
       </w:r>
       <w:r>
         <w:rPr>
@@ -11223,7 +11221,7 @@
         <w:rPr>
           <w:noProof/>
         </w:rPr>
-        <w:t>38</w:t>
+        <w:t>41</w:t>
       </w:r>
       <w:r>
         <w:rPr>
@@ -11268,7 +11266,7 @@
         <w:rPr>
           <w:noProof/>
         </w:rPr>
-        <w:instrText xml:space="preserve"> PAGEREF _Toc165904501 \h </w:instrText>
+        <w:instrText xml:space="preserve"> PAGEREF _Toc166482101 \h </w:instrText>
       </w:r>
       <w:r>
         <w:rPr>
@@ -11285,7 +11283,7 @@
         <w:rPr>
           <w:noProof/>
         </w:rPr>
-        <w:t>38</w:t>
+        <w:t>41</w:t>
       </w:r>
       <w:r>
         <w:rPr>
@@ -11330,7 +11328,7 @@
         <w:rPr>
           <w:noProof/>
         </w:rPr>
-        <w:instrText xml:space="preserve"> PAGEREF _Toc165904502 \h </w:instrText>
+        <w:instrText xml:space="preserve"> PAGEREF _Toc166482102 \h </w:instrText>
       </w:r>
       <w:r>
         <w:rPr>
@@ -11347,7 +11345,7 @@
         <w:rPr>
           <w:noProof/>
         </w:rPr>
-        <w:t>38</w:t>
+        <w:t>41</w:t>
       </w:r>
       <w:r>
         <w:rPr>
@@ -11392,7 +11390,7 @@
         <w:rPr>
           <w:noProof/>
         </w:rPr>
-        <w:instrText xml:space="preserve"> PAGEREF _Toc165904503 \h </w:instrText>
+        <w:instrText xml:space="preserve"> PAGEREF _Toc166482103 \h </w:instrText>
       </w:r>
       <w:r>
         <w:rPr>
@@ -11409,7 +11407,7 @@
         <w:rPr>
           <w:noProof/>
         </w:rPr>
-        <w:t>38</w:t>
+        <w:t>41</w:t>
       </w:r>
       <w:r>
         <w:rPr>
@@ -11454,7 +11452,7 @@
         <w:rPr>
           <w:noProof/>
         </w:rPr>
-        <w:instrText xml:space="preserve"> PAGEREF _Toc165904504 \h </w:instrText>
+        <w:instrText xml:space="preserve"> PAGEREF _Toc166482104 \h </w:instrText>
       </w:r>
       <w:r>
         <w:rPr>
@@ -11471,7 +11469,7 @@
         <w:rPr>
           <w:noProof/>
         </w:rPr>
-        <w:t>38</w:t>
+        <w:t>41</w:t>
       </w:r>
       <w:r>
         <w:rPr>
@@ -11550,7 +11548,7 @@
         <w:rPr>
           <w:noProof/>
         </w:rPr>
-        <w:instrText xml:space="preserve"> PAGEREF _Toc165904505 \h </w:instrText>
+        <w:instrText xml:space="preserve"> PAGEREF _Toc166482105 \h </w:instrText>
       </w:r>
       <w:r>
         <w:rPr>
@@ -11567,7 +11565,7 @@
         <w:rPr>
           <w:noProof/>
         </w:rPr>
-        <w:t>38</w:t>
+        <w:t>41</w:t>
       </w:r>
       <w:r>
         <w:rPr>
@@ -11627,7 +11625,7 @@
         <w:rPr>
           <w:noProof/>
         </w:rPr>
-        <w:instrText xml:space="preserve"> PAGEREF _Toc165904506 \h </w:instrText>
+        <w:instrText xml:space="preserve"> PAGEREF _Toc166482106 \h </w:instrText>
       </w:r>
       <w:r>
         <w:rPr>
@@ -11644,7 +11642,7 @@
         <w:rPr>
           <w:noProof/>
         </w:rPr>
-        <w:t>39</w:t>
+        <w:t>42</w:t>
       </w:r>
       <w:r>
         <w:rPr>
@@ -11689,7 +11687,7 @@
         <w:rPr>
           <w:noProof/>
         </w:rPr>
-        <w:instrText xml:space="preserve"> PAGEREF _Toc165904507 \h </w:instrText>
+        <w:instrText xml:space="preserve"> PAGEREF _Toc166482107 \h </w:instrText>
       </w:r>
       <w:r>
         <w:rPr>
@@ -11706,7 +11704,7 @@
         <w:rPr>
           <w:noProof/>
         </w:rPr>
-        <w:t>39</w:t>
+        <w:t>42</w:t>
       </w:r>
       <w:r>
         <w:rPr>
@@ -11751,7 +11749,7 @@
         <w:rPr>
           <w:noProof/>
         </w:rPr>
-        <w:instrText xml:space="preserve"> PAGEREF _Toc165904508 \h </w:instrText>
+        <w:instrText xml:space="preserve"> PAGEREF _Toc166482108 \h </w:instrText>
       </w:r>
       <w:r>
         <w:rPr>
@@ -11768,7 +11766,7 @@
         <w:rPr>
           <w:noProof/>
         </w:rPr>
-        <w:t>39</w:t>
+        <w:t>42</w:t>
       </w:r>
       <w:r>
         <w:rPr>
@@ -11813,7 +11811,7 @@
         <w:rPr>
           <w:noProof/>
         </w:rPr>
-        <w:instrText xml:space="preserve"> PAGEREF _Toc165904509 \h </w:instrText>
+        <w:instrText xml:space="preserve"> PAGEREF _Toc166482109 \h </w:instrText>
       </w:r>
       <w:r>
         <w:rPr>
@@ -11830,7 +11828,7 @@
         <w:rPr>
           <w:noProof/>
         </w:rPr>
-        <w:t>40</w:t>
+        <w:t>43</w:t>
       </w:r>
       <w:r>
         <w:rPr>
@@ -11864,23 +11862,18 @@
     <w:p>
       <w:pPr>
         <w:pStyle w:val="1"/>
-        <w:numPr>
-          <w:ilvl w:val="0"/>
-          <w:numId w:val="4"/>
-        </w:numPr>
-        <w:textAlignment w:val="center"/>
       </w:pPr>
       <w:r>
         <w:br w:type="page"/>
       </w:r>
-      <w:bookmarkStart w:id="1" w:name="_Toc165904338"/>
+      <w:bookmarkStart w:id="0" w:name="_Toc166481938"/>
       <w:r>
         <w:rPr>
           <w:rFonts w:hint="eastAsia"/>
         </w:rPr>
         <w:t>操作画面について</w:t>
       </w:r>
-      <w:bookmarkEnd w:id="1"/>
+      <w:bookmarkEnd w:id="0"/>
     </w:p>
     <w:p>
       <w:pPr>
@@ -12124,89 +12117,82 @@
     <w:p>
       <w:pPr>
         <w:pStyle w:val="2"/>
-        <w:numPr>
-          <w:ilvl w:val="1"/>
-          <w:numId w:val="6"/>
-        </w:numPr>
-        <w:textAlignment w:val="center"/>
-      </w:pPr>
-      <w:bookmarkStart w:id="2" w:name="_Toc165904339"/>
+      </w:pPr>
+      <w:bookmarkStart w:id="1" w:name="_Toc166481939"/>
       <w:r>
         <w:rPr>
           <w:rFonts w:hint="eastAsia"/>
         </w:rPr>
         <w:t>ツールバー</w:t>
       </w:r>
+      <w:bookmarkEnd w:id="1"/>
+    </w:p>
+    <w:p>
+      <w:pPr>
+        <w:ind w:leftChars="100" w:left="200"/>
+        <w:textAlignment w:val="center"/>
+      </w:pPr>
+      <w:r>
+        <w:rPr>
+          <w:rFonts w:hint="eastAsia"/>
+        </w:rPr>
+        <w:t>ツールバーは</w:t>
+      </w:r>
+      <w:r>
+        <w:rPr>
+          <w:rFonts w:hint="eastAsia"/>
+        </w:rPr>
+        <w:t>「編集」，「ナビゲーション」，および「</w:t>
+      </w:r>
+      <w:r>
+        <w:rPr>
+          <w:rFonts w:hint="eastAsia"/>
+        </w:rPr>
+        <w:t>ツール</w:t>
+      </w:r>
+      <w:r>
+        <w:rPr>
+          <w:rFonts w:hint="eastAsia"/>
+        </w:rPr>
+        <w:t>」の</w:t>
+      </w:r>
+      <w:r>
+        <w:rPr>
+          <w:rFonts w:hint="eastAsia"/>
+        </w:rPr>
+        <w:t>３つ</w:t>
+      </w:r>
+      <w:r>
+        <w:rPr>
+          <w:rFonts w:hint="eastAsia"/>
+        </w:rPr>
+        <w:t>が</w:t>
+      </w:r>
+      <w:r>
+        <w:rPr>
+          <w:rFonts w:hint="eastAsia"/>
+        </w:rPr>
+        <w:t>あります．</w:t>
+      </w:r>
+    </w:p>
+    <w:p>
+      <w:pPr>
+        <w:ind w:leftChars="100" w:left="200"/>
+        <w:textAlignment w:val="center"/>
+      </w:pPr>
+    </w:p>
+    <w:p>
+      <w:pPr>
+        <w:pStyle w:val="3"/>
+      </w:pPr>
+      <w:bookmarkStart w:id="2" w:name="_Toc166481940"/>
+      <w:r>
+        <w:rPr>
+          <w:rFonts w:hint="eastAsia"/>
+        </w:rPr>
+        <w:t>「編集」ツールバー</w:t>
+      </w:r>
       <w:bookmarkEnd w:id="2"/>
-    </w:p>
-    <w:p>
-      <w:pPr>
-        <w:ind w:leftChars="100" w:left="200"/>
-        <w:textAlignment w:val="center"/>
-      </w:pPr>
-      <w:r>
-        <w:rPr>
-          <w:rFonts w:hint="eastAsia"/>
-        </w:rPr>
-        <w:t>ツールバーは</w:t>
-      </w:r>
-      <w:r>
-        <w:rPr>
-          <w:rFonts w:hint="eastAsia"/>
-        </w:rPr>
-        <w:t>「編集」，「ナビゲーション」，および「</w:t>
-      </w:r>
-      <w:r>
-        <w:rPr>
-          <w:rFonts w:hint="eastAsia"/>
-        </w:rPr>
-        <w:t>ツール</w:t>
-      </w:r>
-      <w:r>
-        <w:rPr>
-          <w:rFonts w:hint="eastAsia"/>
-        </w:rPr>
-        <w:t>」の</w:t>
-      </w:r>
-      <w:r>
-        <w:rPr>
-          <w:rFonts w:hint="eastAsia"/>
-        </w:rPr>
-        <w:t>３つ</w:t>
-      </w:r>
-      <w:r>
-        <w:rPr>
-          <w:rFonts w:hint="eastAsia"/>
-        </w:rPr>
-        <w:t>が</w:t>
-      </w:r>
-      <w:r>
-        <w:rPr>
-          <w:rFonts w:hint="eastAsia"/>
-        </w:rPr>
-        <w:t>あります．</w:t>
-      </w:r>
-    </w:p>
-    <w:p>
-      <w:pPr>
-        <w:ind w:leftChars="100" w:left="200"/>
-        <w:textAlignment w:val="center"/>
-      </w:pPr>
-    </w:p>
-    <w:p>
-      <w:pPr>
-        <w:pStyle w:val="3"/>
-        <w:ind w:right="200"/>
-        <w:textAlignment w:val="center"/>
-      </w:pPr>
-      <w:bookmarkStart w:id="3" w:name="_Toc165904340"/>
-      <w:r>
-        <w:rPr>
-          <w:rFonts w:hint="eastAsia"/>
-        </w:rPr>
-        <w:t>「編集」ツールバー</w:t>
-      </w:r>
-      <w:bookmarkEnd w:id="3"/>
     </w:p>
     <w:p>
       <w:pPr>
@@ -12271,17 +12257,15 @@
     <w:p>
       <w:pPr>
         <w:pStyle w:val="3"/>
-        <w:ind w:right="200"/>
-        <w:textAlignment w:val="center"/>
-      </w:pPr>
-      <w:bookmarkStart w:id="4" w:name="_Toc165904341"/>
+      </w:pPr>
+      <w:bookmarkStart w:id="3" w:name="_Toc166481941"/>
       <w:r>
         <w:rPr>
           <w:rFonts w:hint="eastAsia"/>
         </w:rPr>
         <w:t>「ナビゲーション」ツールバー</w:t>
       </w:r>
-      <w:bookmarkEnd w:id="4"/>
+      <w:bookmarkEnd w:id="3"/>
     </w:p>
     <w:p>
       <w:pPr>
@@ -12353,17 +12337,15 @@
     <w:p>
       <w:pPr>
         <w:pStyle w:val="3"/>
-        <w:ind w:right="200"/>
-        <w:textAlignment w:val="center"/>
-      </w:pPr>
-      <w:bookmarkStart w:id="5" w:name="_Toc165904342"/>
+      </w:pPr>
+      <w:bookmarkStart w:id="4" w:name="_Toc166481942"/>
       <w:r>
         <w:rPr>
           <w:rFonts w:hint="eastAsia"/>
         </w:rPr>
         <w:t>「ツール」ツールバー</w:t>
       </w:r>
-      <w:bookmarkEnd w:id="5"/>
+      <w:bookmarkEnd w:id="4"/>
     </w:p>
     <w:p>
       <w:pPr>
@@ -12434,53 +12416,46 @@
     <w:p>
       <w:pPr>
         <w:pStyle w:val="2"/>
-        <w:numPr>
-          <w:ilvl w:val="1"/>
-          <w:numId w:val="6"/>
-        </w:numPr>
-        <w:textAlignment w:val="center"/>
-      </w:pPr>
-      <w:bookmarkStart w:id="6" w:name="_Toc165904343"/>
+      </w:pPr>
+      <w:bookmarkStart w:id="5" w:name="_Toc166481943"/>
       <w:r>
         <w:rPr>
           <w:rFonts w:hint="eastAsia"/>
         </w:rPr>
         <w:t>ピアノロール</w:t>
       </w:r>
+      <w:bookmarkEnd w:id="5"/>
+    </w:p>
+    <w:p>
+      <w:pPr>
+        <w:ind w:leftChars="100" w:left="200"/>
+        <w:textAlignment w:val="center"/>
+      </w:pPr>
+      <w:r>
+        <w:rPr>
+          <w:rFonts w:hint="eastAsia"/>
+        </w:rPr>
+        <w:t xml:space="preserve">　画面横方向が時間，縦方向が音の高さを表します．半音毎にレーンがあり，音符を必要な長さだけ配置して楽譜を構成していきます．</w:t>
+      </w:r>
+    </w:p>
+    <w:p>
+      <w:pPr>
+        <w:ind w:leftChars="100" w:left="200"/>
+        <w:textAlignment w:val="center"/>
+      </w:pPr>
+    </w:p>
+    <w:p>
+      <w:pPr>
+        <w:pStyle w:val="3"/>
+      </w:pPr>
+      <w:bookmarkStart w:id="6" w:name="_Toc166481944"/>
+      <w:r>
+        <w:rPr>
+          <w:rFonts w:hint="eastAsia"/>
+        </w:rPr>
+        <w:t>ソングポジション</w:t>
+      </w:r>
       <w:bookmarkEnd w:id="6"/>
-    </w:p>
-    <w:p>
-      <w:pPr>
-        <w:ind w:leftChars="100" w:left="200"/>
-        <w:textAlignment w:val="center"/>
-      </w:pPr>
-      <w:r>
-        <w:rPr>
-          <w:rFonts w:hint="eastAsia"/>
-        </w:rPr>
-        <w:t xml:space="preserve">　画面横方向が時間，縦方向が音の高さを表します．半音毎にレーンがあり，音符を必要な長さだけ配置して楽譜を構成していきます．</w:t>
-      </w:r>
-    </w:p>
-    <w:p>
-      <w:pPr>
-        <w:ind w:leftChars="100" w:left="200"/>
-        <w:textAlignment w:val="center"/>
-      </w:pPr>
-    </w:p>
-    <w:p>
-      <w:pPr>
-        <w:pStyle w:val="3"/>
-        <w:ind w:right="200"/>
-        <w:textAlignment w:val="center"/>
-      </w:pPr>
-      <w:bookmarkStart w:id="7" w:name="_Toc165904344"/>
-      <w:r>
-        <w:rPr>
-          <w:rFonts w:hint="eastAsia"/>
-        </w:rPr>
-        <w:t>ソングポジション</w:t>
-      </w:r>
-      <w:bookmarkEnd w:id="7"/>
     </w:p>
     <w:p>
       <w:pPr>
@@ -12837,17 +12812,15 @@
     <w:p>
       <w:pPr>
         <w:pStyle w:val="3"/>
-        <w:ind w:right="200"/>
-        <w:textAlignment w:val="center"/>
-      </w:pPr>
-      <w:bookmarkStart w:id="8" w:name="_Toc165904345"/>
+      </w:pPr>
+      <w:bookmarkStart w:id="7" w:name="_Toc166481945"/>
       <w:r>
         <w:rPr>
           <w:rFonts w:hint="eastAsia"/>
         </w:rPr>
         <w:t>ピアノロールのスクロール操作</w:t>
       </w:r>
-      <w:bookmarkEnd w:id="8"/>
+      <w:bookmarkEnd w:id="7"/>
     </w:p>
     <w:p>
       <w:pPr>
@@ -13030,10 +13003,8 @@
     <w:p>
       <w:pPr>
         <w:pStyle w:val="3"/>
-        <w:ind w:right="200"/>
-        <w:textAlignment w:val="center"/>
-      </w:pPr>
-      <w:bookmarkStart w:id="9" w:name="_Toc165904346"/>
+      </w:pPr>
+      <w:bookmarkStart w:id="8" w:name="_Toc166481946"/>
       <w:r>
         <w:rPr>
           <w:rFonts w:hint="eastAsia"/>
@@ -13052,7 +13023,7 @@
         </w:rPr>
         <w:t>の表示レーン</w:t>
       </w:r>
-      <w:bookmarkEnd w:id="9"/>
+      <w:bookmarkEnd w:id="8"/>
     </w:p>
     <w:p>
       <w:pPr>
@@ -13178,17 +13149,15 @@
     <w:p>
       <w:pPr>
         <w:pStyle w:val="3"/>
-        <w:ind w:right="200"/>
-        <w:textAlignment w:val="center"/>
-      </w:pPr>
-      <w:bookmarkStart w:id="10" w:name="_Toc165904347"/>
+      </w:pPr>
+      <w:bookmarkStart w:id="9" w:name="_Toc166481947"/>
       <w:r>
         <w:rPr>
           <w:rFonts w:hint="eastAsia"/>
         </w:rPr>
         <w:t>音符</w:t>
       </w:r>
-      <w:bookmarkEnd w:id="10"/>
+      <w:bookmarkEnd w:id="9"/>
     </w:p>
     <w:p>
       <w:pPr>
@@ -13389,17 +13358,15 @@
     <w:p>
       <w:pPr>
         <w:pStyle w:val="3"/>
-        <w:ind w:right="200"/>
-        <w:textAlignment w:val="center"/>
-      </w:pPr>
-      <w:bookmarkStart w:id="11" w:name="_Toc165904348"/>
+      </w:pPr>
+      <w:bookmarkStart w:id="10" w:name="_Toc166481948"/>
       <w:r>
         <w:rPr>
           <w:rFonts w:hint="eastAsia"/>
         </w:rPr>
         <w:t>表示倍率</w:t>
       </w:r>
-      <w:bookmarkEnd w:id="11"/>
+      <w:bookmarkEnd w:id="10"/>
     </w:p>
     <w:p>
       <w:pPr>
@@ -13507,20 +13474,15 @@
     <w:p>
       <w:pPr>
         <w:pStyle w:val="2"/>
-        <w:numPr>
-          <w:ilvl w:val="1"/>
-          <w:numId w:val="6"/>
-        </w:numPr>
-        <w:textAlignment w:val="center"/>
-      </w:pPr>
-      <w:bookmarkStart w:id="12" w:name="_Toc165904349"/>
+      </w:pPr>
+      <w:bookmarkStart w:id="11" w:name="_Toc166481949"/>
       <w:r>
         <w:rPr>
           <w:rFonts w:hint="eastAsia"/>
         </w:rPr>
         <w:t>プロパティエディタ</w:t>
       </w:r>
-      <w:bookmarkEnd w:id="12"/>
+      <w:bookmarkEnd w:id="11"/>
     </w:p>
     <w:p>
       <w:pPr>
@@ -13571,17 +13533,15 @@
     <w:p>
       <w:pPr>
         <w:pStyle w:val="3"/>
-        <w:ind w:right="200"/>
-        <w:textAlignment w:val="center"/>
-      </w:pPr>
-      <w:bookmarkStart w:id="13" w:name="_Toc165904350"/>
+      </w:pPr>
+      <w:bookmarkStart w:id="12" w:name="_Toc166481950"/>
       <w:r>
         <w:rPr>
           <w:rFonts w:hint="eastAsia"/>
         </w:rPr>
         <w:t>メイン画面からの分離</w:t>
       </w:r>
-      <w:bookmarkEnd w:id="13"/>
+      <w:bookmarkEnd w:id="12"/>
     </w:p>
     <w:p>
       <w:pPr>
@@ -13935,10 +13895,8 @@
     <w:p>
       <w:pPr>
         <w:pStyle w:val="3"/>
-        <w:ind w:right="200"/>
-        <w:textAlignment w:val="center"/>
-      </w:pPr>
-      <w:bookmarkStart w:id="14" w:name="_Toc165904351"/>
+      </w:pPr>
+      <w:bookmarkStart w:id="13" w:name="_Toc166481951"/>
       <w:r>
         <w:rPr>
           <w:rFonts w:hint="eastAsia"/>
@@ -13951,7 +13909,7 @@
         </w:rPr>
         <w:t>の折りたたみ</w:t>
       </w:r>
-      <w:bookmarkEnd w:id="14"/>
+      <w:bookmarkEnd w:id="13"/>
     </w:p>
     <w:p>
       <w:pPr>
@@ -14081,20 +14039,15 @@
     <w:p>
       <w:pPr>
         <w:pStyle w:val="2"/>
-        <w:numPr>
-          <w:ilvl w:val="1"/>
-          <w:numId w:val="6"/>
-        </w:numPr>
-        <w:textAlignment w:val="center"/>
-      </w:pPr>
-      <w:bookmarkStart w:id="15" w:name="_Toc165904352"/>
+      </w:pPr>
+      <w:bookmarkStart w:id="14" w:name="_Toc166481952"/>
       <w:r>
         <w:rPr>
           <w:rFonts w:hint="eastAsia"/>
         </w:rPr>
         <w:t>波形ビュー</w:t>
       </w:r>
-      <w:bookmarkEnd w:id="15"/>
+      <w:bookmarkEnd w:id="14"/>
     </w:p>
     <w:p>
       <w:pPr>
@@ -14133,10 +14086,8 @@
     <w:p>
       <w:pPr>
         <w:pStyle w:val="3"/>
-        <w:ind w:right="200"/>
-        <w:textAlignment w:val="center"/>
-      </w:pPr>
-      <w:bookmarkStart w:id="16" w:name="_Toc165904353"/>
+      </w:pPr>
+      <w:bookmarkStart w:id="15" w:name="_Toc166481953"/>
       <w:r>
         <w:rPr>
           <w:rFonts w:hint="eastAsia"/>
@@ -14149,7 +14100,7 @@
         </w:rPr>
         <w:t>の拡大率</w:t>
       </w:r>
-      <w:bookmarkEnd w:id="16"/>
+      <w:bookmarkEnd w:id="15"/>
     </w:p>
     <w:p>
       <w:pPr>
@@ -14253,20 +14204,15 @@
     <w:p>
       <w:pPr>
         <w:pStyle w:val="2"/>
-        <w:numPr>
-          <w:ilvl w:val="1"/>
-          <w:numId w:val="6"/>
-        </w:numPr>
-        <w:textAlignment w:val="center"/>
-      </w:pPr>
-      <w:bookmarkStart w:id="17" w:name="_Toc165904354"/>
+      </w:pPr>
+      <w:bookmarkStart w:id="16" w:name="_Toc166481954"/>
       <w:r>
         <w:rPr>
           <w:rFonts w:hint="eastAsia"/>
         </w:rPr>
         <w:t>ナビゲーション・ビュー</w:t>
       </w:r>
-      <w:bookmarkEnd w:id="17"/>
+      <w:bookmarkEnd w:id="16"/>
     </w:p>
     <w:p>
       <w:pPr>
@@ -14476,20 +14422,15 @@
     <w:p>
       <w:pPr>
         <w:pStyle w:val="2"/>
-        <w:numPr>
-          <w:ilvl w:val="1"/>
-          <w:numId w:val="6"/>
-        </w:numPr>
-        <w:textAlignment w:val="center"/>
-      </w:pPr>
-      <w:bookmarkStart w:id="18" w:name="_Toc165904355"/>
+      </w:pPr>
+      <w:bookmarkStart w:id="17" w:name="_Toc166481955"/>
       <w:r>
         <w:rPr>
           <w:rFonts w:hint="eastAsia"/>
         </w:rPr>
         <w:t>コントロールトラック</w:t>
       </w:r>
-      <w:bookmarkEnd w:id="18"/>
+      <w:bookmarkEnd w:id="17"/>
     </w:p>
     <w:p>
       <w:pPr>
@@ -14593,17 +14534,15 @@
     <w:p>
       <w:pPr>
         <w:pStyle w:val="3"/>
-        <w:ind w:right="200"/>
-        <w:textAlignment w:val="center"/>
-      </w:pPr>
-      <w:bookmarkStart w:id="19" w:name="_Toc165904356"/>
+      </w:pPr>
+      <w:bookmarkStart w:id="18" w:name="_Toc166481956"/>
       <w:r>
         <w:rPr>
           <w:rFonts w:hint="eastAsia"/>
         </w:rPr>
         <w:t>カーブの種類一覧</w:t>
       </w:r>
-      <w:bookmarkEnd w:id="19"/>
+      <w:bookmarkEnd w:id="18"/>
     </w:p>
     <w:p>
       <w:pPr>
@@ -14796,17 +14735,15 @@
     <w:p>
       <w:pPr>
         <w:pStyle w:val="3"/>
-        <w:ind w:right="200"/>
-        <w:textAlignment w:val="center"/>
-      </w:pPr>
-      <w:bookmarkStart w:id="20" w:name="_Toc165904357"/>
+      </w:pPr>
+      <w:bookmarkStart w:id="19" w:name="_Toc166481957"/>
       <w:r>
         <w:rPr>
           <w:rFonts w:hint="eastAsia"/>
         </w:rPr>
         <w:t>編集エリア</w:t>
       </w:r>
-      <w:bookmarkEnd w:id="20"/>
+      <w:bookmarkEnd w:id="19"/>
     </w:p>
     <w:p>
       <w:pPr>
@@ -14845,17 +14782,15 @@
     <w:p>
       <w:pPr>
         <w:pStyle w:val="3"/>
-        <w:ind w:right="200"/>
-        <w:textAlignment w:val="center"/>
-      </w:pPr>
-      <w:bookmarkStart w:id="21" w:name="_Toc165904358"/>
+      </w:pPr>
+      <w:bookmarkStart w:id="20" w:name="_Toc166481958"/>
       <w:r>
         <w:rPr>
           <w:rFonts w:hint="eastAsia"/>
         </w:rPr>
         <w:t>歌手変更の表示レーン</w:t>
       </w:r>
-      <w:bookmarkEnd w:id="21"/>
+      <w:bookmarkEnd w:id="20"/>
     </w:p>
     <w:p>
       <w:pPr>
@@ -15006,17 +14941,15 @@
     <w:p>
       <w:pPr>
         <w:pStyle w:val="3"/>
-        <w:ind w:right="200"/>
-        <w:textAlignment w:val="center"/>
-      </w:pPr>
-      <w:bookmarkStart w:id="22" w:name="_Toc165904359"/>
+      </w:pPr>
+      <w:bookmarkStart w:id="21" w:name="_Toc166481959"/>
       <w:r>
         <w:rPr>
           <w:rFonts w:hint="eastAsia"/>
         </w:rPr>
         <w:t>トラックの一覧</w:t>
       </w:r>
-      <w:bookmarkEnd w:id="22"/>
+      <w:bookmarkEnd w:id="21"/>
     </w:p>
     <w:p>
       <w:pPr>
@@ -15126,20 +15059,15 @@
     <w:p>
       <w:pPr>
         <w:pStyle w:val="2"/>
-        <w:numPr>
-          <w:ilvl w:val="1"/>
-          <w:numId w:val="6"/>
-        </w:numPr>
-        <w:textAlignment w:val="center"/>
-      </w:pPr>
-      <w:bookmarkStart w:id="23" w:name="_Toc165904360"/>
+      </w:pPr>
+      <w:bookmarkStart w:id="22" w:name="_Toc166481960"/>
       <w:r>
         <w:rPr>
           <w:rFonts w:hint="eastAsia"/>
         </w:rPr>
         <w:t>ミキサーウィンドウ</w:t>
       </w:r>
-      <w:bookmarkEnd w:id="23"/>
+      <w:bookmarkEnd w:id="22"/>
     </w:p>
     <w:p>
       <w:pPr>
@@ -15301,20 +15229,15 @@
     <w:p>
       <w:pPr>
         <w:pStyle w:val="2"/>
-        <w:numPr>
-          <w:ilvl w:val="1"/>
-          <w:numId w:val="6"/>
-        </w:numPr>
-        <w:textAlignment w:val="center"/>
-      </w:pPr>
-      <w:bookmarkStart w:id="24" w:name="_Toc165904361"/>
+      </w:pPr>
+      <w:bookmarkStart w:id="23" w:name="_Toc166481961"/>
       <w:r>
         <w:rPr>
           <w:rFonts w:hint="eastAsia"/>
         </w:rPr>
         <w:t>アイコンパレットウィンドウ</w:t>
       </w:r>
-      <w:bookmarkEnd w:id="24"/>
+      <w:bookmarkEnd w:id="23"/>
     </w:p>
     <w:p>
       <w:pPr>
@@ -15455,9 +15378,8 @@
           <w:ilvl w:val="0"/>
           <w:numId w:val="6"/>
         </w:numPr>
-        <w:textAlignment w:val="center"/>
-      </w:pPr>
-      <w:bookmarkStart w:id="25" w:name="_Toc165904362"/>
+      </w:pPr>
+      <w:bookmarkStart w:id="24" w:name="_Toc166481962"/>
       <w:r>
         <w:rPr>
           <w:rFonts w:hint="eastAsia"/>
@@ -15470,31 +15392,26 @@
         </w:rPr>
         <w:t>と編集</w:t>
       </w:r>
+      <w:bookmarkEnd w:id="24"/>
+    </w:p>
+    <w:p>
+      <w:pPr>
+        <w:pStyle w:val="2"/>
+      </w:pPr>
+      <w:bookmarkStart w:id="25" w:name="_Toc166481963"/>
+      <w:r>
+        <w:rPr>
+          <w:rFonts w:hint="eastAsia"/>
+        </w:rPr>
+        <w:t>マウスによる</w:t>
+      </w:r>
+      <w:r>
+        <w:rPr>
+          <w:rFonts w:hint="eastAsia"/>
+        </w:rPr>
+        <w:t>入力</w:t>
+      </w:r>
       <w:bookmarkEnd w:id="25"/>
-    </w:p>
-    <w:p>
-      <w:pPr>
-        <w:pStyle w:val="2"/>
-        <w:numPr>
-          <w:ilvl w:val="1"/>
-          <w:numId w:val="6"/>
-        </w:numPr>
-        <w:textAlignment w:val="center"/>
-      </w:pPr>
-      <w:bookmarkStart w:id="26" w:name="_Toc165904363"/>
-      <w:r>
-        <w:rPr>
-          <w:rFonts w:hint="eastAsia"/>
-        </w:rPr>
-        <w:t>マウスによる</w:t>
-      </w:r>
-      <w:r>
-        <w:rPr>
-          <w:rFonts w:hint="eastAsia"/>
-        </w:rPr>
-        <w:t>入力</w:t>
-      </w:r>
-      <w:bookmarkEnd w:id="26"/>
     </w:p>
     <w:p>
       <w:pPr>
@@ -15754,13 +15671,8 @@
     <w:p>
       <w:pPr>
         <w:pStyle w:val="2"/>
-        <w:numPr>
-          <w:ilvl w:val="1"/>
-          <w:numId w:val="6"/>
-        </w:numPr>
-        <w:textAlignment w:val="center"/>
-      </w:pPr>
-      <w:bookmarkStart w:id="27" w:name="_Toc165904364"/>
+      </w:pPr>
+      <w:bookmarkStart w:id="26" w:name="_Toc166481964"/>
       <w:r>
         <w:t>MIDI</w:t>
       </w:r>
@@ -15770,7 +15682,7 @@
         </w:rPr>
         <w:t>ステップ入力による入力</w:t>
       </w:r>
-      <w:bookmarkEnd w:id="27"/>
+      <w:bookmarkEnd w:id="26"/>
     </w:p>
     <w:p>
       <w:pPr>
@@ -15960,7 +15872,15 @@
         <w:rPr>
           <w:rFonts w:ascii="ヒラギノ角ゴ ProN W3" w:hAnsi="ヒラギノ角ゴ ProN W3" w:hint="eastAsia"/>
         </w:rPr>
-        <w:t>ステップ入力では，ソングポジションの位置に音符が追加されるので，ソングポジションを所望の位置に移動しておきます．</w:t>
+        <w:t>ステップ入力では，ソングポジションの位置に音符が追加されるの</w:t>
+      </w:r>
+      <w:bookmarkStart w:id="27" w:name="_GoBack"/>
+      <w:bookmarkEnd w:id="27"/>
+      <w:r>
+        <w:rPr>
+          <w:rFonts w:ascii="ヒラギノ角ゴ ProN W3" w:hAnsi="ヒラギノ角ゴ ProN W3" w:hint="eastAsia"/>
+        </w:rPr>
+        <w:t>で，ソングポジションを所望の位置に移動しておきます．</w:t>
       </w:r>
     </w:p>
     <w:p>
@@ -16010,9 +15930,8 @@
           <w:ilvl w:val="0"/>
           <w:numId w:val="6"/>
         </w:numPr>
-        <w:textAlignment w:val="center"/>
-      </w:pPr>
-      <w:bookmarkStart w:id="28" w:name="_Toc165904365"/>
+      </w:pPr>
+      <w:bookmarkStart w:id="28" w:name="_Toc166481965"/>
       <w:r>
         <w:rPr>
           <w:rFonts w:hint="eastAsia"/>
@@ -16024,12 +15943,8 @@
     <w:p>
       <w:pPr>
         <w:pStyle w:val="2"/>
-        <w:numPr>
-          <w:ilvl w:val="1"/>
-          <w:numId w:val="6"/>
-        </w:numPr>
-      </w:pPr>
-      <w:bookmarkStart w:id="29" w:name="_Toc165904366"/>
+      </w:pPr>
+      <w:bookmarkStart w:id="29" w:name="_Toc166481966"/>
       <w:r>
         <w:rPr>
           <w:rFonts w:hint="eastAsia"/>
@@ -16385,7 +16300,7 @@
           <w:rFonts w:ascii="ヒラギノ角ゴ ProN W3" w:hAnsi="ヒラギノ角ゴ ProN W3"/>
           <w:noProof/>
         </w:rPr>
-        <w:t>35</w:t>
+        <w:t>38</w:t>
       </w:r>
       <w:r>
         <w:rPr>
@@ -16423,12 +16338,8 @@
     <w:p>
       <w:pPr>
         <w:pStyle w:val="2"/>
-        <w:numPr>
-          <w:ilvl w:val="1"/>
-          <w:numId w:val="6"/>
-        </w:numPr>
-      </w:pPr>
-      <w:bookmarkStart w:id="30" w:name="_Toc165904367"/>
+      </w:pPr>
+      <w:bookmarkStart w:id="30" w:name="_Toc166481967"/>
       <w:r>
         <w:rPr>
           <w:rFonts w:hint="eastAsia"/>
@@ -16716,12 +16627,8 @@
     <w:p>
       <w:pPr>
         <w:pStyle w:val="2"/>
-        <w:numPr>
-          <w:ilvl w:val="1"/>
-          <w:numId w:val="6"/>
-        </w:numPr>
-      </w:pPr>
-      <w:bookmarkStart w:id="31" w:name="_Toc165904368"/>
+      </w:pPr>
+      <w:bookmarkStart w:id="31" w:name="_Toc166481968"/>
       <w:r>
         <w:rPr>
           <w:rFonts w:hint="eastAsia"/>
@@ -16877,12 +16784,8 @@
     <w:p>
       <w:pPr>
         <w:pStyle w:val="2"/>
-        <w:numPr>
-          <w:ilvl w:val="1"/>
-          <w:numId w:val="6"/>
-        </w:numPr>
-      </w:pPr>
-      <w:bookmarkStart w:id="32" w:name="_Toc165904369"/>
+      </w:pPr>
+      <w:bookmarkStart w:id="32" w:name="_Toc166481969"/>
       <w:r>
         <w:rPr>
           <w:rFonts w:hint="eastAsia"/>
@@ -16935,12 +16838,8 @@
     <w:p>
       <w:pPr>
         <w:pStyle w:val="2"/>
-        <w:numPr>
-          <w:ilvl w:val="1"/>
-          <w:numId w:val="6"/>
-        </w:numPr>
-      </w:pPr>
-      <w:bookmarkStart w:id="33" w:name="_Toc165904370"/>
+      </w:pPr>
+      <w:bookmarkStart w:id="33" w:name="_Toc166481970"/>
       <w:r>
         <w:rPr>
           <w:rFonts w:hint="eastAsia"/>
@@ -17036,12 +16935,8 @@
     <w:p>
       <w:pPr>
         <w:pStyle w:val="2"/>
-        <w:numPr>
-          <w:ilvl w:val="1"/>
-          <w:numId w:val="6"/>
-        </w:numPr>
-      </w:pPr>
-      <w:bookmarkStart w:id="34" w:name="_Toc165904371"/>
+      </w:pPr>
+      <w:bookmarkStart w:id="34" w:name="_Toc166481971"/>
       <w:r>
         <w:rPr>
           <w:rFonts w:hint="eastAsia"/>
@@ -17141,6 +17036,21 @@
           <w:rFonts w:ascii="ヒラギノ角ゴ ProN W3" w:hAnsi="ヒラギノ角ゴ ProN W3" w:hint="eastAsia"/>
         </w:rPr>
         <w:t>ファイルに出力します．</w:t>
+      </w:r>
+    </w:p>
+    <w:p>
+      <w:pPr>
+        <w:widowControl/>
+        <w:jc w:val="left"/>
+        <w:rPr>
+          <w:rFonts w:ascii="ヒラギノ角ゴ ProN W3" w:hAnsi="ヒラギノ角ゴ ProN W3"/>
+        </w:rPr>
+      </w:pPr>
+      <w:r>
+        <w:rPr>
+          <w:rFonts w:ascii="ヒラギノ角ゴ ProN W3" w:hAnsi="ヒラギノ角ゴ ProN W3"/>
+        </w:rPr>
+        <w:br w:type="page"/>
       </w:r>
     </w:p>
     <w:p>
@@ -17150,9 +17060,8 @@
           <w:ilvl w:val="0"/>
           <w:numId w:val="6"/>
         </w:numPr>
-        <w:textAlignment w:val="center"/>
-      </w:pPr>
-      <w:bookmarkStart w:id="35" w:name="_Toc165904372"/>
+      </w:pPr>
+      <w:bookmarkStart w:id="35" w:name="_Toc166481972"/>
       <w:r>
         <w:rPr>
           <w:rFonts w:hint="eastAsia"/>
@@ -17164,12 +17073,8 @@
     <w:p>
       <w:pPr>
         <w:pStyle w:val="2"/>
-        <w:numPr>
-          <w:ilvl w:val="1"/>
-          <w:numId w:val="6"/>
-        </w:numPr>
-      </w:pPr>
-      <w:bookmarkStart w:id="36" w:name="_Toc165904373"/>
+      </w:pPr>
+      <w:bookmarkStart w:id="36" w:name="_Toc166481973"/>
       <w:r>
         <w:rPr>
           <w:rFonts w:hint="eastAsia"/>
@@ -17193,9 +17098,8 @@
     <w:p>
       <w:pPr>
         <w:pStyle w:val="3"/>
-        <w:ind w:right="200"/>
-      </w:pPr>
-      <w:bookmarkStart w:id="37" w:name="_Toc165904374"/>
+      </w:pPr>
+      <w:bookmarkStart w:id="37" w:name="_Toc166481974"/>
       <w:r>
         <w:t>Cadencii</w:t>
       </w:r>
@@ -17373,9 +17277,8 @@
     <w:p>
       <w:pPr>
         <w:pStyle w:val="3"/>
-        <w:ind w:right="200"/>
-      </w:pPr>
-      <w:bookmarkStart w:id="38" w:name="_Toc165904375"/>
+      </w:pPr>
+      <w:bookmarkStart w:id="38" w:name="_Toc166481975"/>
       <w:r>
         <w:t>VSQ</w:t>
       </w:r>
@@ -17504,9 +17407,8 @@
     <w:p>
       <w:pPr>
         <w:pStyle w:val="3"/>
-        <w:ind w:right="200"/>
-      </w:pPr>
-      <w:bookmarkStart w:id="39" w:name="_Toc165904376"/>
+      </w:pPr>
+      <w:bookmarkStart w:id="39" w:name="_Toc166481976"/>
       <w:r>
         <w:t>Standard MIDI</w:t>
       </w:r>
@@ -17590,9 +17492,8 @@
     <w:p>
       <w:pPr>
         <w:pStyle w:val="3"/>
-        <w:ind w:right="200"/>
-      </w:pPr>
-      <w:bookmarkStart w:id="40" w:name="_Toc165904377"/>
+      </w:pPr>
+      <w:bookmarkStart w:id="40" w:name="_Toc166481977"/>
       <w:r>
         <w:t>MusicXML</w:t>
       </w:r>
@@ -17676,9 +17577,8 @@
     <w:p>
       <w:pPr>
         <w:pStyle w:val="3"/>
-        <w:ind w:right="200"/>
-      </w:pPr>
-      <w:bookmarkStart w:id="41" w:name="_Toc165904378"/>
+      </w:pPr>
+      <w:bookmarkStart w:id="41" w:name="_Toc166481978"/>
       <w:r>
         <w:t>UTAU</w:t>
       </w:r>
@@ -17756,9 +17656,8 @@
     <w:p>
       <w:pPr>
         <w:pStyle w:val="3"/>
-        <w:ind w:right="200"/>
-      </w:pPr>
-      <w:bookmarkStart w:id="42" w:name="_Toc165904379"/>
+      </w:pPr>
+      <w:bookmarkStart w:id="42" w:name="_Toc166481979"/>
       <w:r>
         <w:t>WAVE</w:t>
       </w:r>
@@ -18051,9 +17950,8 @@
     <w:p>
       <w:pPr>
         <w:pStyle w:val="3"/>
-        <w:ind w:right="200"/>
-      </w:pPr>
-      <w:bookmarkStart w:id="43" w:name="_Toc165904380"/>
+      </w:pPr>
+      <w:bookmarkStart w:id="43" w:name="_Toc166481980"/>
       <w:r>
         <w:t>vConnect</w:t>
       </w:r>
@@ -18116,12 +18014,8 @@
     <w:p>
       <w:pPr>
         <w:pStyle w:val="2"/>
-        <w:numPr>
-          <w:ilvl w:val="1"/>
-          <w:numId w:val="6"/>
-        </w:numPr>
-      </w:pPr>
-      <w:bookmarkStart w:id="44" w:name="_Toc165904381"/>
+      </w:pPr>
+      <w:bookmarkStart w:id="44" w:name="_Toc166481981"/>
       <w:r>
         <w:rPr>
           <w:rFonts w:hint="eastAsia"/>
@@ -18145,9 +18039,8 @@
     <w:p>
       <w:pPr>
         <w:pStyle w:val="3"/>
-        <w:ind w:right="200"/>
-      </w:pPr>
-      <w:bookmarkStart w:id="45" w:name="_Toc165904382"/>
+      </w:pPr>
+      <w:bookmarkStart w:id="45" w:name="_Toc166481982"/>
       <w:r>
         <w:t>Cadencii</w:t>
       </w:r>
@@ -18240,9 +18133,8 @@
     <w:p>
       <w:pPr>
         <w:pStyle w:val="3"/>
-        <w:ind w:right="200"/>
-      </w:pPr>
-      <w:bookmarkStart w:id="46" w:name="_Toc165904383"/>
+      </w:pPr>
+      <w:bookmarkStart w:id="46" w:name="_Toc166481983"/>
       <w:r>
         <w:t>VSQ</w:t>
       </w:r>
@@ -18453,9 +18345,8 @@
     <w:p>
       <w:pPr>
         <w:pStyle w:val="3"/>
-        <w:ind w:right="200"/>
-      </w:pPr>
-      <w:bookmarkStart w:id="47" w:name="_Toc165904384"/>
+      </w:pPr>
+      <w:bookmarkStart w:id="47" w:name="_Toc166481984"/>
       <w:r>
         <w:t>UTAU</w:t>
       </w:r>
@@ -18660,9 +18551,8 @@
     <w:p>
       <w:pPr>
         <w:pStyle w:val="3"/>
-        <w:ind w:right="200"/>
-      </w:pPr>
-      <w:bookmarkStart w:id="48" w:name="_Toc165904385"/>
+      </w:pPr>
+      <w:bookmarkStart w:id="48" w:name="_Toc166481985"/>
       <w:r>
         <w:t>Standard MIDI</w:t>
       </w:r>
@@ -18787,7 +18677,6 @@
           <w:ilvl w:val="0"/>
           <w:numId w:val="6"/>
         </w:numPr>
-        <w:textAlignment w:val="center"/>
       </w:pPr>
       <w:bookmarkStart w:id="49" w:name="_Ref160737243"/>
       <w:bookmarkStart w:id="50" w:name="_Ref160737256"/>
@@ -18795,7 +18684,7 @@
       <w:bookmarkStart w:id="52" w:name="_Ref160737299"/>
       <w:bookmarkStart w:id="53" w:name="_Ref160737313"/>
       <w:bookmarkStart w:id="54" w:name="_Ref160737325"/>
-      <w:bookmarkStart w:id="55" w:name="_Toc165904386"/>
+      <w:bookmarkStart w:id="55" w:name="_Toc166481986"/>
       <w:r>
         <w:rPr>
           <w:rFonts w:ascii="ヒラギノ角ゴ ProN W3" w:eastAsia="ヒラギノ角ゴ ProN W3" w:hAnsi="ヒラギノ角ゴ ProN W3" w:hint="eastAsia"/>
@@ -18819,15 +18708,10 @@
     <w:p>
       <w:pPr>
         <w:pStyle w:val="2"/>
-        <w:numPr>
-          <w:ilvl w:val="1"/>
-          <w:numId w:val="6"/>
-        </w:numPr>
-        <w:textAlignment w:val="center"/>
       </w:pPr>
       <w:bookmarkStart w:id="56" w:name="_Ref163380597"/>
       <w:bookmarkStart w:id="57" w:name="_Ref163380604"/>
-      <w:bookmarkStart w:id="58" w:name="_Toc165904387"/>
+      <w:bookmarkStart w:id="58" w:name="_Toc166481987"/>
       <w:r>
         <w:rPr>
           <w:rFonts w:hint="eastAsia"/>
@@ -18841,10 +18725,8 @@
     <w:p>
       <w:pPr>
         <w:pStyle w:val="3"/>
-        <w:ind w:right="200"/>
-        <w:textAlignment w:val="center"/>
-      </w:pPr>
-      <w:bookmarkStart w:id="59" w:name="_Toc165904388"/>
+      </w:pPr>
+      <w:bookmarkStart w:id="59" w:name="_Toc166481988"/>
       <w:r>
         <w:rPr>
           <w:rFonts w:hint="eastAsia"/>
@@ -18916,10 +18798,8 @@
     <w:p>
       <w:pPr>
         <w:pStyle w:val="3"/>
-        <w:ind w:right="200"/>
-        <w:textAlignment w:val="center"/>
-      </w:pPr>
-      <w:bookmarkStart w:id="60" w:name="_Toc165904389"/>
+      </w:pPr>
+      <w:bookmarkStart w:id="60" w:name="_Toc166481989"/>
       <w:r>
         <w:rPr>
           <w:rFonts w:hint="eastAsia"/>
@@ -19201,13 +19081,8 @@
     <w:p>
       <w:pPr>
         <w:pStyle w:val="2"/>
-        <w:numPr>
-          <w:ilvl w:val="1"/>
-          <w:numId w:val="6"/>
-        </w:numPr>
-        <w:textAlignment w:val="center"/>
-      </w:pPr>
-      <w:bookmarkStart w:id="62" w:name="_Toc165904390"/>
+      </w:pPr>
+      <w:bookmarkStart w:id="62" w:name="_Toc166481990"/>
       <w:r>
         <w:rPr>
           <w:rFonts w:hint="eastAsia"/>
@@ -19219,10 +19094,8 @@
     <w:p>
       <w:pPr>
         <w:pStyle w:val="3"/>
-        <w:ind w:right="200"/>
-        <w:textAlignment w:val="center"/>
-      </w:pPr>
-      <w:bookmarkStart w:id="63" w:name="_Toc165904391"/>
+      </w:pPr>
+      <w:bookmarkStart w:id="63" w:name="_Toc166481991"/>
       <w:r>
         <w:rPr>
           <w:rFonts w:hint="eastAsia"/>
@@ -19249,10 +19122,8 @@
     <w:p>
       <w:pPr>
         <w:pStyle w:val="3"/>
-        <w:ind w:right="200"/>
-        <w:textAlignment w:val="center"/>
-      </w:pPr>
-      <w:bookmarkStart w:id="64" w:name="_Toc165904392"/>
+      </w:pPr>
+      <w:bookmarkStart w:id="64" w:name="_Toc166481992"/>
       <w:r>
         <w:rPr>
           <w:rFonts w:hint="eastAsia"/>
@@ -19297,10 +19168,8 @@
     <w:p>
       <w:pPr>
         <w:pStyle w:val="3"/>
-        <w:ind w:right="200"/>
-        <w:textAlignment w:val="center"/>
-      </w:pPr>
-      <w:bookmarkStart w:id="65" w:name="_Toc165904393"/>
+      </w:pPr>
+      <w:bookmarkStart w:id="65" w:name="_Toc166481993"/>
       <w:r>
         <w:rPr>
           <w:rFonts w:hint="eastAsia"/>
@@ -19333,10 +19202,8 @@
     <w:p>
       <w:pPr>
         <w:pStyle w:val="3"/>
-        <w:ind w:right="200"/>
-        <w:textAlignment w:val="center"/>
-      </w:pPr>
-      <w:bookmarkStart w:id="66" w:name="_Toc165904394"/>
+      </w:pPr>
+      <w:bookmarkStart w:id="66" w:name="_Toc166481994"/>
       <w:r>
         <w:rPr>
           <w:rFonts w:hint="eastAsia"/>
@@ -19369,10 +19236,8 @@
     <w:p>
       <w:pPr>
         <w:pStyle w:val="3"/>
-        <w:ind w:right="200"/>
-        <w:textAlignment w:val="center"/>
-      </w:pPr>
-      <w:bookmarkStart w:id="67" w:name="_Toc165904395"/>
+      </w:pPr>
+      <w:bookmarkStart w:id="67" w:name="_Toc166481995"/>
       <w:r>
         <w:rPr>
           <w:rFonts w:hint="eastAsia"/>
@@ -19414,15 +19279,10 @@
     <w:p>
       <w:pPr>
         <w:pStyle w:val="2"/>
-        <w:numPr>
-          <w:ilvl w:val="1"/>
-          <w:numId w:val="6"/>
-        </w:numPr>
-        <w:textAlignment w:val="center"/>
       </w:pPr>
       <w:bookmarkStart w:id="68" w:name="_Ref161136125"/>
       <w:bookmarkStart w:id="69" w:name="_Ref161136131"/>
-      <w:bookmarkStart w:id="70" w:name="_Toc165904396"/>
+      <w:bookmarkStart w:id="70" w:name="_Toc166481996"/>
       <w:r>
         <w:rPr>
           <w:rFonts w:hint="eastAsia"/>
@@ -19436,10 +19296,8 @@
     <w:p>
       <w:pPr>
         <w:pStyle w:val="3"/>
-        <w:ind w:right="200"/>
-        <w:textAlignment w:val="center"/>
-      </w:pPr>
-      <w:bookmarkStart w:id="71" w:name="_Toc165904397"/>
+      </w:pPr>
+      <w:bookmarkStart w:id="71" w:name="_Toc166481997"/>
       <w:r>
         <w:rPr>
           <w:rFonts w:hint="eastAsia"/>
@@ -19532,10 +19390,8 @@
     <w:p>
       <w:pPr>
         <w:pStyle w:val="3"/>
-        <w:ind w:right="200"/>
-        <w:textAlignment w:val="center"/>
-      </w:pPr>
-      <w:bookmarkStart w:id="72" w:name="_Toc165904398"/>
+      </w:pPr>
+      <w:bookmarkStart w:id="72" w:name="_Toc166481998"/>
       <w:r>
         <w:t>UI</w:t>
       </w:r>
@@ -19565,10 +19421,8 @@
     <w:p>
       <w:pPr>
         <w:pStyle w:val="3"/>
-        <w:ind w:right="200"/>
-        <w:textAlignment w:val="center"/>
-      </w:pPr>
-      <w:bookmarkStart w:id="73" w:name="_Toc165904399"/>
+      </w:pPr>
+      <w:bookmarkStart w:id="73" w:name="_Toc166481999"/>
       <w:r>
         <w:rPr>
           <w:rFonts w:hint="eastAsia"/>
@@ -19595,11 +19449,9 @@
     <w:p>
       <w:pPr>
         <w:pStyle w:val="3"/>
-        <w:ind w:right="200"/>
-        <w:textAlignment w:val="center"/>
       </w:pPr>
       <w:bookmarkStart w:id="74" w:name="_Ref162492765"/>
-      <w:bookmarkStart w:id="75" w:name="_Toc165904400"/>
+      <w:bookmarkStart w:id="75" w:name="_Toc166482000"/>
       <w:r>
         <w:rPr>
           <w:rFonts w:hint="eastAsia"/>
@@ -19647,15 +19499,10 @@
     <w:p>
       <w:pPr>
         <w:pStyle w:val="2"/>
-        <w:numPr>
-          <w:ilvl w:val="1"/>
-          <w:numId w:val="6"/>
-        </w:numPr>
-        <w:textAlignment w:val="center"/>
       </w:pPr>
       <w:bookmarkStart w:id="76" w:name="_Ref162492623"/>
       <w:bookmarkStart w:id="77" w:name="_Ref162492629"/>
-      <w:bookmarkStart w:id="78" w:name="_Toc165904401"/>
+      <w:bookmarkStart w:id="78" w:name="_Toc166482001"/>
       <w:r>
         <w:rPr>
           <w:rFonts w:hint="eastAsia"/>
@@ -19669,10 +19516,8 @@
     <w:p>
       <w:pPr>
         <w:pStyle w:val="3"/>
-        <w:ind w:right="200"/>
-        <w:textAlignment w:val="center"/>
-      </w:pPr>
-      <w:bookmarkStart w:id="79" w:name="_Toc165904402"/>
+      </w:pPr>
+      <w:bookmarkStart w:id="79" w:name="_Toc166482002"/>
       <w:r>
         <w:rPr>
           <w:rFonts w:hint="eastAsia"/>
@@ -19965,11 +19810,9 @@
     <w:p>
       <w:pPr>
         <w:pStyle w:val="3"/>
-        <w:ind w:right="200"/>
-        <w:textAlignment w:val="center"/>
       </w:pPr>
       <w:bookmarkStart w:id="80" w:name="_Ref162492655"/>
-      <w:bookmarkStart w:id="81" w:name="_Toc165904403"/>
+      <w:bookmarkStart w:id="81" w:name="_Toc166482003"/>
       <w:r>
         <w:rPr>
           <w:rFonts w:hint="eastAsia"/>
@@ -20173,13 +20016,8 @@
     <w:p>
       <w:pPr>
         <w:pStyle w:val="2"/>
-        <w:numPr>
-          <w:ilvl w:val="1"/>
-          <w:numId w:val="6"/>
-        </w:numPr>
-        <w:textAlignment w:val="center"/>
-      </w:pPr>
-      <w:bookmarkStart w:id="83" w:name="_Toc165904404"/>
+      </w:pPr>
+      <w:bookmarkStart w:id="83" w:name="_Toc166482004"/>
       <w:r>
         <w:rPr>
           <w:rFonts w:hint="eastAsia"/>
@@ -20191,10 +20029,8 @@
     <w:p>
       <w:pPr>
         <w:pStyle w:val="3"/>
-        <w:ind w:right="200"/>
-        <w:textAlignment w:val="center"/>
-      </w:pPr>
-      <w:bookmarkStart w:id="84" w:name="_Toc165904405"/>
+      </w:pPr>
+      <w:bookmarkStart w:id="84" w:name="_Toc166482005"/>
       <w:r>
         <w:t>UTAU</w:t>
       </w:r>
@@ -20416,6 +20252,12 @@
         <w:rPr>
           <w:rFonts w:ascii="ヒラギノ角ゴ ProN W3" w:hAnsi="ヒラギノ角ゴ ProN W3" w:hint="eastAsia"/>
         </w:rPr>
+        <w:t xml:space="preserve">　</w:t>
+      </w:r>
+      <w:r>
+        <w:rPr>
+          <w:rFonts w:ascii="ヒラギノ角ゴ ProN W3" w:hAnsi="ヒラギノ角ゴ ProN W3" w:hint="eastAsia"/>
+        </w:rPr>
         <w:t>使用する</w:t>
       </w:r>
       <w:r>
@@ -20455,6 +20297,12 @@
         <w:rPr>
           <w:rFonts w:ascii="ヒラギノ角ゴ ProN W3" w:hAnsi="ヒラギノ角ゴ ProN W3" w:hint="eastAsia"/>
         </w:rPr>
+        <w:t xml:space="preserve">　</w:t>
+      </w:r>
+      <w:r>
+        <w:rPr>
+          <w:rFonts w:ascii="ヒラギノ角ゴ ProN W3" w:hAnsi="ヒラギノ角ゴ ProN W3" w:hint="eastAsia"/>
+        </w:rPr>
         <w:t>「</w:t>
       </w:r>
       <w:r>
@@ -20482,6 +20330,12 @@
         <w:rPr>
           <w:rFonts w:ascii="ヒラギノ角ゴ ProN W3" w:hAnsi="ヒラギノ角ゴ ProN W3" w:hint="eastAsia"/>
         </w:rPr>
+        <w:t xml:space="preserve">　</w:t>
+      </w:r>
+      <w:r>
+        <w:rPr>
+          <w:rFonts w:ascii="ヒラギノ角ゴ ProN W3" w:hAnsi="ヒラギノ角ゴ ProN W3" w:hint="eastAsia"/>
+        </w:rPr>
         <w:t>「</w:t>
       </w:r>
       <w:r>
@@ -20509,6 +20363,12 @@
         <w:rPr>
           <w:rFonts w:ascii="ヒラギノ角ゴ ProN W3" w:hAnsi="ヒラギノ角ゴ ProN W3" w:hint="eastAsia"/>
         </w:rPr>
+        <w:t xml:space="preserve">　</w:t>
+      </w:r>
+      <w:r>
+        <w:rPr>
+          <w:rFonts w:ascii="ヒラギノ角ゴ ProN W3" w:hAnsi="ヒラギノ角ゴ ProN W3" w:hint="eastAsia"/>
+        </w:rPr>
         <w:t>「</w:t>
       </w:r>
       <w:r>
@@ -20553,9 +20413,15 @@
         <w:ind w:leftChars="600" w:left="1200"/>
         <w:textAlignment w:val="center"/>
         <w:rPr>
-          <w:rFonts w:ascii="ヒラギノ角ゴ ProN W3" w:hAnsi="ヒラギノ角ゴ ProN W3"/>
-        </w:rPr>
-      </w:pPr>
+          <w:rFonts w:ascii="ヒラギノ角ゴ ProN W3" w:hAnsi="ヒラギノ角ゴ ProN W3" w:hint="eastAsia"/>
+        </w:rPr>
+      </w:pPr>
+      <w:r>
+        <w:rPr>
+          <w:rFonts w:ascii="ヒラギノ角ゴ ProN W3" w:hAnsi="ヒラギノ角ゴ ProN W3" w:hint="eastAsia"/>
+        </w:rPr>
+        <w:t xml:space="preserve">　</w:t>
+      </w:r>
       <w:r>
         <w:rPr>
           <w:rFonts w:ascii="ヒラギノ角ゴ ProN W3" w:hAnsi="ヒラギノ角ゴ ProN W3" w:hint="eastAsia"/>
@@ -20601,11 +20467,95 @@
     </w:p>
     <w:p>
       <w:pPr>
+        <w:pStyle w:val="4"/>
+        <w:rPr>
+          <w:rFonts w:hint="eastAsia"/>
+        </w:rPr>
+      </w:pPr>
+      <w:r>
+        <w:rPr>
+          <w:rFonts w:hint="eastAsia"/>
+        </w:rPr>
+        <w:t>マルチバイト・パスの次善策を有効</w:t>
+      </w:r>
+      <w:r>
+        <w:rPr>
+          <w:rFonts w:hint="eastAsia"/>
+        </w:rPr>
+        <w:t>にする</w:t>
+      </w:r>
+    </w:p>
+    <w:p>
+      <w:pPr>
+        <w:ind w:leftChars="600" w:left="1200"/>
+        <w:textAlignment w:val="center"/>
+        <w:rPr>
+          <w:rFonts w:ascii="ヒラギノ角ゴ ProN W3" w:hAnsi="ヒラギノ角ゴ ProN W3" w:hint="eastAsia"/>
+        </w:rPr>
+      </w:pPr>
+      <w:r>
+        <w:rPr>
+          <w:rFonts w:ascii="ヒラギノ角ゴ ProN W3" w:hAnsi="ヒラギノ角ゴ ProN W3" w:hint="eastAsia"/>
+        </w:rPr>
+        <w:t xml:space="preserve">　一時ディレクトリと</w:t>
+      </w:r>
+      <w:r>
+        <w:rPr>
+          <w:rFonts w:ascii="ヒラギノ角ゴ ProN W3" w:hAnsi="ヒラギノ角ゴ ProN W3"/>
+        </w:rPr>
+        <w:t>UTAU</w:t>
+      </w:r>
+      <w:r>
+        <w:rPr>
+          <w:rFonts w:ascii="ヒラギノ角ゴ ProN W3" w:hAnsi="ヒラギノ角ゴ ProN W3" w:hint="eastAsia"/>
+        </w:rPr>
+        <w:t>音源のパスにマルチバイト文字が含まれる場合に，</w:t>
+      </w:r>
+      <w:r>
+        <w:rPr>
+          <w:rFonts w:ascii="ヒラギノ角ゴ ProN W3" w:hAnsi="ヒラギノ角ゴ ProN W3"/>
+        </w:rPr>
+        <w:t>UTAU</w:t>
+      </w:r>
+      <w:r>
+        <w:rPr>
+          <w:rFonts w:ascii="ヒラギノ角ゴ ProN W3" w:hAnsi="ヒラギノ角ゴ ProN W3" w:hint="eastAsia"/>
+        </w:rPr>
+        <w:t>による歌声合成ができない場合にチェックを入れます．</w:t>
+      </w:r>
+      <w:r>
+        <w:rPr>
+          <w:rFonts w:ascii="ヒラギノ角ゴ ProN W3" w:hAnsi="ヒラギノ角ゴ ProN W3" w:hint="eastAsia"/>
+        </w:rPr>
+        <w:t>日本語版でない</w:t>
+      </w:r>
+      <w:r>
+        <w:rPr>
+          <w:rFonts w:ascii="ヒラギノ角ゴ ProN W3" w:hAnsi="ヒラギノ角ゴ ProN W3"/>
+        </w:rPr>
+        <w:t>Windows OS</w:t>
+      </w:r>
+      <w:r>
+        <w:rPr>
+          <w:rFonts w:ascii="ヒラギノ角ゴ ProN W3" w:hAnsi="ヒラギノ角ゴ ProN W3" w:hint="eastAsia"/>
+        </w:rPr>
+        <w:t>の場合に，この機能を有効化しておくことを推奨します．</w:t>
+      </w:r>
+    </w:p>
+    <w:p>
+      <w:pPr>
+        <w:ind w:leftChars="600" w:left="1200"/>
+        <w:textAlignment w:val="center"/>
+        <w:rPr>
+          <w:rFonts w:ascii="ヒラギノ角ゴ ProN W3" w:hAnsi="ヒラギノ角ゴ ProN W3" w:hint="eastAsia"/>
+        </w:rPr>
+      </w:pPr>
+    </w:p>
+    <w:p>
+      <w:pPr>
         <w:pStyle w:val="3"/>
-        <w:ind w:rightChars="0" w:right="200"/>
-        <w:textAlignment w:val="center"/>
-      </w:pPr>
-      <w:bookmarkStart w:id="85" w:name="_Toc165904406"/>
+      </w:pPr>
+      <w:bookmarkStart w:id="85" w:name="_Toc166482006"/>
       <w:r>
         <w:t>Wine</w:t>
       </w:r>
@@ -20981,7 +20931,7 @@
           <w:rFonts w:ascii="ヒラギノ角ゴ ProN W3" w:hAnsi="ヒラギノ角ゴ ProN W3"/>
           <w:noProof/>
         </w:rPr>
-        <w:t>38</w:t>
+        <w:t>41</w:t>
       </w:r>
       <w:r>
         <w:rPr>
@@ -21146,13 +21096,8 @@
     <w:p>
       <w:pPr>
         <w:pStyle w:val="2"/>
-        <w:numPr>
-          <w:ilvl w:val="1"/>
-          <w:numId w:val="6"/>
-        </w:numPr>
-        <w:textAlignment w:val="center"/>
-      </w:pPr>
-      <w:bookmarkStart w:id="86" w:name="_Toc165904407"/>
+      </w:pPr>
+      <w:bookmarkStart w:id="86" w:name="_Toc166482007"/>
       <w:r>
         <w:rPr>
           <w:rFonts w:hint="eastAsia"/>
@@ -21290,16 +21235,11 @@
     <w:p>
       <w:pPr>
         <w:pStyle w:val="2"/>
-        <w:numPr>
-          <w:ilvl w:val="1"/>
-          <w:numId w:val="6"/>
-        </w:numPr>
-        <w:textAlignment w:val="center"/>
       </w:pPr>
       <w:bookmarkStart w:id="87" w:name="_Ref163207254"/>
       <w:bookmarkStart w:id="88" w:name="_Ref163207260"/>
       <w:bookmarkStart w:id="89" w:name="_Ref163207295"/>
-      <w:bookmarkStart w:id="90" w:name="_Toc165904408"/>
+      <w:bookmarkStart w:id="90" w:name="_Toc166482008"/>
       <w:r>
         <w:rPr>
           <w:rFonts w:hint="eastAsia"/>
@@ -21314,10 +21254,8 @@
     <w:p>
       <w:pPr>
         <w:pStyle w:val="3"/>
-        <w:ind w:right="200"/>
-        <w:textAlignment w:val="center"/>
-      </w:pPr>
-      <w:bookmarkStart w:id="91" w:name="_Toc165904409"/>
+      </w:pPr>
+      <w:bookmarkStart w:id="91" w:name="_Toc166482009"/>
       <w:r>
         <w:rPr>
           <w:rFonts w:hint="eastAsia"/>
@@ -21392,12 +21330,10 @@
     <w:p>
       <w:pPr>
         <w:pStyle w:val="3"/>
-        <w:ind w:right="200"/>
-        <w:textAlignment w:val="center"/>
       </w:pPr>
       <w:bookmarkStart w:id="92" w:name="_Ref163207299"/>
       <w:bookmarkStart w:id="93" w:name="_Ref163207302"/>
-      <w:bookmarkStart w:id="94" w:name="_Toc165904410"/>
+      <w:bookmarkStart w:id="94" w:name="_Toc166482010"/>
       <w:r>
         <w:rPr>
           <w:rFonts w:hint="eastAsia"/>
@@ -21549,13 +21485,8 @@
     <w:p>
       <w:pPr>
         <w:pStyle w:val="2"/>
-        <w:numPr>
-          <w:ilvl w:val="1"/>
-          <w:numId w:val="6"/>
-        </w:numPr>
-        <w:textAlignment w:val="center"/>
-      </w:pPr>
-      <w:bookmarkStart w:id="95" w:name="_Toc165904411"/>
+      </w:pPr>
+      <w:bookmarkStart w:id="95" w:name="_Toc166482011"/>
       <w:r>
         <w:rPr>
           <w:rFonts w:hint="eastAsia"/>
@@ -21567,10 +21498,8 @@
     <w:p>
       <w:pPr>
         <w:pStyle w:val="3"/>
-        <w:ind w:right="200"/>
-        <w:textAlignment w:val="center"/>
-      </w:pPr>
-      <w:bookmarkStart w:id="96" w:name="_Toc165904412"/>
+      </w:pPr>
+      <w:bookmarkStart w:id="96" w:name="_Toc166482012"/>
       <w:r>
         <w:t>VST Instruments</w:t>
       </w:r>
@@ -21681,10 +21610,8 @@
     <w:p>
       <w:pPr>
         <w:pStyle w:val="3"/>
-        <w:ind w:right="200"/>
-        <w:textAlignment w:val="center"/>
-      </w:pPr>
-      <w:bookmarkStart w:id="97" w:name="_Toc165904413"/>
+      </w:pPr>
+      <w:bookmarkStart w:id="97" w:name="_Toc166482013"/>
       <w:r>
         <w:rPr>
           <w:rFonts w:hint="eastAsia"/>
@@ -21738,10 +21665,8 @@
     <w:p>
       <w:pPr>
         <w:pStyle w:val="3"/>
-        <w:ind w:right="200"/>
-        <w:textAlignment w:val="center"/>
-      </w:pPr>
-      <w:bookmarkStart w:id="98" w:name="_Toc165904414"/>
+      </w:pPr>
+      <w:bookmarkStart w:id="98" w:name="_Toc166482014"/>
       <w:r>
         <w:rPr>
           <w:rFonts w:hint="eastAsia"/>
@@ -21798,7 +21723,7 @@
           <w:numId w:val="6"/>
         </w:numPr>
       </w:pPr>
-      <w:bookmarkStart w:id="99" w:name="_Toc165904415"/>
+      <w:bookmarkStart w:id="99" w:name="_Toc166482015"/>
       <w:r>
         <w:rPr>
           <w:rFonts w:hint="eastAsia"/>
@@ -21810,12 +21735,8 @@
     <w:p>
       <w:pPr>
         <w:pStyle w:val="2"/>
-        <w:numPr>
-          <w:ilvl w:val="1"/>
-          <w:numId w:val="6"/>
-        </w:numPr>
-      </w:pPr>
-      <w:bookmarkStart w:id="100" w:name="_Toc165904416"/>
+      </w:pPr>
+      <w:bookmarkStart w:id="100" w:name="_Toc166482016"/>
       <w:r>
         <w:rPr>
           <w:rFonts w:hint="eastAsia"/>
@@ -21839,9 +21760,8 @@
     <w:p>
       <w:pPr>
         <w:pStyle w:val="3"/>
-        <w:ind w:right="200"/>
-      </w:pPr>
-      <w:bookmarkStart w:id="101" w:name="_Toc165904417"/>
+      </w:pPr>
+      <w:bookmarkStart w:id="101" w:name="_Toc166482017"/>
       <w:r>
         <w:rPr>
           <w:rFonts w:hint="eastAsia"/>
@@ -21873,9 +21793,8 @@
     <w:p>
       <w:pPr>
         <w:pStyle w:val="3"/>
-        <w:ind w:right="200"/>
-      </w:pPr>
-      <w:bookmarkStart w:id="102" w:name="_Toc165904418"/>
+      </w:pPr>
+      <w:bookmarkStart w:id="102" w:name="_Toc166482018"/>
       <w:r>
         <w:rPr>
           <w:rFonts w:hint="eastAsia"/>
@@ -21919,9 +21838,8 @@
     <w:p>
       <w:pPr>
         <w:pStyle w:val="3"/>
-        <w:ind w:right="200"/>
-      </w:pPr>
-      <w:bookmarkStart w:id="103" w:name="_Toc165904419"/>
+      </w:pPr>
+      <w:bookmarkStart w:id="103" w:name="_Toc166482019"/>
       <w:r>
         <w:rPr>
           <w:rFonts w:hint="eastAsia"/>
@@ -21977,9 +21895,8 @@
     <w:p>
       <w:pPr>
         <w:pStyle w:val="3"/>
-        <w:ind w:right="200"/>
-      </w:pPr>
-      <w:bookmarkStart w:id="104" w:name="_Toc165904420"/>
+      </w:pPr>
+      <w:bookmarkStart w:id="104" w:name="_Toc166482020"/>
       <w:r>
         <w:rPr>
           <w:rFonts w:hint="eastAsia"/>
@@ -22011,9 +21928,8 @@
     <w:p>
       <w:pPr>
         <w:pStyle w:val="3"/>
-        <w:ind w:right="200"/>
-      </w:pPr>
-      <w:bookmarkStart w:id="105" w:name="_Toc165904421"/>
+      </w:pPr>
+      <w:bookmarkStart w:id="105" w:name="_Toc166482021"/>
       <w:r>
         <w:t>VSQ/Vocaloid MIDI</w:t>
       </w:r>
@@ -22090,9 +22006,8 @@
     <w:p>
       <w:pPr>
         <w:pStyle w:val="3"/>
-        <w:ind w:right="200"/>
-      </w:pPr>
-      <w:bookmarkStart w:id="106" w:name="_Toc165904422"/>
+      </w:pPr>
+      <w:bookmarkStart w:id="106" w:name="_Toc166482022"/>
       <w:r>
         <w:t>UTAU</w:t>
       </w:r>
@@ -22157,9 +22072,8 @@
     <w:p>
       <w:pPr>
         <w:pStyle w:val="3"/>
-        <w:ind w:right="200"/>
-      </w:pPr>
-      <w:bookmarkStart w:id="107" w:name="_Toc165904423"/>
+      </w:pPr>
+      <w:bookmarkStart w:id="107" w:name="_Toc166482023"/>
       <w:r>
         <w:rPr>
           <w:rFonts w:hint="eastAsia"/>
@@ -22327,9 +22241,8 @@
     <w:p>
       <w:pPr>
         <w:pStyle w:val="3"/>
-        <w:ind w:right="200"/>
-      </w:pPr>
-      <w:bookmarkStart w:id="108" w:name="_Toc165904424"/>
+      </w:pPr>
+      <w:bookmarkStart w:id="108" w:name="_Toc166482024"/>
       <w:r>
         <w:rPr>
           <w:rFonts w:hint="eastAsia"/>
@@ -22741,9 +22654,8 @@
     <w:p>
       <w:pPr>
         <w:pStyle w:val="3"/>
-        <w:ind w:right="200"/>
-      </w:pPr>
-      <w:bookmarkStart w:id="109" w:name="_Toc165904425"/>
+      </w:pPr>
+      <w:bookmarkStart w:id="109" w:name="_Toc166482025"/>
       <w:r>
         <w:rPr>
           <w:rFonts w:hint="eastAsia"/>
@@ -22835,9 +22747,8 @@
     <w:p>
       <w:pPr>
         <w:pStyle w:val="3"/>
-        <w:ind w:right="200"/>
-      </w:pPr>
-      <w:bookmarkStart w:id="110" w:name="_Toc165904426"/>
+      </w:pPr>
+      <w:bookmarkStart w:id="110" w:name="_Toc166482026"/>
       <w:r>
         <w:rPr>
           <w:rFonts w:hint="eastAsia"/>
@@ -22885,12 +22796,8 @@
     <w:p>
       <w:pPr>
         <w:pStyle w:val="2"/>
-        <w:numPr>
-          <w:ilvl w:val="1"/>
-          <w:numId w:val="6"/>
-        </w:numPr>
-      </w:pPr>
-      <w:bookmarkStart w:id="111" w:name="_Toc165904427"/>
+      </w:pPr>
+      <w:bookmarkStart w:id="111" w:name="_Toc166482027"/>
       <w:r>
         <w:rPr>
           <w:rFonts w:hint="eastAsia"/>
@@ -22902,9 +22809,8 @@
     <w:p>
       <w:pPr>
         <w:pStyle w:val="3"/>
-        <w:ind w:right="200"/>
-      </w:pPr>
-      <w:bookmarkStart w:id="112" w:name="_Toc165904428"/>
+      </w:pPr>
+      <w:bookmarkStart w:id="112" w:name="_Toc166482028"/>
       <w:r>
         <w:rPr>
           <w:rFonts w:hint="eastAsia"/>
@@ -22936,9 +22842,8 @@
     <w:p>
       <w:pPr>
         <w:pStyle w:val="3"/>
-        <w:ind w:right="200"/>
-      </w:pPr>
-      <w:bookmarkStart w:id="113" w:name="_Toc165904429"/>
+      </w:pPr>
+      <w:bookmarkStart w:id="113" w:name="_Toc166482029"/>
       <w:r>
         <w:rPr>
           <w:rFonts w:hint="eastAsia"/>
@@ -22970,9 +22875,8 @@
     <w:p>
       <w:pPr>
         <w:pStyle w:val="3"/>
-        <w:ind w:right="200"/>
-      </w:pPr>
-      <w:bookmarkStart w:id="114" w:name="_Toc165904430"/>
+      </w:pPr>
+      <w:bookmarkStart w:id="114" w:name="_Toc166482030"/>
       <w:r>
         <w:rPr>
           <w:rFonts w:hint="eastAsia"/>
@@ -23004,9 +22908,8 @@
     <w:p>
       <w:pPr>
         <w:pStyle w:val="3"/>
-        <w:ind w:right="200"/>
-      </w:pPr>
-      <w:bookmarkStart w:id="115" w:name="_Toc165904431"/>
+      </w:pPr>
+      <w:bookmarkStart w:id="115" w:name="_Toc166482031"/>
       <w:r>
         <w:rPr>
           <w:rFonts w:hint="eastAsia"/>
@@ -23038,9 +22941,8 @@
     <w:p>
       <w:pPr>
         <w:pStyle w:val="3"/>
-        <w:ind w:right="200"/>
-      </w:pPr>
-      <w:bookmarkStart w:id="116" w:name="_Toc165904432"/>
+      </w:pPr>
+      <w:bookmarkStart w:id="116" w:name="_Toc166482032"/>
       <w:r>
         <w:rPr>
           <w:rFonts w:hint="eastAsia"/>
@@ -23072,9 +22974,8 @@
     <w:p>
       <w:pPr>
         <w:pStyle w:val="3"/>
-        <w:ind w:right="200"/>
-      </w:pPr>
-      <w:bookmarkStart w:id="117" w:name="_Toc165904433"/>
+      </w:pPr>
+      <w:bookmarkStart w:id="117" w:name="_Toc166482033"/>
       <w:r>
         <w:rPr>
           <w:rFonts w:hint="eastAsia"/>
@@ -23106,9 +23007,8 @@
     <w:p>
       <w:pPr>
         <w:pStyle w:val="3"/>
-        <w:ind w:right="200"/>
-      </w:pPr>
-      <w:bookmarkStart w:id="118" w:name="_Toc165904434"/>
+      </w:pPr>
+      <w:bookmarkStart w:id="118" w:name="_Toc166482034"/>
       <w:r>
         <w:rPr>
           <w:rFonts w:hint="eastAsia"/>
@@ -23140,9 +23040,8 @@
     <w:p>
       <w:pPr>
         <w:pStyle w:val="3"/>
-        <w:ind w:right="200"/>
-      </w:pPr>
-      <w:bookmarkStart w:id="119" w:name="_Toc165904435"/>
+      </w:pPr>
+      <w:bookmarkStart w:id="119" w:name="_Toc166482035"/>
       <w:r>
         <w:rPr>
           <w:rFonts w:hint="eastAsia"/>
@@ -23198,9 +23097,8 @@
     <w:p>
       <w:pPr>
         <w:pStyle w:val="3"/>
-        <w:ind w:right="200"/>
-      </w:pPr>
-      <w:bookmarkStart w:id="120" w:name="_Toc165904436"/>
+      </w:pPr>
+      <w:bookmarkStart w:id="120" w:name="_Toc166482036"/>
       <w:r>
         <w:rPr>
           <w:rFonts w:hint="eastAsia"/>
@@ -23239,12 +23137,8 @@
     <w:p>
       <w:pPr>
         <w:pStyle w:val="2"/>
-        <w:numPr>
-          <w:ilvl w:val="1"/>
-          <w:numId w:val="6"/>
-        </w:numPr>
-      </w:pPr>
-      <w:bookmarkStart w:id="121" w:name="_Toc165904437"/>
+      </w:pPr>
+      <w:bookmarkStart w:id="121" w:name="_Toc166482037"/>
       <w:r>
         <w:rPr>
           <w:rFonts w:hint="eastAsia"/>
@@ -23256,9 +23150,8 @@
     <w:p>
       <w:pPr>
         <w:pStyle w:val="3"/>
-        <w:ind w:right="200"/>
-      </w:pPr>
-      <w:bookmarkStart w:id="122" w:name="_Toc165904438"/>
+      </w:pPr>
+      <w:bookmarkStart w:id="122" w:name="_Toc166482038"/>
       <w:r>
         <w:rPr>
           <w:rFonts w:hint="eastAsia"/>
@@ -23287,9 +23180,8 @@
     <w:p>
       <w:pPr>
         <w:pStyle w:val="3"/>
-        <w:ind w:right="200"/>
-      </w:pPr>
-      <w:bookmarkStart w:id="123" w:name="_Toc165904439"/>
+      </w:pPr>
+      <w:bookmarkStart w:id="123" w:name="_Toc166482039"/>
       <w:r>
         <w:rPr>
           <w:rFonts w:hint="eastAsia"/>
@@ -23318,9 +23210,8 @@
     <w:p>
       <w:pPr>
         <w:pStyle w:val="3"/>
-        <w:ind w:right="200"/>
-      </w:pPr>
-      <w:bookmarkStart w:id="124" w:name="_Toc165904440"/>
+      </w:pPr>
+      <w:bookmarkStart w:id="124" w:name="_Toc166482040"/>
       <w:r>
         <w:rPr>
           <w:rFonts w:hint="eastAsia"/>
@@ -23349,9 +23240,8 @@
     <w:p>
       <w:pPr>
         <w:pStyle w:val="3"/>
-        <w:ind w:right="200"/>
-      </w:pPr>
-      <w:bookmarkStart w:id="125" w:name="_Toc165904441"/>
+      </w:pPr>
+      <w:bookmarkStart w:id="125" w:name="_Toc166482041"/>
       <w:r>
         <w:rPr>
           <w:rFonts w:hint="eastAsia"/>
@@ -23380,9 +23270,8 @@
     <w:p>
       <w:pPr>
         <w:pStyle w:val="3"/>
-        <w:ind w:right="200"/>
-      </w:pPr>
-      <w:bookmarkStart w:id="126" w:name="_Toc165904442"/>
+      </w:pPr>
+      <w:bookmarkStart w:id="126" w:name="_Toc166482042"/>
       <w:r>
         <w:rPr>
           <w:rFonts w:hint="eastAsia"/>
@@ -23417,9 +23306,8 @@
     <w:p>
       <w:pPr>
         <w:pStyle w:val="3"/>
-        <w:ind w:right="200"/>
-      </w:pPr>
-      <w:bookmarkStart w:id="127" w:name="_Toc165904443"/>
+      </w:pPr>
+      <w:bookmarkStart w:id="127" w:name="_Toc166482043"/>
       <w:r>
         <w:rPr>
           <w:rFonts w:hint="eastAsia"/>
@@ -23448,9 +23336,8 @@
     <w:p>
       <w:pPr>
         <w:pStyle w:val="3"/>
-        <w:ind w:right="200"/>
-      </w:pPr>
-      <w:bookmarkStart w:id="128" w:name="_Toc165904444"/>
+      </w:pPr>
+      <w:bookmarkStart w:id="128" w:name="_Toc166482044"/>
       <w:r>
         <w:rPr>
           <w:rFonts w:hint="eastAsia"/>
@@ -23479,9 +23366,8 @@
     <w:p>
       <w:pPr>
         <w:pStyle w:val="3"/>
-        <w:ind w:right="200"/>
-      </w:pPr>
-      <w:bookmarkStart w:id="129" w:name="_Toc165904445"/>
+      </w:pPr>
+      <w:bookmarkStart w:id="129" w:name="_Toc166482045"/>
       <w:r>
         <w:rPr>
           <w:rFonts w:hint="eastAsia"/>
@@ -23534,9 +23420,8 @@
     <w:p>
       <w:pPr>
         <w:pStyle w:val="3"/>
-        <w:ind w:right="200"/>
-      </w:pPr>
-      <w:bookmarkStart w:id="130" w:name="_Toc165904446"/>
+      </w:pPr>
+      <w:bookmarkStart w:id="130" w:name="_Toc166482046"/>
       <w:r>
         <w:rPr>
           <w:rFonts w:hint="eastAsia"/>
@@ -23589,9 +23474,8 @@
     <w:p>
       <w:pPr>
         <w:pStyle w:val="3"/>
-        <w:ind w:right="200"/>
-      </w:pPr>
-      <w:bookmarkStart w:id="131" w:name="_Toc165904447"/>
+      </w:pPr>
+      <w:bookmarkStart w:id="131" w:name="_Toc166482047"/>
       <w:r>
         <w:rPr>
           <w:rFonts w:hint="eastAsia"/>
@@ -23629,9 +23513,8 @@
     <w:p>
       <w:pPr>
         <w:pStyle w:val="3"/>
-        <w:ind w:right="200"/>
-      </w:pPr>
-      <w:bookmarkStart w:id="132" w:name="_Toc165904448"/>
+      </w:pPr>
+      <w:bookmarkStart w:id="132" w:name="_Toc166482048"/>
       <w:r>
         <w:rPr>
           <w:rFonts w:hint="eastAsia"/>
@@ -23669,9 +23552,8 @@
     <w:p>
       <w:pPr>
         <w:pStyle w:val="3"/>
-        <w:ind w:right="200"/>
-      </w:pPr>
-      <w:bookmarkStart w:id="133" w:name="_Toc165904449"/>
+      </w:pPr>
+      <w:bookmarkStart w:id="133" w:name="_Toc166482049"/>
       <w:r>
         <w:rPr>
           <w:rFonts w:hint="eastAsia"/>
@@ -23724,12 +23606,8 @@
     <w:p>
       <w:pPr>
         <w:pStyle w:val="2"/>
-        <w:numPr>
-          <w:ilvl w:val="1"/>
-          <w:numId w:val="6"/>
-        </w:numPr>
-      </w:pPr>
-      <w:bookmarkStart w:id="134" w:name="_Toc165904450"/>
+      </w:pPr>
+      <w:bookmarkStart w:id="134" w:name="_Toc166482050"/>
       <w:r>
         <w:rPr>
           <w:rFonts w:hint="eastAsia"/>
@@ -23741,9 +23619,8 @@
     <w:p>
       <w:pPr>
         <w:pStyle w:val="3"/>
-        <w:ind w:right="200"/>
-      </w:pPr>
-      <w:bookmarkStart w:id="135" w:name="_Toc165904451"/>
+      </w:pPr>
+      <w:bookmarkStart w:id="135" w:name="_Toc166482051"/>
       <w:r>
         <w:rPr>
           <w:rFonts w:hint="eastAsia"/>
@@ -23772,9 +23649,8 @@
     <w:p>
       <w:pPr>
         <w:pStyle w:val="3"/>
-        <w:ind w:right="200"/>
-      </w:pPr>
-      <w:bookmarkStart w:id="136" w:name="_Toc165904452"/>
+      </w:pPr>
+      <w:bookmarkStart w:id="136" w:name="_Toc166482052"/>
       <w:r>
         <w:rPr>
           <w:rFonts w:hint="eastAsia"/>
@@ -23803,9 +23679,8 @@
     <w:p>
       <w:pPr>
         <w:pStyle w:val="3"/>
-        <w:ind w:right="200"/>
-      </w:pPr>
-      <w:bookmarkStart w:id="137" w:name="_Toc165904453"/>
+      </w:pPr>
+      <w:bookmarkStart w:id="137" w:name="_Toc166482053"/>
       <w:r>
         <w:rPr>
           <w:rFonts w:hint="eastAsia"/>
@@ -23834,9 +23709,8 @@
     <w:p>
       <w:pPr>
         <w:pStyle w:val="3"/>
-        <w:ind w:right="200"/>
-      </w:pPr>
-      <w:bookmarkStart w:id="138" w:name="_Toc165904454"/>
+      </w:pPr>
+      <w:bookmarkStart w:id="138" w:name="_Toc166482054"/>
       <w:r>
         <w:rPr>
           <w:rFonts w:hint="eastAsia"/>
@@ -23865,9 +23739,8 @@
     <w:p>
       <w:pPr>
         <w:pStyle w:val="3"/>
-        <w:ind w:right="200"/>
-      </w:pPr>
-      <w:bookmarkStart w:id="139" w:name="_Toc165904455"/>
+      </w:pPr>
+      <w:bookmarkStart w:id="139" w:name="_Toc166482055"/>
       <w:r>
         <w:rPr>
           <w:rFonts w:hint="eastAsia"/>
@@ -23908,9 +23781,8 @@
     <w:p>
       <w:pPr>
         <w:pStyle w:val="3"/>
-        <w:ind w:right="200"/>
-      </w:pPr>
-      <w:bookmarkStart w:id="140" w:name="_Toc165904456"/>
+      </w:pPr>
+      <w:bookmarkStart w:id="140" w:name="_Toc166482056"/>
       <w:r>
         <w:rPr>
           <w:rFonts w:hint="eastAsia"/>
@@ -23950,12 +23822,8 @@
     <w:p>
       <w:pPr>
         <w:pStyle w:val="2"/>
-        <w:numPr>
-          <w:ilvl w:val="1"/>
-          <w:numId w:val="6"/>
-        </w:numPr>
-      </w:pPr>
-      <w:bookmarkStart w:id="141" w:name="_Toc165904457"/>
+      </w:pPr>
+      <w:bookmarkStart w:id="141" w:name="_Toc166482057"/>
       <w:r>
         <w:rPr>
           <w:rFonts w:hint="eastAsia"/>
@@ -23967,9 +23835,8 @@
     <w:p>
       <w:pPr>
         <w:pStyle w:val="3"/>
-        <w:ind w:right="200"/>
-      </w:pPr>
-      <w:bookmarkStart w:id="142" w:name="_Toc165904458"/>
+      </w:pPr>
+      <w:bookmarkStart w:id="142" w:name="_Toc166482058"/>
       <w:r>
         <w:rPr>
           <w:rFonts w:hint="eastAsia"/>
@@ -24022,9 +23889,8 @@
     <w:p>
       <w:pPr>
         <w:pStyle w:val="3"/>
-        <w:ind w:right="200"/>
-      </w:pPr>
-      <w:bookmarkStart w:id="143" w:name="_Toc165904459"/>
+      </w:pPr>
+      <w:bookmarkStart w:id="143" w:name="_Toc166482059"/>
       <w:r>
         <w:rPr>
           <w:rFonts w:hint="eastAsia"/>
@@ -24053,9 +23919,8 @@
     <w:p>
       <w:pPr>
         <w:pStyle w:val="3"/>
-        <w:ind w:right="200"/>
-      </w:pPr>
-      <w:bookmarkStart w:id="144" w:name="_Toc165904460"/>
+      </w:pPr>
+      <w:bookmarkStart w:id="144" w:name="_Toc166482060"/>
       <w:r>
         <w:rPr>
           <w:rFonts w:hint="eastAsia"/>
@@ -24084,9 +23949,8 @@
     <w:p>
       <w:pPr>
         <w:pStyle w:val="3"/>
-        <w:ind w:right="200"/>
-      </w:pPr>
-      <w:bookmarkStart w:id="145" w:name="_Toc165904461"/>
+      </w:pPr>
+      <w:bookmarkStart w:id="145" w:name="_Toc166482061"/>
       <w:r>
         <w:rPr>
           <w:rFonts w:hint="eastAsia"/>
@@ -24115,9 +23979,8 @@
     <w:p>
       <w:pPr>
         <w:pStyle w:val="3"/>
-        <w:ind w:right="200"/>
-      </w:pPr>
-      <w:bookmarkStart w:id="146" w:name="_Toc165904462"/>
+      </w:pPr>
+      <w:bookmarkStart w:id="146" w:name="_Toc166482062"/>
       <w:r>
         <w:rPr>
           <w:rFonts w:hint="eastAsia"/>
@@ -24146,9 +24009,8 @@
     <w:p>
       <w:pPr>
         <w:pStyle w:val="3"/>
-        <w:ind w:right="200"/>
-      </w:pPr>
-      <w:bookmarkStart w:id="147" w:name="_Toc165904463"/>
+      </w:pPr>
+      <w:bookmarkStart w:id="147" w:name="_Toc166482063"/>
       <w:r>
         <w:rPr>
           <w:rFonts w:hint="eastAsia"/>
@@ -24177,9 +24039,8 @@
     <w:p>
       <w:pPr>
         <w:pStyle w:val="3"/>
-        <w:ind w:right="200"/>
-      </w:pPr>
-      <w:bookmarkStart w:id="148" w:name="_Toc165904464"/>
+      </w:pPr>
+      <w:bookmarkStart w:id="148" w:name="_Toc166482064"/>
       <w:r>
         <w:rPr>
           <w:rFonts w:hint="eastAsia"/>
@@ -24208,9 +24069,8 @@
     <w:p>
       <w:pPr>
         <w:pStyle w:val="3"/>
-        <w:ind w:right="200"/>
-      </w:pPr>
-      <w:bookmarkStart w:id="149" w:name="_Toc165904465"/>
+      </w:pPr>
+      <w:bookmarkStart w:id="149" w:name="_Toc166482065"/>
       <w:r>
         <w:rPr>
           <w:rFonts w:hint="eastAsia"/>
@@ -24239,9 +24099,8 @@
     <w:p>
       <w:pPr>
         <w:pStyle w:val="3"/>
-        <w:ind w:right="200"/>
-      </w:pPr>
-      <w:bookmarkStart w:id="150" w:name="_Toc165904466"/>
+      </w:pPr>
+      <w:bookmarkStart w:id="150" w:name="_Toc166482066"/>
       <w:r>
         <w:rPr>
           <w:rFonts w:hint="eastAsia"/>
@@ -24270,9 +24129,8 @@
     <w:p>
       <w:pPr>
         <w:pStyle w:val="3"/>
-        <w:ind w:right="200"/>
-      </w:pPr>
-      <w:bookmarkStart w:id="151" w:name="_Toc165904467"/>
+      </w:pPr>
+      <w:bookmarkStart w:id="151" w:name="_Toc166482067"/>
       <w:r>
         <w:t>BGM</w:t>
       </w:r>
@@ -24345,12 +24203,8 @@
     <w:p>
       <w:pPr>
         <w:pStyle w:val="2"/>
-        <w:numPr>
-          <w:ilvl w:val="1"/>
-          <w:numId w:val="6"/>
-        </w:numPr>
-      </w:pPr>
-      <w:bookmarkStart w:id="152" w:name="_Toc165904468"/>
+      </w:pPr>
+      <w:bookmarkStart w:id="152" w:name="_Toc166482068"/>
       <w:r>
         <w:rPr>
           <w:rFonts w:hint="eastAsia"/>
@@ -24362,9 +24216,8 @@
     <w:p>
       <w:pPr>
         <w:pStyle w:val="3"/>
-        <w:ind w:right="200"/>
-      </w:pPr>
-      <w:bookmarkStart w:id="153" w:name="_Toc165904469"/>
+      </w:pPr>
+      <w:bookmarkStart w:id="153" w:name="_Toc166482069"/>
       <w:r>
         <w:rPr>
           <w:rFonts w:hint="eastAsia"/>
@@ -24417,9 +24270,8 @@
     <w:p>
       <w:pPr>
         <w:pStyle w:val="3"/>
-        <w:ind w:right="200"/>
-      </w:pPr>
-      <w:bookmarkStart w:id="154" w:name="_Toc165904470"/>
+      </w:pPr>
+      <w:bookmarkStart w:id="154" w:name="_Toc166482070"/>
       <w:r>
         <w:rPr>
           <w:rFonts w:hint="eastAsia"/>
@@ -24448,9 +24300,8 @@
     <w:p>
       <w:pPr>
         <w:pStyle w:val="3"/>
-        <w:ind w:right="200"/>
-      </w:pPr>
-      <w:bookmarkStart w:id="155" w:name="_Toc165904471"/>
+      </w:pPr>
+      <w:bookmarkStart w:id="155" w:name="_Toc166482071"/>
       <w:r>
         <w:t>UTAU</w:t>
       </w:r>
@@ -24494,9 +24345,8 @@
     <w:p>
       <w:pPr>
         <w:pStyle w:val="3"/>
-        <w:ind w:right="200"/>
-      </w:pPr>
-      <w:bookmarkStart w:id="156" w:name="_Toc165904472"/>
+      </w:pPr>
+      <w:bookmarkStart w:id="156" w:name="_Toc166482072"/>
       <w:r>
         <w:rPr>
           <w:rFonts w:hint="eastAsia"/>
@@ -24525,9 +24375,8 @@
     <w:p>
       <w:pPr>
         <w:pStyle w:val="3"/>
-        <w:ind w:right="200"/>
-      </w:pPr>
-      <w:bookmarkStart w:id="157" w:name="_Toc165904473"/>
+      </w:pPr>
+      <w:bookmarkStart w:id="157" w:name="_Toc166482073"/>
       <w:r>
         <w:rPr>
           <w:rFonts w:hint="eastAsia"/>
@@ -24568,9 +24417,8 @@
     <w:p>
       <w:pPr>
         <w:pStyle w:val="3"/>
-        <w:ind w:right="200"/>
-      </w:pPr>
-      <w:bookmarkStart w:id="158" w:name="_Toc165904474"/>
+      </w:pPr>
+      <w:bookmarkStart w:id="158" w:name="_Toc166482074"/>
       <w:r>
         <w:rPr>
           <w:rFonts w:hint="eastAsia"/>
@@ -24622,15 +24470,11 @@
     <w:p>
       <w:pPr>
         <w:pStyle w:val="2"/>
-        <w:numPr>
-          <w:ilvl w:val="1"/>
-          <w:numId w:val="6"/>
-        </w:numPr>
       </w:pPr>
       <w:bookmarkStart w:id="159" w:name="_Ref163207667"/>
       <w:bookmarkStart w:id="160" w:name="_Ref163207671"/>
       <w:bookmarkStart w:id="161" w:name="_Ref163207690"/>
-      <w:bookmarkStart w:id="162" w:name="_Toc165904475"/>
+      <w:bookmarkStart w:id="162" w:name="_Toc166482075"/>
       <w:r>
         <w:rPr>
           <w:rFonts w:hint="eastAsia"/>
@@ -24645,10 +24489,9 @@
     <w:p>
       <w:pPr>
         <w:pStyle w:val="3"/>
-        <w:ind w:right="200"/>
       </w:pPr>
       <w:bookmarkStart w:id="163" w:name="_Ref163207711"/>
-      <w:bookmarkStart w:id="164" w:name="_Toc165904476"/>
+      <w:bookmarkStart w:id="164" w:name="_Toc166482076"/>
       <w:r>
         <w:rPr>
           <w:rFonts w:hint="eastAsia"/>
@@ -24690,9 +24533,8 @@
     <w:p>
       <w:pPr>
         <w:pStyle w:val="3"/>
-        <w:ind w:right="200"/>
-      </w:pPr>
-      <w:bookmarkStart w:id="165" w:name="_Toc165904477"/>
+      </w:pPr>
+      <w:bookmarkStart w:id="165" w:name="_Toc166482077"/>
       <w:r>
         <w:rPr>
           <w:rFonts w:hint="eastAsia"/>
@@ -24721,9 +24563,8 @@
     <w:p>
       <w:pPr>
         <w:pStyle w:val="3"/>
-        <w:ind w:right="200"/>
-      </w:pPr>
-      <w:bookmarkStart w:id="166" w:name="_Toc165904478"/>
+      </w:pPr>
+      <w:bookmarkStart w:id="166" w:name="_Toc166482078"/>
       <w:r>
         <w:rPr>
           <w:rFonts w:hint="eastAsia"/>
@@ -24752,9 +24593,8 @@
     <w:p>
       <w:pPr>
         <w:pStyle w:val="3"/>
-        <w:ind w:right="200"/>
-      </w:pPr>
-      <w:bookmarkStart w:id="167" w:name="_Toc165904479"/>
+      </w:pPr>
+      <w:bookmarkStart w:id="167" w:name="_Toc166482079"/>
       <w:r>
         <w:rPr>
           <w:rFonts w:hint="eastAsia"/>
@@ -24783,9 +24623,8 @@
     <w:p>
       <w:pPr>
         <w:pStyle w:val="3"/>
-        <w:ind w:right="200"/>
-      </w:pPr>
-      <w:bookmarkStart w:id="168" w:name="_Toc165904480"/>
+      </w:pPr>
+      <w:bookmarkStart w:id="168" w:name="_Toc166482080"/>
       <w:r>
         <w:rPr>
           <w:rFonts w:hint="eastAsia"/>
@@ -24825,12 +24664,8 @@
     <w:p>
       <w:pPr>
         <w:pStyle w:val="2"/>
-        <w:numPr>
-          <w:ilvl w:val="1"/>
-          <w:numId w:val="6"/>
-        </w:numPr>
-      </w:pPr>
-      <w:bookmarkStart w:id="169" w:name="_Toc165904481"/>
+      </w:pPr>
+      <w:bookmarkStart w:id="169" w:name="_Toc166482081"/>
       <w:r>
         <w:rPr>
           <w:rFonts w:hint="eastAsia"/>
@@ -24842,9 +24677,8 @@
     <w:p>
       <w:pPr>
         <w:pStyle w:val="3"/>
-        <w:ind w:right="200"/>
-      </w:pPr>
-      <w:bookmarkStart w:id="170" w:name="_Toc165904482"/>
+      </w:pPr>
+      <w:bookmarkStart w:id="170" w:name="_Toc166482082"/>
       <w:r>
         <w:rPr>
           <w:rFonts w:hint="eastAsia"/>
@@ -24884,12 +24718,8 @@
     <w:p>
       <w:pPr>
         <w:pStyle w:val="2"/>
-        <w:numPr>
-          <w:ilvl w:val="1"/>
-          <w:numId w:val="6"/>
-        </w:numPr>
-      </w:pPr>
-      <w:bookmarkStart w:id="171" w:name="_Toc165904483"/>
+      </w:pPr>
+      <w:bookmarkStart w:id="171" w:name="_Toc166482083"/>
       <w:r>
         <w:rPr>
           <w:rFonts w:hint="eastAsia"/>
@@ -24901,9 +24731,8 @@
     <w:p>
       <w:pPr>
         <w:pStyle w:val="3"/>
-        <w:ind w:right="200"/>
-      </w:pPr>
-      <w:bookmarkStart w:id="172" w:name="_Toc165904484"/>
+      </w:pPr>
+      <w:bookmarkStart w:id="172" w:name="_Toc166482084"/>
       <w:r>
         <w:rPr>
           <w:rFonts w:hint="eastAsia"/>
@@ -24941,9 +24770,8 @@
     <w:p>
       <w:pPr>
         <w:pStyle w:val="3"/>
-        <w:ind w:right="200"/>
-      </w:pPr>
-      <w:bookmarkStart w:id="173" w:name="_Toc165904485"/>
+      </w:pPr>
+      <w:bookmarkStart w:id="173" w:name="_Toc166482085"/>
       <w:r>
         <w:rPr>
           <w:rFonts w:hint="eastAsia"/>
@@ -25051,7 +24879,7 @@
         </w:numPr>
       </w:pPr>
       <w:bookmarkStart w:id="174" w:name="_Ref162601269"/>
-      <w:bookmarkStart w:id="175" w:name="_Toc165904486"/>
+      <w:bookmarkStart w:id="175" w:name="_Toc166482086"/>
       <w:r>
         <w:rPr>
           <w:rFonts w:hint="eastAsia"/>
@@ -25064,12 +24892,8 @@
     <w:p>
       <w:pPr>
         <w:pStyle w:val="2"/>
-        <w:numPr>
-          <w:ilvl w:val="1"/>
-          <w:numId w:val="6"/>
-        </w:numPr>
-      </w:pPr>
-      <w:bookmarkStart w:id="176" w:name="_Toc165904487"/>
+      </w:pPr>
+      <w:bookmarkStart w:id="176" w:name="_Toc166482087"/>
       <w:r>
         <w:rPr>
           <w:rFonts w:hint="eastAsia"/>
@@ -25180,12 +25004,8 @@
     <w:p>
       <w:pPr>
         <w:pStyle w:val="2"/>
-        <w:numPr>
-          <w:ilvl w:val="1"/>
-          <w:numId w:val="6"/>
-        </w:numPr>
-      </w:pPr>
-      <w:bookmarkStart w:id="177" w:name="_Toc165904488"/>
+      </w:pPr>
+      <w:bookmarkStart w:id="177" w:name="_Toc166482088"/>
       <w:r>
         <w:rPr>
           <w:rFonts w:hint="eastAsia"/>
@@ -25281,12 +25101,8 @@
     <w:p>
       <w:pPr>
         <w:pStyle w:val="2"/>
-        <w:numPr>
-          <w:ilvl w:val="1"/>
-          <w:numId w:val="6"/>
-        </w:numPr>
-      </w:pPr>
-      <w:bookmarkStart w:id="178" w:name="_Toc165904489"/>
+      </w:pPr>
+      <w:bookmarkStart w:id="178" w:name="_Toc166482089"/>
       <w:r>
         <w:rPr>
           <w:rFonts w:hint="eastAsia"/>
@@ -25307,9 +25123,8 @@
     <w:p>
       <w:pPr>
         <w:pStyle w:val="3"/>
-        <w:ind w:right="200"/>
-      </w:pPr>
-      <w:bookmarkStart w:id="179" w:name="_Toc165904490"/>
+      </w:pPr>
+      <w:bookmarkStart w:id="179" w:name="_Toc166482090"/>
       <w:r>
         <w:t>VOCALOID</w:t>
       </w:r>
@@ -25460,9 +25275,8 @@
     <w:p>
       <w:pPr>
         <w:pStyle w:val="3"/>
-        <w:ind w:right="200"/>
-      </w:pPr>
-      <w:bookmarkStart w:id="180" w:name="_Toc165904491"/>
+      </w:pPr>
+      <w:bookmarkStart w:id="180" w:name="_Toc166482091"/>
       <w:r>
         <w:t>UTAU</w:t>
       </w:r>
@@ -25598,9 +25412,8 @@
     <w:p>
       <w:pPr>
         <w:pStyle w:val="3"/>
-        <w:ind w:right="200"/>
-      </w:pPr>
-      <w:bookmarkStart w:id="181" w:name="_Toc165904492"/>
+      </w:pPr>
+      <w:bookmarkStart w:id="181" w:name="_Toc166482092"/>
       <w:r>
         <w:t>AquesTone</w:t>
       </w:r>
@@ -25693,9 +25506,8 @@
     <w:p>
       <w:pPr>
         <w:pStyle w:val="3"/>
-        <w:ind w:right="200"/>
-      </w:pPr>
-      <w:bookmarkStart w:id="182" w:name="_Toc165904493"/>
+      </w:pPr>
+      <w:bookmarkStart w:id="182" w:name="_Toc166482093"/>
       <w:r>
         <w:t>vConnect-STAND</w:t>
       </w:r>
@@ -25812,12 +25624,8 @@
     <w:p>
       <w:pPr>
         <w:pStyle w:val="2"/>
-        <w:numPr>
-          <w:ilvl w:val="1"/>
-          <w:numId w:val="6"/>
-        </w:numPr>
-      </w:pPr>
-      <w:bookmarkStart w:id="183" w:name="_Toc165904494"/>
+      </w:pPr>
+      <w:bookmarkStart w:id="183" w:name="_Toc166482094"/>
       <w:r>
         <w:rPr>
           <w:rFonts w:hint="eastAsia"/>
@@ -25838,9 +25646,8 @@
     <w:p>
       <w:pPr>
         <w:pStyle w:val="3"/>
-        <w:ind w:right="200"/>
-      </w:pPr>
-      <w:bookmarkStart w:id="184" w:name="_Toc165904495"/>
+      </w:pPr>
+      <w:bookmarkStart w:id="184" w:name="_Toc166482095"/>
       <w:r>
         <w:t>VOCALOID</w:t>
       </w:r>
@@ -25979,9 +25786,8 @@
     <w:p>
       <w:pPr>
         <w:pStyle w:val="3"/>
-        <w:ind w:right="200"/>
-      </w:pPr>
-      <w:bookmarkStart w:id="185" w:name="_Toc165904496"/>
+      </w:pPr>
+      <w:bookmarkStart w:id="185" w:name="_Toc166482096"/>
       <w:r>
         <w:t>UTAU</w:t>
       </w:r>
@@ -26108,9 +25914,8 @@
     <w:p>
       <w:pPr>
         <w:pStyle w:val="3"/>
-        <w:ind w:right="200"/>
-      </w:pPr>
-      <w:bookmarkStart w:id="186" w:name="_Toc165904497"/>
+      </w:pPr>
+      <w:bookmarkStart w:id="186" w:name="_Toc166482097"/>
       <w:r>
         <w:t>vConnect-STAND</w:t>
       </w:r>
@@ -26223,10 +26028,9 @@
           <w:ilvl w:val="0"/>
           <w:numId w:val="6"/>
         </w:numPr>
-        <w:textAlignment w:val="center"/>
       </w:pPr>
       <w:bookmarkStart w:id="187" w:name="_Ref162493840"/>
-      <w:bookmarkStart w:id="188" w:name="_Toc165904498"/>
+      <w:bookmarkStart w:id="188" w:name="_Toc166482098"/>
       <w:r>
         <w:rPr>
           <w:rFonts w:hint="eastAsia"/>
@@ -26239,11 +26043,6 @@
     <w:p>
       <w:pPr>
         <w:pStyle w:val="2"/>
-        <w:numPr>
-          <w:ilvl w:val="1"/>
-          <w:numId w:val="6"/>
-        </w:numPr>
-        <w:textAlignment w:val="center"/>
       </w:pPr>
       <w:bookmarkStart w:id="189" w:name="_Ref163380845"/>
       <w:bookmarkStart w:id="190" w:name="_Ref163380848"/>
@@ -26252,7 +26051,7 @@
       <w:bookmarkStart w:id="193" w:name="_Ref163380937"/>
       <w:bookmarkStart w:id="194" w:name="_Ref163380940"/>
       <w:bookmarkStart w:id="195" w:name="_Ref162493842"/>
-      <w:bookmarkStart w:id="196" w:name="_Toc165904499"/>
+      <w:bookmarkStart w:id="196" w:name="_Toc166482099"/>
       <w:r>
         <w:rPr>
           <w:rFonts w:hint="eastAsia"/>
@@ -26285,9 +26084,8 @@
     <w:p>
       <w:pPr>
         <w:pStyle w:val="3"/>
-        <w:ind w:right="200"/>
-      </w:pPr>
-      <w:bookmarkStart w:id="197" w:name="_Toc165904500"/>
+      </w:pPr>
+      <w:bookmarkStart w:id="197" w:name="_Toc166482100"/>
       <w:r>
         <w:rPr>
           <w:rFonts w:hint="eastAsia"/>
@@ -26350,9 +26148,8 @@
     <w:p>
       <w:pPr>
         <w:pStyle w:val="3"/>
-        <w:ind w:right="200"/>
-      </w:pPr>
-      <w:bookmarkStart w:id="198" w:name="_Toc165904501"/>
+      </w:pPr>
+      <w:bookmarkStart w:id="198" w:name="_Toc166482101"/>
       <w:r>
         <w:rPr>
           <w:rFonts w:hint="eastAsia"/>
@@ -26385,9 +26182,8 @@
     <w:p>
       <w:pPr>
         <w:pStyle w:val="3"/>
-        <w:ind w:right="200"/>
-      </w:pPr>
-      <w:bookmarkStart w:id="199" w:name="_Toc165904502"/>
+      </w:pPr>
+      <w:bookmarkStart w:id="199" w:name="_Toc166482102"/>
       <w:r>
         <w:rPr>
           <w:rFonts w:hint="eastAsia"/>
@@ -26450,9 +26246,8 @@
     <w:p>
       <w:pPr>
         <w:pStyle w:val="3"/>
-        <w:ind w:right="200"/>
-      </w:pPr>
-      <w:bookmarkStart w:id="200" w:name="_Toc165904503"/>
+      </w:pPr>
+      <w:bookmarkStart w:id="200" w:name="_Toc166482103"/>
       <w:r>
         <w:rPr>
           <w:rFonts w:hint="eastAsia"/>
@@ -26506,9 +26301,8 @@
     <w:p>
       <w:pPr>
         <w:pStyle w:val="3"/>
-        <w:ind w:right="200"/>
-      </w:pPr>
-      <w:bookmarkStart w:id="201" w:name="_Toc165904504"/>
+      </w:pPr>
+      <w:bookmarkStart w:id="201" w:name="_Toc166482104"/>
       <w:r>
         <w:rPr>
           <w:rFonts w:hint="eastAsia"/>
@@ -26637,15 +26431,10 @@
     <w:p>
       <w:pPr>
         <w:pStyle w:val="2"/>
-        <w:numPr>
-          <w:ilvl w:val="1"/>
-          <w:numId w:val="6"/>
-        </w:numPr>
-        <w:textAlignment w:val="center"/>
       </w:pPr>
       <w:bookmarkStart w:id="202" w:name="_Ref162602925"/>
       <w:bookmarkStart w:id="203" w:name="_Ref162876736"/>
-      <w:bookmarkStart w:id="204" w:name="_Toc165904505"/>
+      <w:bookmarkStart w:id="204" w:name="_Toc166482105"/>
       <w:r>
         <w:t>WINEPREFIX</w:t>
       </w:r>
@@ -27020,13 +26809,9 @@
     <w:p>
       <w:pPr>
         <w:pStyle w:val="2"/>
-        <w:numPr>
-          <w:ilvl w:val="1"/>
-          <w:numId w:val="6"/>
-        </w:numPr>
       </w:pPr>
       <w:bookmarkStart w:id="205" w:name="_Ref163194771"/>
-      <w:bookmarkStart w:id="206" w:name="_Toc165904506"/>
+      <w:bookmarkStart w:id="206" w:name="_Toc166482106"/>
       <w:r>
         <w:rPr>
           <w:rFonts w:hint="eastAsia"/>
@@ -27039,9 +26824,8 @@
     <w:p>
       <w:pPr>
         <w:pStyle w:val="3"/>
-        <w:ind w:right="200"/>
-      </w:pPr>
-      <w:bookmarkStart w:id="207" w:name="_Toc165904507"/>
+      </w:pPr>
+      <w:bookmarkStart w:id="207" w:name="_Toc166482107"/>
       <w:r>
         <w:rPr>
           <w:rFonts w:hint="eastAsia"/>
@@ -27092,9 +26876,8 @@
     <w:p>
       <w:pPr>
         <w:pStyle w:val="3"/>
-        <w:ind w:right="200"/>
-      </w:pPr>
-      <w:bookmarkStart w:id="208" w:name="_Toc165904508"/>
+      </w:pPr>
+      <w:bookmarkStart w:id="208" w:name="_Toc166482108"/>
       <w:r>
         <w:rPr>
           <w:rFonts w:hint="eastAsia"/>
@@ -27542,9 +27325,8 @@
     <w:p>
       <w:pPr>
         <w:pStyle w:val="3"/>
-        <w:ind w:right="200"/>
-      </w:pPr>
-      <w:bookmarkStart w:id="209" w:name="_Toc165904509"/>
+      </w:pPr>
+      <w:bookmarkStart w:id="209" w:name="_Toc166482109"/>
       <w:r>
         <w:rPr>
           <w:rFonts w:hint="eastAsia"/>
@@ -27564,7 +27346,7 @@
         <w:ind w:leftChars="300" w:left="600"/>
         <w:textAlignment w:val="center"/>
         <w:rPr>
-          <w:rFonts w:ascii="ヒラギノ角ゴ ProN W3" w:hAnsi="ヒラギノ角ゴ ProN W3" w:hint="eastAsia"/>
+          <w:rFonts w:ascii="ヒラギノ角ゴ ProN W3" w:hAnsi="ヒラギノ角ゴ ProN W3"/>
         </w:rPr>
       </w:pPr>
       <w:r>
@@ -27610,7 +27392,7 @@
         <w:jc w:val="center"/>
         <w:textAlignment w:val="center"/>
         <w:rPr>
-          <w:rFonts w:ascii="ヒラギノ角ゴ ProN W3" w:hAnsi="ヒラギノ角ゴ ProN W3" w:hint="eastAsia"/>
+          <w:rFonts w:ascii="ヒラギノ角ゴ ProN W3" w:hAnsi="ヒラギノ角ゴ ProN W3"/>
         </w:rPr>
       </w:pPr>
     </w:p>
@@ -27620,7 +27402,7 @@
         <w:jc w:val="center"/>
         <w:textAlignment w:val="center"/>
         <w:rPr>
-          <w:rFonts w:ascii="ヒラギノ角ゴ ProN W3" w:hAnsi="ヒラギノ角ゴ ProN W3" w:hint="eastAsia"/>
+          <w:rFonts w:ascii="ヒラギノ角ゴ ProN W3" w:hAnsi="ヒラギノ角ゴ ProN W3"/>
         </w:rPr>
       </w:pPr>
       <w:r>
@@ -27684,7 +27466,7 @@
         <w:jc w:val="center"/>
         <w:textAlignment w:val="center"/>
         <w:rPr>
-          <w:rFonts w:ascii="ヒラギノ角ゴ ProN W3" w:hAnsi="ヒラギノ角ゴ ProN W3" w:hint="eastAsia"/>
+          <w:rFonts w:ascii="ヒラギノ角ゴ ProN W3" w:hAnsi="ヒラギノ角ゴ ProN W3"/>
         </w:rPr>
       </w:pPr>
     </w:p>
@@ -27945,7 +27727,7 @@
           <w:rFonts w:ascii="ヒラギノ角ゴ ProN W3" w:hAnsi="ヒラギノ角ゴ ProN W3" w:cstheme="majorHAnsi"/>
           <w:noProof/>
         </w:rPr>
-        <w:t>37</w:t>
+        <w:t>41</w:t>
       </w:r>
       <w:r>
         <w:rPr>
@@ -28120,7 +27902,7 @@
           <w:rFonts w:ascii="ヒラギノ角ゴ ProN W3" w:hAnsi="ヒラギノ角ゴ ProN W3"/>
           <w:noProof/>
         </w:rPr>
-        <w:t>37</w:t>
+        <w:t>41</w:t>
       </w:r>
       <w:r>
         <w:rPr>
@@ -28332,7 +28114,7 @@
           <w:rFonts w:ascii="ヒラギノ角ゴ ProN W3" w:hAnsi="ヒラギノ角ゴ ProN W3"/>
           <w:noProof/>
         </w:rPr>
-        <w:t>24</w:t>
+        <w:t>26</w:t>
       </w:r>
       <w:r>
         <w:rPr>
@@ -28581,7 +28363,7 @@
           <w:rFonts w:ascii="ヒラギノ角ゴ ProN W3" w:hAnsi="ヒラギノ角ゴ ProN W3"/>
           <w:noProof/>
         </w:rPr>
-        <w:t>25</w:t>
+        <w:t>27</w:t>
       </w:r>
       <w:r>
         <w:rPr>
@@ -28775,7 +28557,7 @@
           <w:rFonts w:ascii="ヒラギノ角ゴ ProN W3" w:hAnsi="ヒラギノ角ゴ ProN W3"/>
           <w:noProof/>
         </w:rPr>
-        <w:t>27</w:t>
+        <w:t>29</w:t>
       </w:r>
       <w:r>
         <w:rPr>
@@ -28969,7 +28751,7 @@
           <w:rFonts w:ascii="ヒラギノ角ゴ ProN W3" w:hAnsi="ヒラギノ角ゴ ProN W3"/>
           <w:noProof/>
         </w:rPr>
-        <w:t>32</w:t>
+        <w:t>36</w:t>
       </w:r>
       <w:r>
         <w:rPr>
@@ -29160,7 +28942,7 @@
           <w:rFonts w:ascii="ヒラギノ角ゴ ProN W3" w:hAnsi="ヒラギノ角ゴ ProN W3"/>
           <w:noProof/>
         </w:rPr>
-        <w:t>32</w:t>
+        <w:t>36</w:t>
       </w:r>
       <w:r>
         <w:rPr>
@@ -29313,7 +29095,7 @@
           <w:rFonts w:ascii="ヒラギノ角ゴ ProN W3" w:hAnsi="ヒラギノ角ゴ ProN W3"/>
           <w:noProof/>
         </w:rPr>
-        <w:t>38</w:t>
+        <w:t>42</w:t>
       </w:r>
       <w:r>
         <w:rPr>
@@ -29503,7 +29285,7 @@
           <w:rFonts w:ascii="ヒラギノ角ゴ ProN W3" w:hAnsi="ヒラギノ角ゴ ProN W3"/>
           <w:noProof/>
         </w:rPr>
-        <w:t>23</w:t>
+        <w:t>25</w:t>
       </w:r>
       <w:r>
         <w:rPr>
@@ -29599,7 +29381,7 @@
         <w:rFonts w:ascii="Lucida Calligraphy" w:hAnsi="Lucida Calligraphy" w:cs="Apple Chancery"/>
         <w:noProof/>
       </w:rPr>
-      <w:t>6</w:t>
+      <w:t>18</w:t>
     </w:r>
     <w:r>
       <w:rPr>
@@ -30675,7 +30457,7 @@
   <w:abstractNum w:abstractNumId="12">
     <w:nsid w:val="4FCB5757"/>
     <w:multiLevelType w:val="multilevel"/>
-    <w:tmpl w:val="0409001F"/>
+    <w:tmpl w:val="B016DD9E"/>
     <w:lvl w:ilvl="0">
       <w:start w:val="1"/>
       <w:numFmt w:val="decimal"/>
@@ -30688,6 +30470,7 @@
     <w:lvl w:ilvl="1">
       <w:start w:val="1"/>
       <w:numFmt w:val="decimal"/>
+      <w:pStyle w:val="2"/>
       <w:lvlText w:val="%1.%2."/>
       <w:lvlJc w:val="left"/>
       <w:pPr>
@@ -31194,10 +30977,11 @@
   <w:abstractNum w:abstractNumId="18">
     <w:nsid w:val="7B107519"/>
     <w:multiLevelType w:val="hybridMultilevel"/>
-    <w:tmpl w:val="A62A22E6"/>
-    <w:lvl w:ilvl="0" w:tplc="0409000F">
+    <w:tmpl w:val="66764772"/>
+    <w:lvl w:ilvl="0" w:tplc="5BAE916E">
       <w:start w:val="1"/>
       <w:numFmt w:val="decimal"/>
+      <w:pStyle w:val="1"/>
       <w:lvlText w:val="%1."/>
       <w:lvlJc w:val="left"/>
       <w:pPr>
@@ -31510,15 +31294,19 @@
     <w:link w:val="10"/>
     <w:uiPriority w:val="9"/>
     <w:qFormat/>
-    <w:rsid w:val="005C2B0A"/>
+    <w:rsid w:val="002F28DF"/>
     <w:pPr>
       <w:keepNext/>
+      <w:numPr>
+        <w:numId w:val="4"/>
+      </w:numPr>
+      <w:textAlignment w:val="center"/>
       <w:outlineLvl w:val="0"/>
     </w:pPr>
     <w:rPr>
       <w:rFonts w:asciiTheme="majorHAnsi" w:eastAsiaTheme="majorEastAsia" w:hAnsiTheme="majorHAnsi" w:cstheme="majorBidi"/>
-      <w:sz w:val="28"/>
-      <w:szCs w:val="28"/>
+      <w:sz w:val="48"/>
+      <w:szCs w:val="48"/>
     </w:rPr>
   </w:style>
   <w:style w:type="paragraph" w:styleId="2">
@@ -31529,13 +31317,20 @@
     <w:uiPriority w:val="9"/>
     <w:unhideWhenUsed/>
     <w:qFormat/>
-    <w:rsid w:val="005C2B0A"/>
+    <w:rsid w:val="007C03A7"/>
     <w:pPr>
       <w:keepNext/>
+      <w:numPr>
+        <w:ilvl w:val="1"/>
+        <w:numId w:val="6"/>
+      </w:numPr>
+      <w:textAlignment w:val="center"/>
       <w:outlineLvl w:val="1"/>
     </w:pPr>
     <w:rPr>
       <w:rFonts w:asciiTheme="majorHAnsi" w:eastAsiaTheme="majorEastAsia" w:hAnsiTheme="majorHAnsi" w:cstheme="majorBidi"/>
+      <w:sz w:val="36"/>
+      <w:szCs w:val="36"/>
     </w:rPr>
   </w:style>
   <w:style w:type="paragraph" w:styleId="3">
@@ -31546,14 +31341,16 @@
     <w:uiPriority w:val="9"/>
     <w:unhideWhenUsed/>
     <w:qFormat/>
-    <w:rsid w:val="004B7F2D"/>
+    <w:rsid w:val="0028755F"/>
     <w:pPr>
       <w:keepNext/>
-      <w:ind w:leftChars="100" w:left="200" w:rightChars="100" w:right="100"/>
+      <w:ind w:leftChars="100" w:left="200" w:rightChars="100" w:right="200"/>
       <w:outlineLvl w:val="2"/>
     </w:pPr>
     <w:rPr>
-      <w:rFonts w:asciiTheme="majorHAnsi" w:eastAsiaTheme="majorEastAsia" w:hAnsiTheme="majorHAnsi" w:cstheme="majorBidi"/>
+      <w:rFonts w:ascii="ヒラギノ角ゴ ProN W3" w:hAnsi="ヒラギノ角ゴ ProN W3" w:cstheme="majorBidi"/>
+      <w:sz w:val="28"/>
+      <w:szCs w:val="28"/>
     </w:rPr>
   </w:style>
   <w:style w:type="paragraph" w:styleId="4">
@@ -31796,11 +31593,11 @@
     <w:basedOn w:val="a0"/>
     <w:link w:val="1"/>
     <w:uiPriority w:val="9"/>
-    <w:rsid w:val="005C2B0A"/>
+    <w:rsid w:val="002F28DF"/>
     <w:rPr>
       <w:rFonts w:asciiTheme="majorHAnsi" w:eastAsiaTheme="majorEastAsia" w:hAnsiTheme="majorHAnsi" w:cstheme="majorBidi"/>
-      <w:sz w:val="28"/>
-      <w:szCs w:val="28"/>
+      <w:sz w:val="48"/>
+      <w:szCs w:val="48"/>
     </w:rPr>
   </w:style>
   <w:style w:type="character" w:customStyle="1" w:styleId="20">
@@ -31808,9 +31605,11 @@
     <w:basedOn w:val="a0"/>
     <w:link w:val="2"/>
     <w:uiPriority w:val="9"/>
-    <w:rsid w:val="005C2B0A"/>
+    <w:rsid w:val="007C03A7"/>
     <w:rPr>
       <w:rFonts w:asciiTheme="majorHAnsi" w:eastAsiaTheme="majorEastAsia" w:hAnsiTheme="majorHAnsi" w:cstheme="majorBidi"/>
+      <w:sz w:val="36"/>
+      <w:szCs w:val="36"/>
     </w:rPr>
   </w:style>
   <w:style w:type="character" w:customStyle="1" w:styleId="30">
@@ -31818,10 +31617,11 @@
     <w:basedOn w:val="a0"/>
     <w:link w:val="3"/>
     <w:uiPriority w:val="9"/>
-    <w:rsid w:val="004B7F2D"/>
+    <w:rsid w:val="0028755F"/>
     <w:rPr>
-      <w:rFonts w:asciiTheme="majorHAnsi" w:eastAsiaTheme="majorEastAsia" w:hAnsiTheme="majorHAnsi" w:cstheme="majorBidi"/>
-      <w:sz w:val="20"/>
+      <w:rFonts w:ascii="ヒラギノ角ゴ ProN W3" w:eastAsia="ヒラギノ角ゴ ProN W3" w:hAnsi="ヒラギノ角ゴ ProN W3" w:cstheme="majorBidi"/>
+      <w:sz w:val="28"/>
+      <w:szCs w:val="28"/>
     </w:rPr>
   </w:style>
   <w:style w:type="paragraph" w:styleId="12">
@@ -32220,15 +32020,19 @@
     <w:link w:val="10"/>
     <w:uiPriority w:val="9"/>
     <w:qFormat/>
-    <w:rsid w:val="005C2B0A"/>
+    <w:rsid w:val="002F28DF"/>
     <w:pPr>
       <w:keepNext/>
+      <w:numPr>
+        <w:numId w:val="4"/>
+      </w:numPr>
+      <w:textAlignment w:val="center"/>
       <w:outlineLvl w:val="0"/>
     </w:pPr>
     <w:rPr>
       <w:rFonts w:asciiTheme="majorHAnsi" w:eastAsiaTheme="majorEastAsia" w:hAnsiTheme="majorHAnsi" w:cstheme="majorBidi"/>
-      <w:sz w:val="28"/>
-      <w:szCs w:val="28"/>
+      <w:sz w:val="48"/>
+      <w:szCs w:val="48"/>
     </w:rPr>
   </w:style>
   <w:style w:type="paragraph" w:styleId="2">
@@ -32239,13 +32043,20 @@
     <w:uiPriority w:val="9"/>
     <w:unhideWhenUsed/>
     <w:qFormat/>
-    <w:rsid w:val="005C2B0A"/>
+    <w:rsid w:val="007C03A7"/>
     <w:pPr>
       <w:keepNext/>
+      <w:numPr>
+        <w:ilvl w:val="1"/>
+        <w:numId w:val="6"/>
+      </w:numPr>
+      <w:textAlignment w:val="center"/>
       <w:outlineLvl w:val="1"/>
     </w:pPr>
     <w:rPr>
       <w:rFonts w:asciiTheme="majorHAnsi" w:eastAsiaTheme="majorEastAsia" w:hAnsiTheme="majorHAnsi" w:cstheme="majorBidi"/>
+      <w:sz w:val="36"/>
+      <w:szCs w:val="36"/>
     </w:rPr>
   </w:style>
   <w:style w:type="paragraph" w:styleId="3">
@@ -32256,14 +32067,16 @@
     <w:uiPriority w:val="9"/>
     <w:unhideWhenUsed/>
     <w:qFormat/>
-    <w:rsid w:val="004B7F2D"/>
+    <w:rsid w:val="0028755F"/>
     <w:pPr>
       <w:keepNext/>
-      <w:ind w:leftChars="100" w:left="200" w:rightChars="100" w:right="100"/>
+      <w:ind w:leftChars="100" w:left="200" w:rightChars="100" w:right="200"/>
       <w:outlineLvl w:val="2"/>
     </w:pPr>
     <w:rPr>
-      <w:rFonts w:asciiTheme="majorHAnsi" w:eastAsiaTheme="majorEastAsia" w:hAnsiTheme="majorHAnsi" w:cstheme="majorBidi"/>
+      <w:rFonts w:ascii="ヒラギノ角ゴ ProN W3" w:hAnsi="ヒラギノ角ゴ ProN W3" w:cstheme="majorBidi"/>
+      <w:sz w:val="28"/>
+      <w:szCs w:val="28"/>
     </w:rPr>
   </w:style>
   <w:style w:type="paragraph" w:styleId="4">
@@ -32506,11 +32319,11 @@
     <w:basedOn w:val="a0"/>
     <w:link w:val="1"/>
     <w:uiPriority w:val="9"/>
-    <w:rsid w:val="005C2B0A"/>
+    <w:rsid w:val="002F28DF"/>
     <w:rPr>
       <w:rFonts w:asciiTheme="majorHAnsi" w:eastAsiaTheme="majorEastAsia" w:hAnsiTheme="majorHAnsi" w:cstheme="majorBidi"/>
-      <w:sz w:val="28"/>
-      <w:szCs w:val="28"/>
+      <w:sz w:val="48"/>
+      <w:szCs w:val="48"/>
     </w:rPr>
   </w:style>
   <w:style w:type="character" w:customStyle="1" w:styleId="20">
@@ -32518,9 +32331,11 @@
     <w:basedOn w:val="a0"/>
     <w:link w:val="2"/>
     <w:uiPriority w:val="9"/>
-    <w:rsid w:val="005C2B0A"/>
+    <w:rsid w:val="007C03A7"/>
     <w:rPr>
       <w:rFonts w:asciiTheme="majorHAnsi" w:eastAsiaTheme="majorEastAsia" w:hAnsiTheme="majorHAnsi" w:cstheme="majorBidi"/>
+      <w:sz w:val="36"/>
+      <w:szCs w:val="36"/>
     </w:rPr>
   </w:style>
   <w:style w:type="character" w:customStyle="1" w:styleId="30">
@@ -32528,10 +32343,11 @@
     <w:basedOn w:val="a0"/>
     <w:link w:val="3"/>
     <w:uiPriority w:val="9"/>
-    <w:rsid w:val="004B7F2D"/>
+    <w:rsid w:val="0028755F"/>
     <w:rPr>
-      <w:rFonts w:asciiTheme="majorHAnsi" w:eastAsiaTheme="majorEastAsia" w:hAnsiTheme="majorHAnsi" w:cstheme="majorBidi"/>
-      <w:sz w:val="20"/>
+      <w:rFonts w:ascii="ヒラギノ角ゴ ProN W3" w:eastAsia="ヒラギノ角ゴ ProN W3" w:hAnsi="ヒラギノ角ゴ ProN W3" w:cstheme="majorBidi"/>
+      <w:sz w:val="28"/>
+      <w:szCs w:val="28"/>
     </w:rPr>
   </w:style>
   <w:style w:type="paragraph" w:styleId="12">
@@ -33082,7 +32898,7 @@
 </file>
 
 <file path=customXml/itemProps1.xml><?xml version="1.0" encoding="utf-8"?>
-<ds:datastoreItem xmlns:ds="http://schemas.openxmlformats.org/officeDocument/2006/customXml" ds:itemID="{FC0969A7-9E3B-BC47-B242-82135D1FF9F3}">
+<ds:datastoreItem xmlns:ds="http://schemas.openxmlformats.org/officeDocument/2006/customXml" ds:itemID="{55C50C4B-3D7B-0744-A4E6-A9B3B52303EB}">
   <ds:schemaRefs>
     <ds:schemaRef ds:uri="http://schemas.openxmlformats.org/officeDocument/2006/bibliography"/>
   </ds:schemaRefs>
